--- a/Eu_Usuário_Editando_Perfil.docx
+++ b/Eu_Usuário_Editando_Perfil.docx
@@ -1,13 +1,13 @@
 
 <file path=word/document.xml><?xml version="1.0" encoding="utf-8"?>
-<w:document xmlns:wpc="http://schemas.microsoft.com/office/word/2010/wordprocessingCanvas" xmlns:cx="http://schemas.microsoft.com/office/drawing/2014/chartex" xmlns:cx1="http://schemas.microsoft.com/office/drawing/2015/9/8/chartex" xmlns:cx2="http://schemas.microsoft.com/office/drawing/2015/10/21/chartex" xmlns:cx3="http://schemas.microsoft.com/office/drawing/2016/5/9/chartex" xmlns:cx4="http://schemas.microsoft.com/office/drawing/2016/5/10/chartex" xmlns:cx5="http://schemas.microsoft.com/office/drawing/2016/5/11/chartex" xmlns:cx6="http://schemas.microsoft.com/office/drawing/2016/5/12/chartex" xmlns:cx7="http://schemas.microsoft.com/office/drawing/2016/5/13/chartex" xmlns:cx8="http://schemas.microsoft.com/office/drawing/2016/5/14/chartex" xmlns:mc="http://schemas.openxmlformats.org/markup-compatibility/2006" xmlns:aink="http://schemas.microsoft.com/office/drawing/2016/ink" xmlns:am3d="http://schemas.microsoft.com/office/drawing/2017/model3d" xmlns:o="urn:schemas-microsoft-com:office:office" xmlns:oel="http://schemas.microsoft.com/office/2019/extlst" xmlns:r="http://schemas.openxmlformats.org/officeDocument/2006/relationships" xmlns:m="http://schemas.openxmlformats.org/officeDocument/2006/math" xmlns:v="urn:schemas-microsoft-com:vml" xmlns:wp14="http://schemas.microsoft.com/office/word/2010/wordprocessingDrawing" xmlns:wp="http://schemas.openxmlformats.org/drawingml/2006/wordprocessingDrawing" xmlns:w10="urn:schemas-microsoft-com:office:word" xmlns:w="http://schemas.openxmlformats.org/wordprocessingml/2006/main" xmlns:w14="http://schemas.microsoft.com/office/word/2010/wordml" xmlns:w15="http://schemas.microsoft.com/office/word/2012/wordml" xmlns:w16cex="http://schemas.microsoft.com/office/word/2018/wordml/cex" xmlns:w16cid="http://schemas.microsoft.com/office/word/2016/wordml/cid" xmlns:w16="http://schemas.microsoft.com/office/word/2018/wordml" xmlns:w16sdtdh="http://schemas.microsoft.com/office/word/2020/wordml/sdtdatahash" xmlns:w16se="http://schemas.microsoft.com/office/word/2015/wordml/symex" xmlns:wpg="http://schemas.microsoft.com/office/word/2010/wordprocessingGroup" xmlns:wpi="http://schemas.microsoft.com/office/word/2010/wordprocessingInk" xmlns:wne="http://schemas.microsoft.com/office/word/2006/wordml" xmlns:wps="http://schemas.microsoft.com/office/word/2010/wordprocessingShape" mc:Ignorable="w14 w15 w16se w16cid w16 w16cex w16sdtdh wp14">
+<w:document xmlns:wpc="http://schemas.microsoft.com/office/word/2010/wordprocessingCanvas" xmlns:cx="http://schemas.microsoft.com/office/drawing/2014/chartex" xmlns:cx1="http://schemas.microsoft.com/office/drawing/2015/9/8/chartex" xmlns:cx2="http://schemas.microsoft.com/office/drawing/2015/10/21/chartex" xmlns:cx3="http://schemas.microsoft.com/office/drawing/2016/5/9/chartex" xmlns:cx4="http://schemas.microsoft.com/office/drawing/2016/5/10/chartex" xmlns:cx5="http://schemas.microsoft.com/office/drawing/2016/5/11/chartex" xmlns:cx6="http://schemas.microsoft.com/office/drawing/2016/5/12/chartex" xmlns:cx7="http://schemas.microsoft.com/office/drawing/2016/5/13/chartex" xmlns:cx8="http://schemas.microsoft.com/office/drawing/2016/5/14/chartex" xmlns:mc="http://schemas.openxmlformats.org/markup-compatibility/2006" xmlns:aink="http://schemas.microsoft.com/office/drawing/2016/ink" xmlns:am3d="http://schemas.microsoft.com/office/drawing/2017/model3d" xmlns:o="urn:schemas-microsoft-com:office:office" xmlns:oel="http://schemas.microsoft.com/office/2019/extlst" xmlns:r="http://schemas.openxmlformats.org/officeDocument/2006/relationships" xmlns:m="http://schemas.openxmlformats.org/officeDocument/2006/math" xmlns:v="urn:schemas-microsoft-com:vml" xmlns:wp14="http://schemas.microsoft.com/office/word/2010/wordprocessingDrawing" xmlns:wp="http://schemas.openxmlformats.org/drawingml/2006/wordprocessingDrawing" xmlns:w10="urn:schemas-microsoft-com:office:word" xmlns:w="http://schemas.openxmlformats.org/wordprocessingml/2006/main" xmlns:w14="http://schemas.microsoft.com/office/word/2010/wordml" xmlns:w15="http://schemas.microsoft.com/office/word/2012/wordml" xmlns:w16cex="http://schemas.microsoft.com/office/word/2018/wordml/cex" xmlns:w16cid="http://schemas.microsoft.com/office/word/2016/wordml/cid" xmlns:w16="http://schemas.microsoft.com/office/word/2018/wordml" xmlns:w16sdtdh="http://schemas.microsoft.com/office/word/2020/wordml/sdtdatahash" xmlns:w16se="http://schemas.microsoft.com/office/word/2015/wordml/symex" xmlns:wpg="http://schemas.microsoft.com/office/word/2010/wordprocessingGroup" xmlns:wpi="http://schemas.microsoft.com/office/word/2010/wordprocessingInk" xmlns:wne="http://schemas.microsoft.com/office/word/2006/wordml" xmlns:wps="http://schemas.microsoft.com/office/word/2010/wordprocessingShape" xmlns:a="http://schemas.openxmlformats.org/drawingml/2006/main" xmlns:pic="http://schemas.openxmlformats.org/drawingml/2006/picture" xmlns:a14="http://schemas.microsoft.com/office/drawing/2010/main" mc:Ignorable="w14 w15 w16se w16cid w16 w16cex w16sdtdh wp14">
   <w:body>
     <w:p>
       <w:pPr>
         <w:spacing w:line="257" w:lineRule="auto"/>
         <w:jc w:val="right"/>
         <w:rPr>
-          <w:rFonts w:ascii="Arial" w:eastAsia="Arial" w:hAnsi="Arial" w:cs="Arial"/>
+          <w:rFonts w:ascii="Arial" w:hAnsi="Arial" w:eastAsia="Arial" w:cs="Arial"/>
           <w:b/>
           <w:bCs/>
           <w:color w:val="000000" w:themeColor="text1"/>
@@ -21,7 +21,7 @@
         <w:spacing w:line="257" w:lineRule="auto"/>
         <w:jc w:val="right"/>
         <w:rPr>
-          <w:rFonts w:ascii="Arial" w:eastAsia="Arial" w:hAnsi="Arial" w:cs="Arial"/>
+          <w:rFonts w:ascii="Arial" w:hAnsi="Arial" w:eastAsia="Arial" w:cs="Arial"/>
           <w:b/>
           <w:bCs/>
           <w:color w:val="000000" w:themeColor="text1"/>
@@ -35,7 +35,7 @@
         <w:spacing w:line="257" w:lineRule="auto"/>
         <w:jc w:val="right"/>
         <w:rPr>
-          <w:rFonts w:ascii="Arial" w:eastAsia="Arial" w:hAnsi="Arial" w:cs="Arial"/>
+          <w:rFonts w:ascii="Arial" w:hAnsi="Arial" w:eastAsia="Arial" w:cs="Arial"/>
           <w:b/>
           <w:bCs/>
           <w:color w:val="000000" w:themeColor="text1"/>
@@ -49,7 +49,7 @@
         <w:spacing w:line="257" w:lineRule="auto"/>
         <w:jc w:val="right"/>
         <w:rPr>
-          <w:rFonts w:ascii="Arial" w:eastAsia="Arial" w:hAnsi="Arial" w:cs="Arial"/>
+          <w:rFonts w:ascii="Arial" w:hAnsi="Arial" w:eastAsia="Arial" w:cs="Arial"/>
           <w:b/>
           <w:bCs/>
           <w:color w:val="000000" w:themeColor="text1"/>
@@ -63,7 +63,7 @@
         <w:spacing w:line="257" w:lineRule="auto"/>
         <w:jc w:val="right"/>
         <w:rPr>
-          <w:rFonts w:ascii="Arial" w:eastAsia="Arial" w:hAnsi="Arial" w:cs="Arial"/>
+          <w:rFonts w:ascii="Arial" w:hAnsi="Arial" w:eastAsia="Arial" w:cs="Arial"/>
           <w:b/>
           <w:bCs/>
           <w:color w:val="000000" w:themeColor="text1"/>
@@ -77,7 +77,7 @@
         <w:spacing w:line="257" w:lineRule="auto"/>
         <w:jc w:val="right"/>
         <w:rPr>
-          <w:rFonts w:ascii="Arial" w:eastAsia="Arial" w:hAnsi="Arial" w:cs="Arial"/>
+          <w:rFonts w:ascii="Arial" w:hAnsi="Arial" w:eastAsia="Arial" w:cs="Arial"/>
           <w:b/>
           <w:bCs/>
           <w:color w:val="000000" w:themeColor="text1"/>
@@ -91,7 +91,7 @@
         <w:spacing w:line="257" w:lineRule="auto"/>
         <w:jc w:val="right"/>
         <w:rPr>
-          <w:rFonts w:ascii="Arial" w:eastAsia="Arial" w:hAnsi="Arial" w:cs="Arial"/>
+          <w:rFonts w:ascii="Arial" w:hAnsi="Arial" w:eastAsia="Arial" w:cs="Arial"/>
           <w:b/>
           <w:bCs/>
           <w:color w:val="000000" w:themeColor="text1"/>
@@ -105,7 +105,7 @@
         <w:spacing w:line="257" w:lineRule="auto"/>
         <w:jc w:val="right"/>
         <w:rPr>
-          <w:rFonts w:ascii="Arial" w:eastAsia="Arial" w:hAnsi="Arial" w:cs="Arial"/>
+          <w:rFonts w:ascii="Arial" w:hAnsi="Arial" w:eastAsia="Arial" w:cs="Arial"/>
           <w:b/>
           <w:bCs/>
           <w:color w:val="000000" w:themeColor="text1"/>
@@ -119,7 +119,7 @@
         <w:spacing w:line="257" w:lineRule="auto"/>
         <w:jc w:val="right"/>
         <w:rPr>
-          <w:rFonts w:ascii="Arial" w:eastAsia="Arial" w:hAnsi="Arial" w:cs="Arial"/>
+          <w:rFonts w:ascii="Arial" w:hAnsi="Arial" w:eastAsia="Arial" w:cs="Arial"/>
           <w:b/>
           <w:bCs/>
           <w:color w:val="000000" w:themeColor="text1"/>
@@ -133,7 +133,7 @@
         <w:spacing w:line="257" w:lineRule="auto"/>
         <w:jc w:val="right"/>
         <w:rPr>
-          <w:rFonts w:ascii="Arial" w:eastAsia="Arial" w:hAnsi="Arial" w:cs="Arial"/>
+          <w:rFonts w:ascii="Arial" w:hAnsi="Arial" w:eastAsia="Arial" w:cs="Arial"/>
           <w:b/>
           <w:bCs/>
           <w:color w:val="000000" w:themeColor="text1"/>
@@ -147,7 +147,7 @@
         <w:spacing w:line="257" w:lineRule="auto"/>
         <w:jc w:val="both"/>
         <w:rPr>
-          <w:rFonts w:ascii="Arial" w:eastAsia="Arial" w:hAnsi="Arial" w:cs="Arial"/>
+          <w:rFonts w:ascii="Arial" w:hAnsi="Arial" w:eastAsia="Arial" w:cs="Arial"/>
           <w:b/>
           <w:bCs/>
           <w:color w:val="000000" w:themeColor="text1"/>
@@ -161,7 +161,7 @@
         <w:spacing w:line="257" w:lineRule="auto"/>
         <w:jc w:val="right"/>
         <w:rPr>
-          <w:rFonts w:ascii="Arial" w:eastAsia="Arial" w:hAnsi="Arial" w:cs="Arial"/>
+          <w:rFonts w:ascii="Arial" w:hAnsi="Arial" w:eastAsia="Arial" w:cs="Arial"/>
           <w:b/>
           <w:bCs/>
           <w:color w:val="000000" w:themeColor="text1"/>
@@ -175,17 +175,17 @@
         <w:spacing w:line="257" w:lineRule="auto"/>
         <w:jc w:val="right"/>
         <w:rPr>
-          <w:rFonts w:ascii="Arial" w:eastAsia="Arial" w:hAnsi="Arial" w:cs="Arial"/>
-          <w:b/>
-          <w:bCs/>
-          <w:color w:val="000000" w:themeColor="text1"/>
-          <w:sz w:val="28"/>
-          <w:szCs w:val="28"/>
-        </w:rPr>
-      </w:pPr>
-      <w:r>
-        <w:rPr>
-          <w:rFonts w:ascii="Arial" w:eastAsia="Arial" w:hAnsi="Arial" w:cs="Arial"/>
+          <w:rFonts w:ascii="Arial" w:hAnsi="Arial" w:eastAsia="Arial" w:cs="Arial"/>
+          <w:b/>
+          <w:bCs/>
+          <w:color w:val="000000" w:themeColor="text1"/>
+          <w:sz w:val="28"/>
+          <w:szCs w:val="28"/>
+        </w:rPr>
+      </w:pPr>
+      <w:r>
+        <w:rPr>
+          <w:rFonts w:ascii="Arial" w:hAnsi="Arial" w:eastAsia="Arial" w:cs="Arial"/>
           <w:b/>
           <w:bCs/>
           <w:color w:val="000000" w:themeColor="text1"/>
@@ -202,7 +202,7 @@
       </w:pPr>
       <w:r>
         <w:rPr>
-          <w:rFonts w:ascii="Arial" w:eastAsia="Arial" w:hAnsi="Arial" w:cs="Arial"/>
+          <w:rFonts w:ascii="Arial" w:hAnsi="Arial" w:eastAsia="Arial" w:cs="Arial"/>
           <w:b/>
           <w:bCs/>
           <w:color w:val="000000" w:themeColor="text1"/>
@@ -219,7 +219,7 @@
       </w:pPr>
       <w:r>
         <w:rPr>
-          <w:rFonts w:ascii="Arial" w:eastAsia="Arial" w:hAnsi="Arial" w:cs="Arial"/>
+          <w:rFonts w:ascii="Arial" w:hAnsi="Arial" w:eastAsia="Arial" w:cs="Arial"/>
           <w:b/>
           <w:bCs/>
           <w:color w:val="000000" w:themeColor="text1"/>
@@ -236,7 +236,7 @@
       </w:pPr>
       <w:r>
         <w:rPr>
-          <w:rFonts w:ascii="Arial" w:eastAsia="Arial" w:hAnsi="Arial" w:cs="Arial"/>
+          <w:rFonts w:ascii="Arial" w:hAnsi="Arial" w:eastAsia="Arial" w:cs="Arial"/>
           <w:b/>
           <w:bCs/>
           <w:color w:val="000000" w:themeColor="text1"/>
@@ -253,7 +253,7 @@
       </w:pPr>
       <w:r>
         <w:rPr>
-          <w:rFonts w:ascii="Arial" w:eastAsia="Arial" w:hAnsi="Arial" w:cs="Arial"/>
+          <w:rFonts w:ascii="Arial" w:hAnsi="Arial" w:eastAsia="Arial" w:cs="Arial"/>
           <w:b/>
           <w:bCs/>
           <w:color w:val="000000" w:themeColor="text1"/>
@@ -270,7 +270,7 @@
       </w:pPr>
       <w:r>
         <w:rPr>
-          <w:rFonts w:ascii="Arial" w:eastAsia="Arial" w:hAnsi="Arial" w:cs="Arial"/>
+          <w:rFonts w:ascii="Arial" w:hAnsi="Arial" w:eastAsia="Arial" w:cs="Arial"/>
           <w:b/>
           <w:bCs/>
           <w:color w:val="000000" w:themeColor="text1"/>
@@ -287,7 +287,7 @@
       </w:pPr>
       <w:r>
         <w:rPr>
-          <w:rFonts w:ascii="Arial" w:eastAsia="Arial" w:hAnsi="Arial" w:cs="Arial"/>
+          <w:rFonts w:ascii="Arial" w:hAnsi="Arial" w:eastAsia="Arial" w:cs="Arial"/>
           <w:b/>
           <w:bCs/>
           <w:color w:val="000000" w:themeColor="text1"/>
@@ -302,7 +302,7 @@
         <w:spacing w:line="257" w:lineRule="auto"/>
         <w:jc w:val="right"/>
         <w:rPr>
-          <w:rFonts w:ascii="Arial" w:eastAsia="Arial" w:hAnsi="Arial" w:cs="Arial"/>
+          <w:rFonts w:ascii="Arial" w:hAnsi="Arial" w:eastAsia="Arial" w:cs="Arial"/>
           <w:b/>
           <w:bCs/>
           <w:color w:val="000000" w:themeColor="text1"/>
@@ -318,7 +318,7 @@
       </w:pPr>
       <w:r>
         <w:rPr>
-          <w:rFonts w:ascii="Arial" w:eastAsia="Arial" w:hAnsi="Arial" w:cs="Arial"/>
+          <w:rFonts w:ascii="Arial" w:hAnsi="Arial" w:eastAsia="Arial" w:cs="Arial"/>
           <w:b/>
           <w:bCs/>
           <w:color w:val="000000" w:themeColor="text1"/>
@@ -335,7 +335,7 @@
       </w:pPr>
       <w:r>
         <w:rPr>
-          <w:rFonts w:ascii="Arial" w:eastAsia="Arial" w:hAnsi="Arial" w:cs="Arial"/>
+          <w:rFonts w:ascii="Arial" w:hAnsi="Arial" w:eastAsia="Arial" w:cs="Arial"/>
           <w:b/>
           <w:bCs/>
           <w:color w:val="000000" w:themeColor="text1"/>
@@ -352,7 +352,7 @@
       </w:pPr>
       <w:r>
         <w:rPr>
-          <w:rFonts w:ascii="Arial" w:eastAsia="Arial" w:hAnsi="Arial" w:cs="Arial"/>
+          <w:rFonts w:ascii="Arial" w:hAnsi="Arial" w:eastAsia="Arial" w:cs="Arial"/>
           <w:b/>
           <w:bCs/>
           <w:color w:val="000000" w:themeColor="text1"/>
@@ -369,7 +369,7 @@
       </w:pPr>
       <w:r>
         <w:rPr>
-          <w:rFonts w:ascii="Arial" w:eastAsia="Arial" w:hAnsi="Arial" w:cs="Arial"/>
+          <w:rFonts w:ascii="Arial" w:hAnsi="Arial" w:eastAsia="Arial" w:cs="Arial"/>
           <w:b/>
           <w:bCs/>
           <w:color w:val="000000" w:themeColor="text1"/>
@@ -384,7 +384,7 @@
         <w:spacing w:line="257" w:lineRule="auto"/>
         <w:jc w:val="right"/>
         <w:rPr>
-          <w:rFonts w:ascii="Arial" w:eastAsia="Arial" w:hAnsi="Arial" w:cs="Arial"/>
+          <w:rFonts w:ascii="Arial" w:hAnsi="Arial" w:eastAsia="Arial" w:cs="Arial"/>
           <w:b/>
           <w:bCs/>
           <w:color w:val="000000" w:themeColor="text1"/>
@@ -400,7 +400,7 @@
       </w:pPr>
       <w:r>
         <w:rPr>
-          <w:rFonts w:ascii="Arial" w:eastAsia="Arial" w:hAnsi="Arial" w:cs="Arial"/>
+          <w:rFonts w:ascii="Arial" w:hAnsi="Arial" w:eastAsia="Arial" w:cs="Arial"/>
           <w:b/>
           <w:bCs/>
           <w:color w:val="000000" w:themeColor="text1"/>
@@ -417,7 +417,7 @@
       </w:pPr>
       <w:r>
         <w:rPr>
-          <w:rFonts w:ascii="Arial" w:eastAsia="Arial" w:hAnsi="Arial" w:cs="Arial"/>
+          <w:rFonts w:ascii="Arial" w:hAnsi="Arial" w:eastAsia="Arial" w:cs="Arial"/>
           <w:b/>
           <w:bCs/>
           <w:color w:val="000000" w:themeColor="text1"/>
@@ -432,17 +432,17 @@
         <w:spacing w:line="257" w:lineRule="auto"/>
         <w:jc w:val="right"/>
         <w:rPr>
-          <w:rFonts w:ascii="Arial" w:eastAsia="Arial" w:hAnsi="Arial" w:cs="Arial"/>
-          <w:b/>
-          <w:bCs/>
-          <w:color w:val="000000" w:themeColor="text1"/>
-          <w:sz w:val="28"/>
-          <w:szCs w:val="28"/>
-        </w:rPr>
-      </w:pPr>
-      <w:r>
-        <w:rPr>
-          <w:rFonts w:ascii="Arial" w:eastAsia="Arial" w:hAnsi="Arial" w:cs="Arial"/>
+          <w:rFonts w:ascii="Arial" w:hAnsi="Arial" w:eastAsia="Arial" w:cs="Arial"/>
+          <w:b/>
+          <w:bCs/>
+          <w:color w:val="000000" w:themeColor="text1"/>
+          <w:sz w:val="28"/>
+          <w:szCs w:val="28"/>
+        </w:rPr>
+      </w:pPr>
+      <w:r>
+        <w:rPr>
+          <w:rFonts w:ascii="Arial" w:hAnsi="Arial" w:eastAsia="Arial" w:cs="Arial"/>
           <w:b/>
           <w:bCs/>
           <w:color w:val="000000" w:themeColor="text1"/>
@@ -465,7 +465,7 @@
       </w:pPr>
       <w:r>
         <w:rPr>
-          <w:rFonts w:ascii="Arial" w:eastAsia="Arial" w:hAnsi="Arial" w:cs="Arial"/>
+          <w:rFonts w:ascii="Arial" w:hAnsi="Arial" w:eastAsia="Arial" w:cs="Arial"/>
           <w:b/>
           <w:bCs/>
           <w:color w:val="000000" w:themeColor="text1"/>
@@ -499,10 +499,10 @@
           <w:tcPr>
             <w:tcW w:w="1365" w:type="dxa"/>
             <w:tcBorders>
-              <w:top w:val="single" w:sz="8" w:space="0" w:color="000000" w:themeColor="text1"/>
-              <w:left w:val="single" w:sz="8" w:space="0" w:color="000000" w:themeColor="text1"/>
-              <w:bottom w:val="single" w:sz="8" w:space="0" w:color="000000" w:themeColor="text1"/>
-              <w:right w:val="single" w:sz="8" w:space="0" w:color="000000" w:themeColor="text1"/>
+              <w:top w:val="single" w:color="000000" w:themeColor="text1" w:sz="8" w:space="0"/>
+              <w:left w:val="single" w:color="000000" w:themeColor="text1" w:sz="8" w:space="0"/>
+              <w:bottom w:val="single" w:color="000000" w:themeColor="text1" w:sz="8" w:space="0"/>
+              <w:right w:val="single" w:color="000000" w:themeColor="text1" w:sz="8" w:space="0"/>
             </w:tcBorders>
           </w:tcPr>
           <w:p>
@@ -512,7 +512,7 @@
             </w:pPr>
             <w:r>
               <w:rPr>
-                <w:rFonts w:ascii="Arial" w:eastAsia="Arial" w:hAnsi="Arial" w:cs="Arial"/>
+                <w:rFonts w:ascii="Arial" w:hAnsi="Arial" w:eastAsia="Arial" w:cs="Arial"/>
                 <w:b/>
                 <w:bCs/>
                 <w:color w:val="000000" w:themeColor="text1"/>
@@ -527,10 +527,10 @@
           <w:tcPr>
             <w:tcW w:w="1125" w:type="dxa"/>
             <w:tcBorders>
-              <w:top w:val="single" w:sz="8" w:space="0" w:color="000000" w:themeColor="text1"/>
-              <w:left w:val="single" w:sz="8" w:space="0" w:color="000000" w:themeColor="text1"/>
-              <w:bottom w:val="single" w:sz="8" w:space="0" w:color="000000" w:themeColor="text1"/>
-              <w:right w:val="single" w:sz="8" w:space="0" w:color="000000" w:themeColor="text1"/>
+              <w:top w:val="single" w:color="000000" w:themeColor="text1" w:sz="8" w:space="0"/>
+              <w:left w:val="single" w:color="000000" w:themeColor="text1" w:sz="8" w:space="0"/>
+              <w:bottom w:val="single" w:color="000000" w:themeColor="text1" w:sz="8" w:space="0"/>
+              <w:right w:val="single" w:color="000000" w:themeColor="text1" w:sz="8" w:space="0"/>
             </w:tcBorders>
           </w:tcPr>
           <w:p>
@@ -540,7 +540,7 @@
             </w:pPr>
             <w:r>
               <w:rPr>
-                <w:rFonts w:ascii="Arial" w:eastAsia="Arial" w:hAnsi="Arial" w:cs="Arial"/>
+                <w:rFonts w:ascii="Arial" w:hAnsi="Arial" w:eastAsia="Arial" w:cs="Arial"/>
                 <w:b/>
                 <w:bCs/>
                 <w:color w:val="000000" w:themeColor="text1"/>
@@ -555,10 +555,10 @@
           <w:tcPr>
             <w:tcW w:w="1149" w:type="dxa"/>
             <w:tcBorders>
-              <w:top w:val="single" w:sz="8" w:space="0" w:color="000000" w:themeColor="text1"/>
-              <w:left w:val="single" w:sz="8" w:space="0" w:color="000000" w:themeColor="text1"/>
-              <w:bottom w:val="single" w:sz="8" w:space="0" w:color="000000" w:themeColor="text1"/>
-              <w:right w:val="single" w:sz="8" w:space="0" w:color="000000" w:themeColor="text1"/>
+              <w:top w:val="single" w:color="000000" w:themeColor="text1" w:sz="8" w:space="0"/>
+              <w:left w:val="single" w:color="000000" w:themeColor="text1" w:sz="8" w:space="0"/>
+              <w:bottom w:val="single" w:color="000000" w:themeColor="text1" w:sz="8" w:space="0"/>
+              <w:right w:val="single" w:color="000000" w:themeColor="text1" w:sz="8" w:space="0"/>
             </w:tcBorders>
           </w:tcPr>
           <w:p>
@@ -568,7 +568,7 @@
             </w:pPr>
             <w:r>
               <w:rPr>
-                <w:rFonts w:ascii="Arial" w:eastAsia="Arial" w:hAnsi="Arial" w:cs="Arial"/>
+                <w:rFonts w:ascii="Arial" w:hAnsi="Arial" w:eastAsia="Arial" w:cs="Arial"/>
                 <w:b/>
                 <w:bCs/>
                 <w:color w:val="000000" w:themeColor="text1"/>
@@ -583,10 +583,10 @@
           <w:tcPr>
             <w:tcW w:w="1008" w:type="dxa"/>
             <w:tcBorders>
-              <w:top w:val="single" w:sz="8" w:space="0" w:color="000000" w:themeColor="text1"/>
-              <w:left w:val="single" w:sz="8" w:space="0" w:color="000000" w:themeColor="text1"/>
-              <w:bottom w:val="single" w:sz="8" w:space="0" w:color="000000" w:themeColor="text1"/>
-              <w:right w:val="single" w:sz="8" w:space="0" w:color="000000" w:themeColor="text1"/>
+              <w:top w:val="single" w:color="000000" w:themeColor="text1" w:sz="8" w:space="0"/>
+              <w:left w:val="single" w:color="000000" w:themeColor="text1" w:sz="8" w:space="0"/>
+              <w:bottom w:val="single" w:color="000000" w:themeColor="text1" w:sz="8" w:space="0"/>
+              <w:right w:val="single" w:color="000000" w:themeColor="text1" w:sz="8" w:space="0"/>
             </w:tcBorders>
           </w:tcPr>
           <w:p>
@@ -596,7 +596,7 @@
             </w:pPr>
             <w:r>
               <w:rPr>
-                <w:rFonts w:ascii="Arial" w:eastAsia="Arial" w:hAnsi="Arial" w:cs="Arial"/>
+                <w:rFonts w:ascii="Arial" w:hAnsi="Arial" w:eastAsia="Arial" w:cs="Arial"/>
                 <w:b/>
                 <w:bCs/>
                 <w:color w:val="000000" w:themeColor="text1"/>
@@ -611,10 +611,10 @@
           <w:tcPr>
             <w:tcW w:w="2160" w:type="dxa"/>
             <w:tcBorders>
-              <w:top w:val="single" w:sz="8" w:space="0" w:color="000000" w:themeColor="text1"/>
-              <w:left w:val="single" w:sz="8" w:space="0" w:color="000000" w:themeColor="text1"/>
-              <w:bottom w:val="single" w:sz="8" w:space="0" w:color="000000" w:themeColor="text1"/>
-              <w:right w:val="single" w:sz="8" w:space="0" w:color="000000" w:themeColor="text1"/>
+              <w:top w:val="single" w:color="000000" w:themeColor="text1" w:sz="8" w:space="0"/>
+              <w:left w:val="single" w:color="000000" w:themeColor="text1" w:sz="8" w:space="0"/>
+              <w:bottom w:val="single" w:color="000000" w:themeColor="text1" w:sz="8" w:space="0"/>
+              <w:right w:val="single" w:color="000000" w:themeColor="text1" w:sz="8" w:space="0"/>
             </w:tcBorders>
           </w:tcPr>
           <w:p>
@@ -624,7 +624,7 @@
             </w:pPr>
             <w:r>
               <w:rPr>
-                <w:rFonts w:ascii="Arial" w:eastAsia="Arial" w:hAnsi="Arial" w:cs="Arial"/>
+                <w:rFonts w:ascii="Arial" w:hAnsi="Arial" w:eastAsia="Arial" w:cs="Arial"/>
                 <w:b/>
                 <w:bCs/>
                 <w:color w:val="000000" w:themeColor="text1"/>
@@ -639,10 +639,10 @@
           <w:tcPr>
             <w:tcW w:w="2209" w:type="dxa"/>
             <w:tcBorders>
-              <w:top w:val="single" w:sz="8" w:space="0" w:color="000000" w:themeColor="text1"/>
-              <w:left w:val="single" w:sz="8" w:space="0" w:color="000000" w:themeColor="text1"/>
-              <w:bottom w:val="single" w:sz="8" w:space="0" w:color="000000" w:themeColor="text1"/>
-              <w:right w:val="single" w:sz="8" w:space="0" w:color="000000" w:themeColor="text1"/>
+              <w:top w:val="single" w:color="000000" w:themeColor="text1" w:sz="8" w:space="0"/>
+              <w:left w:val="single" w:color="000000" w:themeColor="text1" w:sz="8" w:space="0"/>
+              <w:bottom w:val="single" w:color="000000" w:themeColor="text1" w:sz="8" w:space="0"/>
+              <w:right w:val="single" w:color="000000" w:themeColor="text1" w:sz="8" w:space="0"/>
             </w:tcBorders>
           </w:tcPr>
           <w:p>
@@ -652,7 +652,7 @@
             </w:pPr>
             <w:r>
               <w:rPr>
-                <w:rFonts w:ascii="Arial" w:eastAsia="Arial" w:hAnsi="Arial" w:cs="Arial"/>
+                <w:rFonts w:ascii="Arial" w:hAnsi="Arial" w:eastAsia="Arial" w:cs="Arial"/>
                 <w:b/>
                 <w:bCs/>
                 <w:color w:val="000000" w:themeColor="text1"/>
@@ -672,10 +672,10 @@
           <w:tcPr>
             <w:tcW w:w="1365" w:type="dxa"/>
             <w:tcBorders>
-              <w:top w:val="single" w:sz="8" w:space="0" w:color="000000" w:themeColor="text1"/>
-              <w:left w:val="single" w:sz="8" w:space="0" w:color="000000" w:themeColor="text1"/>
-              <w:bottom w:val="single" w:sz="8" w:space="0" w:color="000000" w:themeColor="text1"/>
-              <w:right w:val="single" w:sz="8" w:space="0" w:color="000000" w:themeColor="text1"/>
+              <w:top w:val="single" w:color="000000" w:themeColor="text1" w:sz="8" w:space="0"/>
+              <w:left w:val="single" w:color="000000" w:themeColor="text1" w:sz="8" w:space="0"/>
+              <w:bottom w:val="single" w:color="000000" w:themeColor="text1" w:sz="8" w:space="0"/>
+              <w:right w:val="single" w:color="000000" w:themeColor="text1" w:sz="8" w:space="0"/>
             </w:tcBorders>
           </w:tcPr>
           <w:p>
@@ -685,7 +685,7 @@
             </w:pPr>
             <w:r>
               <w:rPr>
-                <w:rFonts w:ascii="Arial" w:eastAsia="Arial" w:hAnsi="Arial" w:cs="Arial"/>
+                <w:rFonts w:ascii="Arial" w:hAnsi="Arial" w:eastAsia="Arial" w:cs="Arial"/>
                 <w:i/>
                 <w:iCs/>
                 <w:color w:val="0000FF"/>
@@ -700,10 +700,10 @@
           <w:tcPr>
             <w:tcW w:w="1125" w:type="dxa"/>
             <w:tcBorders>
-              <w:top w:val="single" w:sz="8" w:space="0" w:color="000000" w:themeColor="text1"/>
-              <w:left w:val="single" w:sz="8" w:space="0" w:color="000000" w:themeColor="text1"/>
-              <w:bottom w:val="single" w:sz="8" w:space="0" w:color="000000" w:themeColor="text1"/>
-              <w:right w:val="single" w:sz="8" w:space="0" w:color="000000" w:themeColor="text1"/>
+              <w:top w:val="single" w:color="000000" w:themeColor="text1" w:sz="8" w:space="0"/>
+              <w:left w:val="single" w:color="000000" w:themeColor="text1" w:sz="8" w:space="0"/>
+              <w:bottom w:val="single" w:color="000000" w:themeColor="text1" w:sz="8" w:space="0"/>
+              <w:right w:val="single" w:color="000000" w:themeColor="text1" w:sz="8" w:space="0"/>
             </w:tcBorders>
           </w:tcPr>
           <w:p>
@@ -713,7 +713,7 @@
             </w:pPr>
             <w:r>
               <w:rPr>
-                <w:rFonts w:ascii="Arial" w:eastAsia="Arial" w:hAnsi="Arial" w:cs="Arial"/>
+                <w:rFonts w:ascii="Arial" w:hAnsi="Arial" w:eastAsia="Arial" w:cs="Arial"/>
                 <w:i/>
                 <w:iCs/>
                 <w:color w:val="0000FF"/>
@@ -728,10 +728,10 @@
           <w:tcPr>
             <w:tcW w:w="1149" w:type="dxa"/>
             <w:tcBorders>
-              <w:top w:val="single" w:sz="8" w:space="0" w:color="000000" w:themeColor="text1"/>
-              <w:left w:val="single" w:sz="8" w:space="0" w:color="000000" w:themeColor="text1"/>
-              <w:bottom w:val="single" w:sz="8" w:space="0" w:color="000000" w:themeColor="text1"/>
-              <w:right w:val="single" w:sz="8" w:space="0" w:color="000000" w:themeColor="text1"/>
+              <w:top w:val="single" w:color="000000" w:themeColor="text1" w:sz="8" w:space="0"/>
+              <w:left w:val="single" w:color="000000" w:themeColor="text1" w:sz="8" w:space="0"/>
+              <w:bottom w:val="single" w:color="000000" w:themeColor="text1" w:sz="8" w:space="0"/>
+              <w:right w:val="single" w:color="000000" w:themeColor="text1" w:sz="8" w:space="0"/>
             </w:tcBorders>
           </w:tcPr>
           <w:p>
@@ -741,7 +741,7 @@
             </w:pPr>
             <w:r>
               <w:rPr>
-                <w:rFonts w:ascii="Arial" w:eastAsia="Arial" w:hAnsi="Arial" w:cs="Arial"/>
+                <w:rFonts w:ascii="Arial" w:hAnsi="Arial" w:eastAsia="Arial" w:cs="Arial"/>
                 <w:i/>
                 <w:iCs/>
                 <w:color w:val="0000FF"/>
@@ -756,10 +756,10 @@
           <w:tcPr>
             <w:tcW w:w="1008" w:type="dxa"/>
             <w:tcBorders>
-              <w:top w:val="single" w:sz="8" w:space="0" w:color="000000" w:themeColor="text1"/>
-              <w:left w:val="single" w:sz="8" w:space="0" w:color="000000" w:themeColor="text1"/>
-              <w:bottom w:val="single" w:sz="8" w:space="0" w:color="000000" w:themeColor="text1"/>
-              <w:right w:val="single" w:sz="8" w:space="0" w:color="000000" w:themeColor="text1"/>
+              <w:top w:val="single" w:color="000000" w:themeColor="text1" w:sz="8" w:space="0"/>
+              <w:left w:val="single" w:color="000000" w:themeColor="text1" w:sz="8" w:space="0"/>
+              <w:bottom w:val="single" w:color="000000" w:themeColor="text1" w:sz="8" w:space="0"/>
+              <w:right w:val="single" w:color="000000" w:themeColor="text1" w:sz="8" w:space="0"/>
             </w:tcBorders>
           </w:tcPr>
           <w:p>
@@ -769,7 +769,7 @@
             </w:pPr>
             <w:r>
               <w:rPr>
-                <w:rFonts w:ascii="Arial" w:eastAsia="Arial" w:hAnsi="Arial" w:cs="Arial"/>
+                <w:rFonts w:ascii="Arial" w:hAnsi="Arial" w:eastAsia="Arial" w:cs="Arial"/>
                 <w:i/>
                 <w:iCs/>
                 <w:color w:val="0000FF"/>
@@ -784,10 +784,10 @@
           <w:tcPr>
             <w:tcW w:w="2160" w:type="dxa"/>
             <w:tcBorders>
-              <w:top w:val="single" w:sz="8" w:space="0" w:color="000000" w:themeColor="text1"/>
-              <w:left w:val="single" w:sz="8" w:space="0" w:color="000000" w:themeColor="text1"/>
-              <w:bottom w:val="single" w:sz="8" w:space="0" w:color="000000" w:themeColor="text1"/>
-              <w:right w:val="single" w:sz="8" w:space="0" w:color="000000" w:themeColor="text1"/>
+              <w:top w:val="single" w:color="000000" w:themeColor="text1" w:sz="8" w:space="0"/>
+              <w:left w:val="single" w:color="000000" w:themeColor="text1" w:sz="8" w:space="0"/>
+              <w:bottom w:val="single" w:color="000000" w:themeColor="text1" w:sz="8" w:space="0"/>
+              <w:right w:val="single" w:color="000000" w:themeColor="text1" w:sz="8" w:space="0"/>
             </w:tcBorders>
           </w:tcPr>
           <w:p>
@@ -797,7 +797,7 @@
             </w:pPr>
             <w:r>
               <w:rPr>
-                <w:rFonts w:ascii="Arial" w:eastAsia="Arial" w:hAnsi="Arial" w:cs="Arial"/>
+                <w:rFonts w:ascii="Arial" w:hAnsi="Arial" w:eastAsia="Arial" w:cs="Arial"/>
                 <w:color w:val="000000" w:themeColor="text1"/>
                 <w:sz w:val="20"/>
                 <w:szCs w:val="20"/>
@@ -810,10 +810,10 @@
           <w:tcPr>
             <w:tcW w:w="2209" w:type="dxa"/>
             <w:tcBorders>
-              <w:top w:val="single" w:sz="8" w:space="0" w:color="000000" w:themeColor="text1"/>
-              <w:left w:val="single" w:sz="8" w:space="0" w:color="000000" w:themeColor="text1"/>
-              <w:bottom w:val="single" w:sz="8" w:space="0" w:color="000000" w:themeColor="text1"/>
-              <w:right w:val="single" w:sz="8" w:space="0" w:color="000000" w:themeColor="text1"/>
+              <w:top w:val="single" w:color="000000" w:themeColor="text1" w:sz="8" w:space="0"/>
+              <w:left w:val="single" w:color="000000" w:themeColor="text1" w:sz="8" w:space="0"/>
+              <w:bottom w:val="single" w:color="000000" w:themeColor="text1" w:sz="8" w:space="0"/>
+              <w:right w:val="single" w:color="000000" w:themeColor="text1" w:sz="8" w:space="0"/>
             </w:tcBorders>
           </w:tcPr>
           <w:p>
@@ -821,7 +821,7 @@
               <w:spacing w:after="0" w:line="257" w:lineRule="auto"/>
               <w:jc w:val="center"/>
               <w:rPr>
-                <w:rFonts w:ascii="Arial" w:eastAsia="Arial" w:hAnsi="Arial" w:cs="Arial"/>
+                <w:rFonts w:ascii="Arial" w:hAnsi="Arial" w:eastAsia="Arial" w:cs="Arial"/>
                 <w:i/>
                 <w:iCs/>
                 <w:color w:val="0000FF"/>
@@ -831,7 +831,7 @@
             </w:pPr>
             <w:r>
               <w:rPr>
-                <w:rFonts w:ascii="Arial" w:eastAsia="Arial" w:hAnsi="Arial" w:cs="Arial"/>
+                <w:rFonts w:ascii="Arial" w:hAnsi="Arial" w:eastAsia="Arial" w:cs="Arial"/>
                 <w:i/>
                 <w:iCs/>
                 <w:color w:val="0000FF"/>
@@ -842,7 +842,7 @@
             </w:r>
             <w:r>
               <w:rPr>
-                <w:rFonts w:ascii="Arial" w:eastAsia="Arial" w:hAnsi="Arial" w:cs="Arial"/>
+                <w:rFonts w:ascii="Arial" w:hAnsi="Arial" w:eastAsia="Arial" w:cs="Arial"/>
                 <w:i/>
                 <w:iCs/>
                 <w:color w:val="0000FF"/>
@@ -857,7 +857,7 @@
               <w:spacing w:after="0" w:line="257" w:lineRule="auto"/>
               <w:jc w:val="center"/>
               <w:rPr>
-                <w:rFonts w:ascii="Arial" w:eastAsia="Arial" w:hAnsi="Arial" w:cs="Arial"/>
+                <w:rFonts w:ascii="Arial" w:hAnsi="Arial" w:eastAsia="Arial" w:cs="Arial"/>
                 <w:i/>
                 <w:iCs/>
                 <w:color w:val="0000FF"/>
@@ -867,7 +867,7 @@
             </w:pPr>
             <w:r>
               <w:rPr>
-                <w:rFonts w:ascii="Arial" w:eastAsia="Arial" w:hAnsi="Arial" w:cs="Arial"/>
+                <w:rFonts w:ascii="Arial" w:hAnsi="Arial" w:eastAsia="Arial" w:cs="Arial"/>
                 <w:i/>
                 <w:iCs/>
                 <w:color w:val="0000FF"/>
@@ -886,7 +886,7 @@
       </w:pPr>
       <w:r>
         <w:rPr>
-          <w:rFonts w:ascii="Calibri" w:eastAsia="Calibri" w:hAnsi="Calibri" w:cs="Calibri"/>
+          <w:rFonts w:ascii="Calibri" w:hAnsi="Calibri" w:eastAsia="Calibri" w:cs="Calibri"/>
         </w:rPr>
         <w:t xml:space="preserve"> </w:t>
       </w:r>
@@ -895,49 +895,49 @@
       <w:pPr>
         <w:spacing w:line="257" w:lineRule="auto"/>
         <w:rPr>
-          <w:rFonts w:ascii="Calibri" w:eastAsia="Calibri" w:hAnsi="Calibri" w:cs="Calibri"/>
-        </w:rPr>
-      </w:pPr>
-    </w:p>
-    <w:p>
-      <w:pPr>
-        <w:spacing w:line="257" w:lineRule="auto"/>
-        <w:rPr>
-          <w:rFonts w:ascii="Calibri" w:eastAsia="Calibri" w:hAnsi="Calibri" w:cs="Calibri"/>
-        </w:rPr>
-      </w:pPr>
-    </w:p>
-    <w:p>
-      <w:pPr>
-        <w:spacing w:line="257" w:lineRule="auto"/>
-        <w:rPr>
-          <w:rFonts w:ascii="Calibri" w:eastAsia="Calibri" w:hAnsi="Calibri" w:cs="Calibri"/>
-        </w:rPr>
-      </w:pPr>
-    </w:p>
-    <w:p>
-      <w:pPr>
-        <w:spacing w:line="257" w:lineRule="auto"/>
-        <w:rPr>
-          <w:rFonts w:ascii="Calibri" w:eastAsia="Calibri" w:hAnsi="Calibri" w:cs="Calibri"/>
-        </w:rPr>
-      </w:pPr>
-    </w:p>
-    <w:p>
-      <w:pPr>
-        <w:spacing w:line="257" w:lineRule="auto"/>
-        <w:rPr>
-          <w:rFonts w:ascii="Calibri" w:eastAsia="Calibri" w:hAnsi="Calibri" w:cs="Calibri"/>
-        </w:rPr>
-      </w:pPr>
-    </w:p>
-    <w:p>
-      <w:pPr>
-        <w:spacing w:line="257" w:lineRule="auto"/>
-      </w:pPr>
-      <w:r>
-        <w:rPr>
-          <w:rFonts w:ascii="Calibri" w:eastAsia="Calibri" w:hAnsi="Calibri" w:cs="Calibri"/>
+          <w:rFonts w:ascii="Calibri" w:hAnsi="Calibri" w:eastAsia="Calibri" w:cs="Calibri"/>
+        </w:rPr>
+      </w:pPr>
+    </w:p>
+    <w:p>
+      <w:pPr>
+        <w:spacing w:line="257" w:lineRule="auto"/>
+        <w:rPr>
+          <w:rFonts w:ascii="Calibri" w:hAnsi="Calibri" w:eastAsia="Calibri" w:cs="Calibri"/>
+        </w:rPr>
+      </w:pPr>
+    </w:p>
+    <w:p>
+      <w:pPr>
+        <w:spacing w:line="257" w:lineRule="auto"/>
+        <w:rPr>
+          <w:rFonts w:ascii="Calibri" w:hAnsi="Calibri" w:eastAsia="Calibri" w:cs="Calibri"/>
+        </w:rPr>
+      </w:pPr>
+    </w:p>
+    <w:p>
+      <w:pPr>
+        <w:spacing w:line="257" w:lineRule="auto"/>
+        <w:rPr>
+          <w:rFonts w:ascii="Calibri" w:hAnsi="Calibri" w:eastAsia="Calibri" w:cs="Calibri"/>
+        </w:rPr>
+      </w:pPr>
+    </w:p>
+    <w:p>
+      <w:pPr>
+        <w:spacing w:line="257" w:lineRule="auto"/>
+        <w:rPr>
+          <w:rFonts w:ascii="Calibri" w:hAnsi="Calibri" w:eastAsia="Calibri" w:cs="Calibri"/>
+        </w:rPr>
+      </w:pPr>
+    </w:p>
+    <w:p>
+      <w:pPr>
+        <w:spacing w:line="257" w:lineRule="auto"/>
+      </w:pPr>
+      <w:r>
+        <w:rPr>
+          <w:rFonts w:ascii="Calibri" w:hAnsi="Calibri" w:eastAsia="Calibri" w:cs="Calibri"/>
         </w:rPr>
         <w:t xml:space="preserve"> </w:t>
       </w:r>
@@ -949,7 +949,7 @@
       </w:pPr>
       <w:r>
         <w:rPr>
-          <w:rFonts w:ascii="Arial" w:eastAsia="Arial" w:hAnsi="Arial" w:cs="Arial"/>
+          <w:rFonts w:ascii="Arial" w:hAnsi="Arial" w:eastAsia="Arial" w:cs="Arial"/>
           <w:b/>
           <w:bCs/>
           <w:color w:val="000000" w:themeColor="text1"/>
@@ -966,7 +966,7 @@
       </w:pPr>
       <w:r>
         <w:rPr>
-          <w:rFonts w:ascii="Arial" w:eastAsia="Arial" w:hAnsi="Arial" w:cs="Arial"/>
+          <w:rFonts w:ascii="Arial" w:hAnsi="Arial" w:eastAsia="Arial" w:cs="Arial"/>
           <w:b/>
           <w:bCs/>
           <w:color w:val="000000" w:themeColor="text1"/>
@@ -983,7 +983,7 @@
       </w:pPr>
       <w:r>
         <w:rPr>
-          <w:rFonts w:ascii="Arial" w:eastAsia="Arial" w:hAnsi="Arial" w:cs="Arial"/>
+          <w:rFonts w:ascii="Arial" w:hAnsi="Arial" w:eastAsia="Arial" w:cs="Arial"/>
           <w:b/>
           <w:bCs/>
           <w:color w:val="000000" w:themeColor="text1"/>
@@ -1000,7 +1000,7 @@
       </w:pPr>
       <w:r>
         <w:rPr>
-          <w:rFonts w:ascii="Arial" w:eastAsia="Arial" w:hAnsi="Arial" w:cs="Arial"/>
+          <w:rFonts w:ascii="Arial" w:hAnsi="Arial" w:eastAsia="Arial" w:cs="Arial"/>
           <w:b/>
           <w:bCs/>
           <w:color w:val="000000" w:themeColor="text1"/>
@@ -1015,7 +1015,7 @@
         <w:spacing w:line="257" w:lineRule="auto"/>
         <w:jc w:val="center"/>
         <w:rPr>
-          <w:rFonts w:ascii="Arial" w:eastAsia="Arial" w:hAnsi="Arial" w:cs="Arial"/>
+          <w:rFonts w:ascii="Arial" w:hAnsi="Arial" w:eastAsia="Arial" w:cs="Arial"/>
           <w:b/>
           <w:bCs/>
           <w:color w:val="000000" w:themeColor="text1"/>
@@ -1029,7 +1029,7 @@
         <w:spacing w:line="257" w:lineRule="auto"/>
         <w:jc w:val="center"/>
         <w:rPr>
-          <w:rFonts w:ascii="Arial" w:eastAsia="Arial" w:hAnsi="Arial" w:cs="Arial"/>
+          <w:rFonts w:ascii="Arial" w:hAnsi="Arial" w:eastAsia="Arial" w:cs="Arial"/>
           <w:b/>
           <w:bCs/>
           <w:color w:val="000000" w:themeColor="text1"/>
@@ -1043,7 +1043,7 @@
         <w:spacing w:line="257" w:lineRule="auto"/>
         <w:jc w:val="center"/>
         <w:rPr>
-          <w:rFonts w:ascii="Arial" w:eastAsia="Arial" w:hAnsi="Arial" w:cs="Arial"/>
+          <w:rFonts w:ascii="Arial" w:hAnsi="Arial" w:eastAsia="Arial" w:cs="Arial"/>
           <w:b/>
           <w:bCs/>
           <w:color w:val="000000" w:themeColor="text1"/>
@@ -1057,7 +1057,7 @@
         <w:spacing w:line="257" w:lineRule="auto"/>
         <w:jc w:val="center"/>
         <w:rPr>
-          <w:rFonts w:ascii="Arial" w:eastAsia="Arial" w:hAnsi="Arial" w:cs="Arial"/>
+          <w:rFonts w:ascii="Arial" w:hAnsi="Arial" w:eastAsia="Arial" w:cs="Arial"/>
           <w:b/>
           <w:bCs/>
           <w:color w:val="000000" w:themeColor="text1"/>
@@ -1071,7 +1071,7 @@
         <w:spacing w:line="257" w:lineRule="auto"/>
         <w:jc w:val="center"/>
         <w:rPr>
-          <w:rFonts w:ascii="Arial" w:eastAsia="Arial" w:hAnsi="Arial" w:cs="Arial"/>
+          <w:rFonts w:ascii="Arial" w:hAnsi="Arial" w:eastAsia="Arial" w:cs="Arial"/>
           <w:b/>
           <w:bCs/>
           <w:color w:val="000000" w:themeColor="text1"/>
@@ -1085,7 +1085,7 @@
         <w:spacing w:line="257" w:lineRule="auto"/>
         <w:jc w:val="center"/>
         <w:rPr>
-          <w:rFonts w:ascii="Arial" w:eastAsia="Arial" w:hAnsi="Arial" w:cs="Arial"/>
+          <w:rFonts w:ascii="Arial" w:hAnsi="Arial" w:eastAsia="Arial" w:cs="Arial"/>
           <w:b/>
           <w:bCs/>
           <w:color w:val="000000" w:themeColor="text1"/>
@@ -1099,7 +1099,7 @@
         <w:spacing w:line="257" w:lineRule="auto"/>
         <w:jc w:val="center"/>
         <w:rPr>
-          <w:rFonts w:ascii="Arial" w:eastAsia="Arial" w:hAnsi="Arial" w:cs="Arial"/>
+          <w:rFonts w:ascii="Arial" w:hAnsi="Arial" w:eastAsia="Arial" w:cs="Arial"/>
           <w:b/>
           <w:bCs/>
           <w:color w:val="000000" w:themeColor="text1"/>
@@ -1113,7 +1113,7 @@
         <w:spacing w:line="257" w:lineRule="auto"/>
         <w:jc w:val="center"/>
         <w:rPr>
-          <w:rFonts w:ascii="Arial" w:eastAsia="Arial" w:hAnsi="Arial" w:cs="Arial"/>
+          <w:rFonts w:ascii="Arial" w:hAnsi="Arial" w:eastAsia="Arial" w:cs="Arial"/>
           <w:b/>
           <w:bCs/>
           <w:color w:val="000000" w:themeColor="text1"/>
@@ -1127,7 +1127,7 @@
         <w:spacing w:line="257" w:lineRule="auto"/>
         <w:jc w:val="center"/>
         <w:rPr>
-          <w:rFonts w:ascii="Arial" w:eastAsia="Arial" w:hAnsi="Arial" w:cs="Arial"/>
+          <w:rFonts w:ascii="Arial" w:hAnsi="Arial" w:eastAsia="Arial" w:cs="Arial"/>
           <w:b/>
           <w:bCs/>
           <w:color w:val="000000" w:themeColor="text1"/>
@@ -1141,7 +1141,7 @@
         <w:spacing w:line="257" w:lineRule="auto"/>
         <w:jc w:val="center"/>
         <w:rPr>
-          <w:rFonts w:ascii="Arial" w:eastAsia="Arial" w:hAnsi="Arial" w:cs="Arial"/>
+          <w:rFonts w:ascii="Arial" w:hAnsi="Arial" w:eastAsia="Arial" w:cs="Arial"/>
           <w:b/>
           <w:bCs/>
           <w:color w:val="000000" w:themeColor="text1"/>
@@ -1155,7 +1155,7 @@
         <w:spacing w:line="257" w:lineRule="auto"/>
         <w:jc w:val="center"/>
         <w:rPr>
-          <w:rFonts w:ascii="Arial" w:eastAsia="Arial" w:hAnsi="Arial" w:cs="Arial"/>
+          <w:rFonts w:ascii="Arial" w:hAnsi="Arial" w:eastAsia="Arial" w:cs="Arial"/>
           <w:b/>
           <w:bCs/>
           <w:color w:val="000000" w:themeColor="text1"/>
@@ -1169,7 +1169,7 @@
         <w:spacing w:line="257" w:lineRule="auto"/>
         <w:jc w:val="center"/>
         <w:rPr>
-          <w:rFonts w:ascii="Arial" w:eastAsia="Arial" w:hAnsi="Arial" w:cs="Arial"/>
+          <w:rFonts w:ascii="Arial" w:hAnsi="Arial" w:eastAsia="Arial" w:cs="Arial"/>
           <w:b/>
           <w:bCs/>
           <w:color w:val="000000" w:themeColor="text1"/>
@@ -1183,7 +1183,7 @@
         <w:spacing w:line="257" w:lineRule="auto"/>
         <w:jc w:val="center"/>
         <w:rPr>
-          <w:rFonts w:ascii="Arial" w:eastAsia="Arial" w:hAnsi="Arial" w:cs="Arial"/>
+          <w:rFonts w:ascii="Arial" w:hAnsi="Arial" w:eastAsia="Arial" w:cs="Arial"/>
           <w:b/>
           <w:bCs/>
           <w:color w:val="000000" w:themeColor="text1"/>
@@ -1197,7 +1197,7 @@
         <w:spacing w:line="257" w:lineRule="auto"/>
         <w:jc w:val="center"/>
         <w:rPr>
-          <w:rFonts w:ascii="Arial" w:eastAsia="Arial" w:hAnsi="Arial" w:cs="Arial"/>
+          <w:rFonts w:ascii="Arial" w:hAnsi="Arial" w:eastAsia="Arial" w:cs="Arial"/>
           <w:b/>
           <w:bCs/>
           <w:color w:val="000000" w:themeColor="text1"/>
@@ -1211,17 +1211,17 @@
         <w:spacing w:line="257" w:lineRule="auto"/>
         <w:jc w:val="center"/>
         <w:rPr>
-          <w:rFonts w:ascii="Arial" w:eastAsia="Arial" w:hAnsi="Arial" w:cs="Arial"/>
-          <w:b/>
-          <w:bCs/>
-          <w:color w:val="000000" w:themeColor="text1"/>
-          <w:sz w:val="28"/>
-          <w:szCs w:val="28"/>
-        </w:rPr>
-      </w:pPr>
-      <w:r>
-        <w:rPr>
-          <w:rFonts w:ascii="Arial" w:eastAsia="Arial" w:hAnsi="Arial" w:cs="Arial"/>
+          <w:rFonts w:ascii="Arial" w:hAnsi="Arial" w:eastAsia="Arial" w:cs="Arial"/>
+          <w:b/>
+          <w:bCs/>
+          <w:color w:val="000000" w:themeColor="text1"/>
+          <w:sz w:val="28"/>
+          <w:szCs w:val="28"/>
+        </w:rPr>
+      </w:pPr>
+      <w:r>
+        <w:rPr>
+          <w:rFonts w:ascii="Arial" w:hAnsi="Arial" w:eastAsia="Arial" w:cs="Arial"/>
           <w:b/>
           <w:bCs/>
           <w:color w:val="000000" w:themeColor="text1"/>
@@ -1252,7 +1252,7 @@
       </w:pPr>
       <w:r>
         <w:rPr>
-          <w:rFonts w:ascii="Arial" w:eastAsia="Arial" w:hAnsi="Arial" w:cs="Arial"/>
+          <w:rFonts w:ascii="Arial" w:hAnsi="Arial" w:eastAsia="Arial" w:cs="Arial"/>
           <w:b/>
           <w:bCs/>
           <w:smallCaps/>
@@ -1282,10 +1282,10 @@
           <w:tcPr>
             <w:tcW w:w="4508" w:type="dxa"/>
             <w:tcBorders>
-              <w:top w:val="single" w:sz="8" w:space="0" w:color="000000" w:themeColor="text1"/>
-              <w:left w:val="single" w:sz="8" w:space="0" w:color="000000" w:themeColor="text1"/>
-              <w:bottom w:val="single" w:sz="8" w:space="0" w:color="000000" w:themeColor="text1"/>
-              <w:right w:val="single" w:sz="8" w:space="0" w:color="000000" w:themeColor="text1"/>
+              <w:top w:val="single" w:color="000000" w:themeColor="text1" w:sz="8" w:space="0"/>
+              <w:left w:val="single" w:color="000000" w:themeColor="text1" w:sz="8" w:space="0"/>
+              <w:bottom w:val="single" w:color="000000" w:themeColor="text1" w:sz="8" w:space="0"/>
+              <w:right w:val="single" w:color="000000" w:themeColor="text1" w:sz="8" w:space="0"/>
             </w:tcBorders>
           </w:tcPr>
           <w:p>
@@ -1294,7 +1294,7 @@
             </w:pPr>
             <w:r>
               <w:rPr>
-                <w:rFonts w:ascii="Arial" w:eastAsia="Arial" w:hAnsi="Arial" w:cs="Arial"/>
+                <w:rFonts w:ascii="Arial" w:hAnsi="Arial" w:eastAsia="Arial" w:cs="Arial"/>
                 <w:color w:val="000000" w:themeColor="text1"/>
                 <w:sz w:val="24"/>
                 <w:szCs w:val="24"/>
@@ -1307,17 +1307,17 @@
           <w:tcPr>
             <w:tcW w:w="4508" w:type="dxa"/>
             <w:tcBorders>
-              <w:top w:val="single" w:sz="8" w:space="0" w:color="000000" w:themeColor="text1"/>
-              <w:left w:val="single" w:sz="8" w:space="0" w:color="000000" w:themeColor="text1"/>
-              <w:bottom w:val="single" w:sz="8" w:space="0" w:color="000000" w:themeColor="text1"/>
-              <w:right w:val="single" w:sz="8" w:space="0" w:color="000000" w:themeColor="text1"/>
+              <w:top w:val="single" w:color="000000" w:themeColor="text1" w:sz="8" w:space="0"/>
+              <w:left w:val="single" w:color="000000" w:themeColor="text1" w:sz="8" w:space="0"/>
+              <w:bottom w:val="single" w:color="000000" w:themeColor="text1" w:sz="8" w:space="0"/>
+              <w:right w:val="single" w:color="000000" w:themeColor="text1" w:sz="8" w:space="0"/>
             </w:tcBorders>
           </w:tcPr>
           <w:p>
             <w:pPr>
               <w:spacing w:after="0" w:line="257" w:lineRule="auto"/>
               <w:rPr>
-                <w:rFonts w:ascii="Arial" w:eastAsia="Arial" w:hAnsi="Arial" w:cs="Arial"/>
+                <w:rFonts w:ascii="Arial" w:hAnsi="Arial" w:eastAsia="Arial" w:cs="Arial"/>
                 <w:color w:val="000000" w:themeColor="text1"/>
                 <w:sz w:val="20"/>
                 <w:szCs w:val="20"/>
@@ -1325,7 +1325,7 @@
             </w:pPr>
             <w:r>
               <w:rPr>
-                <w:rFonts w:ascii="Arial" w:eastAsia="Arial" w:hAnsi="Arial" w:cs="Arial"/>
+                <w:rFonts w:ascii="Arial" w:hAnsi="Arial" w:eastAsia="Arial" w:cs="Arial"/>
                 <w:color w:val="000000" w:themeColor="text1"/>
                 <w:sz w:val="20"/>
                 <w:szCs w:val="20"/>
@@ -1343,10 +1343,10 @@
           <w:tcPr>
             <w:tcW w:w="4508" w:type="dxa"/>
             <w:tcBorders>
-              <w:top w:val="single" w:sz="8" w:space="0" w:color="000000" w:themeColor="text1"/>
-              <w:left w:val="single" w:sz="8" w:space="0" w:color="000000" w:themeColor="text1"/>
-              <w:bottom w:val="single" w:sz="8" w:space="0" w:color="000000" w:themeColor="text1"/>
-              <w:right w:val="single" w:sz="8" w:space="0" w:color="000000" w:themeColor="text1"/>
+              <w:top w:val="single" w:color="000000" w:themeColor="text1" w:sz="8" w:space="0"/>
+              <w:left w:val="single" w:color="000000" w:themeColor="text1" w:sz="8" w:space="0"/>
+              <w:bottom w:val="single" w:color="000000" w:themeColor="text1" w:sz="8" w:space="0"/>
+              <w:right w:val="single" w:color="000000" w:themeColor="text1" w:sz="8" w:space="0"/>
             </w:tcBorders>
           </w:tcPr>
           <w:p>
@@ -1355,7 +1355,7 @@
             </w:pPr>
             <w:r>
               <w:rPr>
-                <w:rFonts w:ascii="Arial" w:eastAsia="Arial" w:hAnsi="Arial" w:cs="Arial"/>
+                <w:rFonts w:ascii="Arial" w:hAnsi="Arial" w:eastAsia="Arial" w:cs="Arial"/>
                 <w:color w:val="000000" w:themeColor="text1"/>
                 <w:sz w:val="24"/>
                 <w:szCs w:val="24"/>
@@ -1368,10 +1368,10 @@
           <w:tcPr>
             <w:tcW w:w="4508" w:type="dxa"/>
             <w:tcBorders>
-              <w:top w:val="single" w:sz="8" w:space="0" w:color="000000" w:themeColor="text1"/>
-              <w:left w:val="single" w:sz="8" w:space="0" w:color="000000" w:themeColor="text1"/>
-              <w:bottom w:val="single" w:sz="8" w:space="0" w:color="000000" w:themeColor="text1"/>
-              <w:right w:val="single" w:sz="8" w:space="0" w:color="000000" w:themeColor="text1"/>
+              <w:top w:val="single" w:color="000000" w:themeColor="text1" w:sz="8" w:space="0"/>
+              <w:left w:val="single" w:color="000000" w:themeColor="text1" w:sz="8" w:space="0"/>
+              <w:bottom w:val="single" w:color="000000" w:themeColor="text1" w:sz="8" w:space="0"/>
+              <w:right w:val="single" w:color="000000" w:themeColor="text1" w:sz="8" w:space="0"/>
             </w:tcBorders>
           </w:tcPr>
           <w:p>
@@ -1380,7 +1380,7 @@
             </w:pPr>
             <w:r>
               <w:rPr>
-                <w:rFonts w:ascii="Arial" w:eastAsia="Arial" w:hAnsi="Arial" w:cs="Arial"/>
+                <w:rFonts w:ascii="Arial" w:hAnsi="Arial" w:eastAsia="Arial" w:cs="Arial"/>
                 <w:color w:val="000000" w:themeColor="text1"/>
                 <w:sz w:val="20"/>
                 <w:szCs w:val="20"/>
@@ -1394,7 +1394,7 @@
             </w:pPr>
             <w:r>
               <w:rPr>
-                <w:rFonts w:ascii="Arial" w:eastAsia="Arial" w:hAnsi="Arial" w:cs="Arial"/>
+                <w:rFonts w:ascii="Arial" w:hAnsi="Arial" w:eastAsia="Arial" w:cs="Arial"/>
                 <w:color w:val="000000" w:themeColor="text1"/>
                 <w:sz w:val="20"/>
                 <w:szCs w:val="20"/>
@@ -1416,7 +1416,7 @@
       </w:pPr>
       <w:r>
         <w:rPr>
-          <w:rFonts w:ascii="Arial" w:eastAsia="Arial" w:hAnsi="Arial" w:cs="Arial"/>
+          <w:rFonts w:ascii="Arial" w:hAnsi="Arial" w:eastAsia="Arial" w:cs="Arial"/>
           <w:b/>
           <w:bCs/>
           <w:i/>
@@ -1429,7 +1429,7 @@
       </w:r>
       <w:r>
         <w:rPr>
-          <w:rFonts w:ascii="Arial" w:eastAsia="Arial" w:hAnsi="Arial" w:cs="Arial"/>
+          <w:rFonts w:ascii="Arial" w:hAnsi="Arial" w:eastAsia="Arial" w:cs="Arial"/>
           <w:i/>
           <w:iCs/>
           <w:color w:val="000000" w:themeColor="text1"/>
@@ -1440,7 +1440,7 @@
       </w:r>
       <w:r>
         <w:rPr>
-          <w:rFonts w:ascii="Arial" w:eastAsia="Arial" w:hAnsi="Arial" w:cs="Arial"/>
+          <w:rFonts w:ascii="Arial" w:hAnsi="Arial" w:eastAsia="Arial" w:cs="Arial"/>
           <w:i/>
           <w:iCs/>
           <w:color w:val="000000" w:themeColor="text1"/>
@@ -1454,7 +1454,7 @@
       <w:pPr>
         <w:spacing w:line="257" w:lineRule="auto"/>
         <w:rPr>
-          <w:rFonts w:ascii="Arial" w:eastAsia="Arial" w:hAnsi="Arial" w:cs="Arial"/>
+          <w:rFonts w:ascii="Arial" w:hAnsi="Arial" w:eastAsia="Arial" w:cs="Arial"/>
           <w:i/>
           <w:iCs/>
           <w:color w:val="000000" w:themeColor="text1"/>
@@ -1464,7 +1464,7 @@
       </w:pPr>
       <w:r>
         <w:rPr>
-          <w:rFonts w:ascii="Arial" w:eastAsia="Arial" w:hAnsi="Arial" w:cs="Arial"/>
+          <w:rFonts w:ascii="Arial" w:hAnsi="Arial" w:eastAsia="Arial" w:cs="Arial"/>
           <w:b/>
           <w:bCs/>
           <w:i/>
@@ -1477,7 +1477,7 @@
       </w:r>
       <w:r>
         <w:rPr>
-          <w:rFonts w:ascii="Arial" w:eastAsia="Arial" w:hAnsi="Arial" w:cs="Arial"/>
+          <w:rFonts w:ascii="Arial" w:hAnsi="Arial" w:eastAsia="Arial" w:cs="Arial"/>
           <w:i/>
           <w:iCs/>
           <w:color w:val="000000" w:themeColor="text1"/>
@@ -1488,7 +1488,7 @@
       </w:r>
       <w:r>
         <w:rPr>
-          <w:rFonts w:ascii="Arial" w:eastAsia="Arial" w:hAnsi="Arial" w:cs="Arial"/>
+          <w:rFonts w:ascii="Arial" w:hAnsi="Arial" w:eastAsia="Arial" w:cs="Arial"/>
           <w:i/>
           <w:iCs/>
           <w:color w:val="000000" w:themeColor="text1"/>
@@ -1502,7 +1502,7 @@
       <w:pPr>
         <w:spacing w:line="257" w:lineRule="auto"/>
         <w:rPr>
-          <w:rFonts w:ascii="Arial" w:eastAsia="Arial" w:hAnsi="Arial" w:cs="Arial"/>
+          <w:rFonts w:ascii="Arial" w:hAnsi="Arial" w:eastAsia="Arial" w:cs="Arial"/>
           <w:i/>
           <w:iCs/>
           <w:color w:val="000000" w:themeColor="text1"/>
@@ -1512,7 +1512,7 @@
       </w:pPr>
       <w:r>
         <w:rPr>
-          <w:rFonts w:ascii="Arial" w:eastAsia="Arial" w:hAnsi="Arial" w:cs="Arial"/>
+          <w:rFonts w:ascii="Arial" w:hAnsi="Arial" w:eastAsia="Arial" w:cs="Arial"/>
           <w:b/>
           <w:bCs/>
           <w:i/>
@@ -1525,7 +1525,7 @@
       </w:r>
       <w:r>
         <w:rPr>
-          <w:rFonts w:ascii="Arial" w:eastAsia="Arial" w:hAnsi="Arial" w:cs="Arial"/>
+          <w:rFonts w:ascii="Arial" w:hAnsi="Arial" w:eastAsia="Arial" w:cs="Arial"/>
           <w:i/>
           <w:iCs/>
           <w:color w:val="000000" w:themeColor="text1"/>
@@ -1560,11 +1560,11 @@
       </w:pPr>
       <w:r>
         <w:rPr>
-          <w:rFonts w:ascii="Arial" w:eastAsia="Arial" w:hAnsi="Arial" w:cs="Arial"/>
-          <w:b/>
-          <w:bCs/>
-          <w:smallCaps/>
-          <w:color w:val="000000" w:themeColor="text1"/>
+          <w:rFonts w:ascii="Arial" w:hAnsi="Arial" w:eastAsia="Arial" w:cs="Arial"/>
+          <w:b w:val="1"/>
+          <w:bCs w:val="1"/>
+          <w:smallCaps w:val="1"/>
+          <w:color w:val="000000" w:themeColor="text1" w:themeTint="FF" w:themeShade="FF"/>
           <w:sz w:val="24"/>
           <w:szCs w:val="24"/>
         </w:rPr>
@@ -1573,32 +1573,30 @@
     </w:p>
     <w:p>
       <w:pPr>
-        <w:spacing w:line="257" w:lineRule="auto"/>
-      </w:pPr>
-      <w:r>
-        <w:rPr>
-          <w:noProof/>
-        </w:rPr>
+        <w:pStyle w:val="Normal"/>
+        <w:spacing w:line="257" w:lineRule="auto"/>
+      </w:pPr>
+      <w:r>
         <w:drawing>
-          <wp:inline distT="0" distB="0" distL="0" distR="0" wp14:anchorId="61927557" wp14:editId="44852A2C">
-            <wp:extent cx="1995805" cy="4319905"/>
-            <wp:effectExtent l="0" t="0" r="4445" b="4445"/>
-            <wp:docPr id="1" name="Imagem 1"/>
+          <wp:inline wp14:editId="2CCA7B53" wp14:anchorId="31A31CC2">
+            <wp:extent cx="1831500" cy="3960000"/>
+            <wp:effectExtent l="0" t="0" r="0" b="0"/>
+            <wp:docPr id="1797626508" name="" title=""/>
             <wp:cNvGraphicFramePr>
-              <a:graphicFrameLocks xmlns:a="http://schemas.openxmlformats.org/drawingml/2006/main" noChangeAspect="1"/>
+              <a:graphicFrameLocks noChangeAspect="1"/>
             </wp:cNvGraphicFramePr>
-            <a:graphic xmlns:a="http://schemas.openxmlformats.org/drawingml/2006/main">
+            <a:graphic>
               <a:graphicData uri="http://schemas.openxmlformats.org/drawingml/2006/picture">
-                <pic:pic xmlns:pic="http://schemas.openxmlformats.org/drawingml/2006/picture">
+                <pic:pic>
                   <pic:nvPicPr>
-                    <pic:cNvPr id="0" name="Imagem 1"/>
+                    <pic:cNvPr id="0" name=""/>
                     <pic:cNvPicPr/>
                   </pic:nvPicPr>
                   <pic:blipFill>
-                    <a:blip r:embed="rId7" cstate="print">
+                    <a:blip r:embed="R469d2fdc63674b32">
                       <a:extLst>
-                        <a:ext uri="{28A0092B-C50C-407E-A947-70E740481C1C}">
-                          <a14:useLocalDpi xmlns:a14="http://schemas.microsoft.com/office/drawing/2010/main" val="0"/>
+                        <a:ext xmlns:a="http://schemas.openxmlformats.org/drawingml/2006/main" uri="{28A0092B-C50C-407E-A947-70E740481C1C}">
+                          <a14:useLocalDpi val="0"/>
                         </a:ext>
                       </a:extLst>
                     </a:blip>
@@ -1609,7 +1607,7 @@
                   <pic:spPr>
                     <a:xfrm>
                       <a:off x="0" y="0"/>
-                      <a:ext cx="1995805" cy="4319905"/>
+                      <a:ext cx="1831500" cy="3960000"/>
                     </a:xfrm>
                     <a:prstGeom prst="rect">
                       <a:avLst/>
@@ -1622,32 +1620,26 @@
         </w:drawing>
       </w:r>
       <w:r>
-        <w:t xml:space="preserve">                                                  </w:t>
-      </w:r>
-      <w:r>
-        <w:rPr>
-          <w:noProof/>
-        </w:rPr>
         <w:drawing>
-          <wp:inline distT="0" distB="0" distL="0" distR="0" wp14:anchorId="68C5E800" wp14:editId="34D9EC87">
-            <wp:extent cx="1995805" cy="4319905"/>
-            <wp:effectExtent l="0" t="0" r="4445" b="4445"/>
-            <wp:docPr id="4" name="Imagem 4"/>
+          <wp:inline wp14:editId="6B88B8A3" wp14:anchorId="5875D9C3">
+            <wp:extent cx="1831500" cy="3960000"/>
+            <wp:effectExtent l="0" t="0" r="0" b="0"/>
+            <wp:docPr id="1868604801" name="" title=""/>
             <wp:cNvGraphicFramePr>
-              <a:graphicFrameLocks xmlns:a="http://schemas.openxmlformats.org/drawingml/2006/main" noChangeAspect="1"/>
+              <a:graphicFrameLocks noChangeAspect="1"/>
             </wp:cNvGraphicFramePr>
-            <a:graphic xmlns:a="http://schemas.openxmlformats.org/drawingml/2006/main">
+            <a:graphic>
               <a:graphicData uri="http://schemas.openxmlformats.org/drawingml/2006/picture">
-                <pic:pic xmlns:pic="http://schemas.openxmlformats.org/drawingml/2006/picture">
+                <pic:pic>
                   <pic:nvPicPr>
-                    <pic:cNvPr id="0" name="Imagem 4"/>
+                    <pic:cNvPr id="0" name=""/>
                     <pic:cNvPicPr/>
                   </pic:nvPicPr>
                   <pic:blipFill>
-                    <a:blip r:embed="rId8" cstate="print">
+                    <a:blip r:embed="Re7258cd3f3ec4d32">
                       <a:extLst>
-                        <a:ext uri="{28A0092B-C50C-407E-A947-70E740481C1C}">
-                          <a14:useLocalDpi xmlns:a14="http://schemas.microsoft.com/office/drawing/2010/main" val="0"/>
+                        <a:ext xmlns:a="http://schemas.openxmlformats.org/drawingml/2006/main" uri="{28A0092B-C50C-407E-A947-70E740481C1C}">
+                          <a14:useLocalDpi val="0"/>
                         </a:ext>
                       </a:extLst>
                     </a:blip>
@@ -1658,7 +1650,7 @@
                   <pic:spPr>
                     <a:xfrm>
                       <a:off x="0" y="0"/>
-                      <a:ext cx="1995805" cy="4319905"/>
+                      <a:ext cx="1831500" cy="3960000"/>
                     </a:xfrm>
                     <a:prstGeom prst="rect">
                       <a:avLst/>
@@ -1670,11 +1662,49 @@
           </wp:inline>
         </w:drawing>
       </w:r>
-    </w:p>
-    <w:p>
-      <w:pPr>
-        <w:spacing w:line="257" w:lineRule="auto"/>
-      </w:pPr>
+      <w:r>
+        <w:drawing>
+          <wp:inline wp14:editId="1ECF4449" wp14:anchorId="2BA9957F">
+            <wp:extent cx="1831500" cy="3960000"/>
+            <wp:effectExtent l="0" t="0" r="0" b="0"/>
+            <wp:docPr id="216433837" name="" title=""/>
+            <wp:cNvGraphicFramePr>
+              <a:graphicFrameLocks noChangeAspect="1"/>
+            </wp:cNvGraphicFramePr>
+            <a:graphic>
+              <a:graphicData uri="http://schemas.openxmlformats.org/drawingml/2006/picture">
+                <pic:pic>
+                  <pic:nvPicPr>
+                    <pic:cNvPr id="0" name=""/>
+                    <pic:cNvPicPr/>
+                  </pic:nvPicPr>
+                  <pic:blipFill>
+                    <a:blip r:embed="R30cef5c075a54353">
+                      <a:extLst>
+                        <a:ext xmlns:a="http://schemas.openxmlformats.org/drawingml/2006/main" uri="{28A0092B-C50C-407E-A947-70E740481C1C}">
+                          <a14:useLocalDpi val="0"/>
+                        </a:ext>
+                      </a:extLst>
+                    </a:blip>
+                    <a:stretch>
+                      <a:fillRect/>
+                    </a:stretch>
+                  </pic:blipFill>
+                  <pic:spPr>
+                    <a:xfrm>
+                      <a:off x="0" y="0"/>
+                      <a:ext cx="1831500" cy="3960000"/>
+                    </a:xfrm>
+                    <a:prstGeom prst="rect">
+                      <a:avLst/>
+                    </a:prstGeom>
+                  </pic:spPr>
+                </pic:pic>
+              </a:graphicData>
+            </a:graphic>
+          </wp:inline>
+        </w:drawing>
+      </w:r>
     </w:p>
     <w:p>
       <w:pPr>
@@ -1696,7 +1726,7 @@
       </w:pPr>
       <w:r>
         <w:rPr>
-          <w:rFonts w:ascii="Arial" w:eastAsia="Arial" w:hAnsi="Arial" w:cs="Arial"/>
+          <w:rFonts w:ascii="Arial" w:hAnsi="Arial" w:eastAsia="Arial" w:cs="Arial"/>
           <w:b/>
           <w:bCs/>
           <w:smallCaps/>
@@ -1714,7 +1744,7 @@
       </w:pPr>
       <w:r>
         <w:rPr>
-          <w:rFonts w:ascii="Arial" w:eastAsia="Arial" w:hAnsi="Arial" w:cs="Arial"/>
+          <w:rFonts w:ascii="Arial" w:hAnsi="Arial" w:eastAsia="Arial" w:cs="Arial"/>
           <w:b/>
           <w:bCs/>
           <w:smallCaps/>
@@ -1741,10 +1771,10 @@
           <w:tcPr>
             <w:tcW w:w="4508" w:type="dxa"/>
             <w:tcBorders>
-              <w:top w:val="single" w:sz="8" w:space="0" w:color="000000" w:themeColor="text1"/>
-              <w:left w:val="single" w:sz="8" w:space="0" w:color="000000" w:themeColor="text1"/>
-              <w:bottom w:val="single" w:sz="8" w:space="0" w:color="000000" w:themeColor="text1"/>
-              <w:right w:val="single" w:sz="8" w:space="0" w:color="000000" w:themeColor="text1"/>
+              <w:top w:val="single" w:color="000000" w:themeColor="text1" w:sz="8" w:space="0"/>
+              <w:left w:val="single" w:color="000000" w:themeColor="text1" w:sz="8" w:space="0"/>
+              <w:bottom w:val="single" w:color="000000" w:themeColor="text1" w:sz="8" w:space="0"/>
+              <w:right w:val="single" w:color="000000" w:themeColor="text1" w:sz="8" w:space="0"/>
             </w:tcBorders>
             <w:shd w:val="clear" w:color="auto" w:fill="D0CECE" w:themeFill="background2" w:themeFillShade="E6"/>
           </w:tcPr>
@@ -1755,7 +1785,7 @@
             </w:pPr>
             <w:r>
               <w:rPr>
-                <w:rFonts w:ascii="Arial" w:eastAsia="Arial" w:hAnsi="Arial" w:cs="Arial"/>
+                <w:rFonts w:ascii="Arial" w:hAnsi="Arial" w:eastAsia="Arial" w:cs="Arial"/>
                 <w:b/>
                 <w:bCs/>
                 <w:color w:val="000000" w:themeColor="text1"/>
@@ -1771,10 +1801,10 @@
           <w:tcPr>
             <w:tcW w:w="4508" w:type="dxa"/>
             <w:tcBorders>
-              <w:top w:val="single" w:sz="8" w:space="0" w:color="000000" w:themeColor="text1"/>
-              <w:left w:val="single" w:sz="8" w:space="0" w:color="000000" w:themeColor="text1"/>
-              <w:bottom w:val="single" w:sz="8" w:space="0" w:color="000000" w:themeColor="text1"/>
-              <w:right w:val="single" w:sz="8" w:space="0" w:color="000000" w:themeColor="text1"/>
+              <w:top w:val="single" w:color="000000" w:themeColor="text1" w:sz="8" w:space="0"/>
+              <w:left w:val="single" w:color="000000" w:themeColor="text1" w:sz="8" w:space="0"/>
+              <w:bottom w:val="single" w:color="000000" w:themeColor="text1" w:sz="8" w:space="0"/>
+              <w:right w:val="single" w:color="000000" w:themeColor="text1" w:sz="8" w:space="0"/>
             </w:tcBorders>
             <w:shd w:val="clear" w:color="auto" w:fill="D0CECE" w:themeFill="background2" w:themeFillShade="E6"/>
           </w:tcPr>
@@ -1785,7 +1815,7 @@
             </w:pPr>
             <w:r>
               <w:rPr>
-                <w:rFonts w:ascii="Arial" w:eastAsia="Arial" w:hAnsi="Arial" w:cs="Arial"/>
+                <w:rFonts w:ascii="Arial" w:hAnsi="Arial" w:eastAsia="Arial" w:cs="Arial"/>
                 <w:b/>
                 <w:bCs/>
                 <w:color w:val="000000" w:themeColor="text1"/>
@@ -1802,10 +1832,10 @@
           <w:tcPr>
             <w:tcW w:w="4508" w:type="dxa"/>
             <w:tcBorders>
-              <w:top w:val="single" w:sz="8" w:space="0" w:color="000000" w:themeColor="text1"/>
-              <w:left w:val="single" w:sz="8" w:space="0" w:color="000000" w:themeColor="text1"/>
-              <w:bottom w:val="single" w:sz="8" w:space="0" w:color="000000" w:themeColor="text1"/>
-              <w:right w:val="single" w:sz="8" w:space="0" w:color="000000" w:themeColor="text1"/>
+              <w:top w:val="single" w:color="000000" w:themeColor="text1" w:sz="8" w:space="0"/>
+              <w:left w:val="single" w:color="000000" w:themeColor="text1" w:sz="8" w:space="0"/>
+              <w:bottom w:val="single" w:color="000000" w:themeColor="text1" w:sz="8" w:space="0"/>
+              <w:right w:val="single" w:color="000000" w:themeColor="text1" w:sz="8" w:space="0"/>
             </w:tcBorders>
           </w:tcPr>
           <w:p>
@@ -1814,7 +1844,7 @@
             </w:pPr>
             <w:r>
               <w:rPr>
-                <w:rFonts w:ascii="Arial" w:eastAsia="Arial" w:hAnsi="Arial" w:cs="Arial"/>
+                <w:rFonts w:ascii="Arial" w:hAnsi="Arial" w:eastAsia="Arial" w:cs="Arial"/>
                 <w:color w:val="000000" w:themeColor="text1"/>
                 <w:sz w:val="24"/>
                 <w:szCs w:val="24"/>
@@ -1827,17 +1857,17 @@
           <w:tcPr>
             <w:tcW w:w="4508" w:type="dxa"/>
             <w:tcBorders>
-              <w:top w:val="single" w:sz="8" w:space="0" w:color="000000" w:themeColor="text1"/>
-              <w:left w:val="single" w:sz="8" w:space="0" w:color="000000" w:themeColor="text1"/>
-              <w:bottom w:val="single" w:sz="8" w:space="0" w:color="000000" w:themeColor="text1"/>
-              <w:right w:val="single" w:sz="8" w:space="0" w:color="000000" w:themeColor="text1"/>
+              <w:top w:val="single" w:color="000000" w:themeColor="text1" w:sz="8" w:space="0"/>
+              <w:left w:val="single" w:color="000000" w:themeColor="text1" w:sz="8" w:space="0"/>
+              <w:bottom w:val="single" w:color="000000" w:themeColor="text1" w:sz="8" w:space="0"/>
+              <w:right w:val="single" w:color="000000" w:themeColor="text1" w:sz="8" w:space="0"/>
             </w:tcBorders>
           </w:tcPr>
           <w:p>
             <w:pPr>
               <w:spacing w:after="0" w:line="240" w:lineRule="auto"/>
               <w:rPr>
-                <w:rFonts w:ascii="Arial" w:eastAsia="Arial" w:hAnsi="Arial" w:cs="Arial"/>
+                <w:rFonts w:ascii="Arial" w:hAnsi="Arial" w:eastAsia="Arial" w:cs="Arial"/>
                 <w:color w:val="000000" w:themeColor="text1"/>
                 <w:sz w:val="20"/>
                 <w:szCs w:val="20"/>
@@ -1872,7 +1902,7 @@
       </w:pPr>
       <w:r>
         <w:rPr>
-          <w:rFonts w:ascii="Arial" w:eastAsia="Arial" w:hAnsi="Arial" w:cs="Arial"/>
+          <w:rFonts w:ascii="Arial" w:hAnsi="Arial" w:eastAsia="Arial" w:cs="Arial"/>
           <w:b/>
           <w:bCs/>
           <w:smallCaps/>
@@ -1890,7 +1920,7 @@
       </w:pPr>
       <w:r>
         <w:rPr>
-          <w:rFonts w:ascii="Arial" w:eastAsia="Arial" w:hAnsi="Arial" w:cs="Arial"/>
+          <w:rFonts w:ascii="Arial" w:hAnsi="Arial" w:eastAsia="Arial" w:cs="Arial"/>
           <w:b/>
           <w:bCs/>
           <w:smallCaps/>
@@ -1918,7 +1948,7 @@
       </w:pPr>
       <w:r>
         <w:rPr>
-          <w:rFonts w:ascii="Arial" w:eastAsia="Arial" w:hAnsi="Arial" w:cs="Arial"/>
+          <w:rFonts w:ascii="Arial" w:hAnsi="Arial" w:eastAsia="Arial" w:cs="Arial"/>
           <w:color w:val="000000" w:themeColor="text1"/>
           <w:sz w:val="24"/>
           <w:szCs w:val="24"/>
@@ -1946,7 +1976,7 @@
         </w:numPr>
         <w:spacing w:line="257" w:lineRule="auto"/>
         <w:rPr>
-          <w:rFonts w:ascii="Arial" w:eastAsia="Arial" w:hAnsi="Arial" w:cs="Arial"/>
+          <w:rFonts w:ascii="Arial" w:hAnsi="Arial" w:eastAsia="Arial" w:cs="Arial"/>
           <w:color w:val="000000" w:themeColor="text1"/>
           <w:sz w:val="24"/>
           <w:szCs w:val="24"/>
@@ -1954,7 +1984,7 @@
       </w:pPr>
       <w:r>
         <w:rPr>
-          <w:rFonts w:ascii="Arial" w:eastAsia="Arial" w:hAnsi="Arial" w:cs="Arial"/>
+          <w:rFonts w:ascii="Arial" w:hAnsi="Arial" w:eastAsia="Arial" w:cs="Arial"/>
           <w:color w:val="000000" w:themeColor="text1"/>
           <w:sz w:val="24"/>
           <w:szCs w:val="24"/>
@@ -1968,7 +1998,7 @@
       </w:pPr>
       <w:r>
         <w:rPr>
-          <w:rFonts w:ascii="Arial" w:eastAsia="Arial" w:hAnsi="Arial" w:cs="Arial"/>
+          <w:rFonts w:ascii="Arial" w:hAnsi="Arial" w:eastAsia="Arial" w:cs="Arial"/>
           <w:color w:val="000000" w:themeColor="text1"/>
           <w:sz w:val="24"/>
           <w:szCs w:val="24"/>
@@ -1996,7 +2026,7 @@
       </w:pPr>
       <w:r>
         <w:rPr>
-          <w:rFonts w:ascii="Arial" w:eastAsia="Arial" w:hAnsi="Arial" w:cs="Arial"/>
+          <w:rFonts w:ascii="Arial" w:hAnsi="Arial" w:eastAsia="Arial" w:cs="Arial"/>
           <w:b/>
           <w:bCs/>
           <w:smallCaps/>
@@ -2036,10 +2066,10 @@
           <w:tcPr>
             <w:tcW w:w="4508" w:type="dxa"/>
             <w:tcBorders>
-              <w:top w:val="single" w:sz="8" w:space="0" w:color="000000" w:themeColor="text1"/>
-              <w:left w:val="single" w:sz="8" w:space="0" w:color="000000" w:themeColor="text1"/>
-              <w:bottom w:val="single" w:sz="8" w:space="0" w:color="000000" w:themeColor="text1"/>
-              <w:right w:val="single" w:sz="8" w:space="0" w:color="000000" w:themeColor="text1"/>
+              <w:top w:val="single" w:color="000000" w:themeColor="text1" w:sz="8" w:space="0"/>
+              <w:left w:val="single" w:color="000000" w:themeColor="text1" w:sz="8" w:space="0"/>
+              <w:bottom w:val="single" w:color="000000" w:themeColor="text1" w:sz="8" w:space="0"/>
+              <w:right w:val="single" w:color="000000" w:themeColor="text1" w:sz="8" w:space="0"/>
             </w:tcBorders>
           </w:tcPr>
           <w:p>
@@ -2048,7 +2078,7 @@
             </w:pPr>
             <w:r>
               <w:rPr>
-                <w:rFonts w:ascii="Times New Roman" w:eastAsia="Times New Roman" w:hAnsi="Times New Roman" w:cs="Times New Roman"/>
+                <w:rFonts w:ascii="Times New Roman" w:hAnsi="Times New Roman" w:eastAsia="Times New Roman" w:cs="Times New Roman"/>
                 <w:b/>
                 <w:bCs/>
                 <w:color w:val="000000" w:themeColor="text1"/>
@@ -2063,10 +2093,10 @@
           <w:tcPr>
             <w:tcW w:w="4508" w:type="dxa"/>
             <w:tcBorders>
-              <w:top w:val="single" w:sz="8" w:space="0" w:color="000000" w:themeColor="text1"/>
-              <w:left w:val="single" w:sz="8" w:space="0" w:color="000000" w:themeColor="text1"/>
-              <w:bottom w:val="single" w:sz="8" w:space="0" w:color="000000" w:themeColor="text1"/>
-              <w:right w:val="single" w:sz="8" w:space="0" w:color="000000" w:themeColor="text1"/>
+              <w:top w:val="single" w:color="000000" w:themeColor="text1" w:sz="8" w:space="0"/>
+              <w:left w:val="single" w:color="000000" w:themeColor="text1" w:sz="8" w:space="0"/>
+              <w:bottom w:val="single" w:color="000000" w:themeColor="text1" w:sz="8" w:space="0"/>
+              <w:right w:val="single" w:color="000000" w:themeColor="text1" w:sz="8" w:space="0"/>
             </w:tcBorders>
           </w:tcPr>
           <w:p>
@@ -2075,7 +2105,7 @@
             </w:pPr>
             <w:r>
               <w:rPr>
-                <w:rFonts w:ascii="Times New Roman" w:eastAsia="Times New Roman" w:hAnsi="Times New Roman" w:cs="Times New Roman"/>
+                <w:rFonts w:ascii="Times New Roman" w:hAnsi="Times New Roman" w:eastAsia="Times New Roman" w:cs="Times New Roman"/>
                 <w:b/>
                 <w:bCs/>
                 <w:color w:val="000000" w:themeColor="text1"/>
@@ -2092,10 +2122,10 @@
           <w:tcPr>
             <w:tcW w:w="4508" w:type="dxa"/>
             <w:tcBorders>
-              <w:top w:val="single" w:sz="8" w:space="0" w:color="000000" w:themeColor="text1"/>
-              <w:left w:val="single" w:sz="8" w:space="0" w:color="000000" w:themeColor="text1"/>
-              <w:bottom w:val="single" w:sz="8" w:space="0" w:color="000000" w:themeColor="text1"/>
-              <w:right w:val="single" w:sz="8" w:space="0" w:color="000000" w:themeColor="text1"/>
+              <w:top w:val="single" w:color="000000" w:themeColor="text1" w:sz="8" w:space="0"/>
+              <w:left w:val="single" w:color="000000" w:themeColor="text1" w:sz="8" w:space="0"/>
+              <w:bottom w:val="single" w:color="000000" w:themeColor="text1" w:sz="8" w:space="0"/>
+              <w:right w:val="single" w:color="000000" w:themeColor="text1" w:sz="8" w:space="0"/>
             </w:tcBorders>
           </w:tcPr>
           <w:p>
@@ -2104,7 +2134,7 @@
             </w:pPr>
             <w:r>
               <w:rPr>
-                <w:rFonts w:ascii="Times New Roman" w:eastAsia="Times New Roman" w:hAnsi="Times New Roman" w:cs="Times New Roman"/>
+                <w:rFonts w:ascii="Times New Roman" w:hAnsi="Times New Roman" w:eastAsia="Times New Roman" w:cs="Times New Roman"/>
                 <w:color w:val="000000" w:themeColor="text1"/>
                 <w:sz w:val="24"/>
                 <w:szCs w:val="24"/>
@@ -2117,10 +2147,10 @@
           <w:tcPr>
             <w:tcW w:w="4508" w:type="dxa"/>
             <w:tcBorders>
-              <w:top w:val="single" w:sz="8" w:space="0" w:color="000000" w:themeColor="text1"/>
-              <w:left w:val="single" w:sz="8" w:space="0" w:color="000000" w:themeColor="text1"/>
-              <w:bottom w:val="single" w:sz="8" w:space="0" w:color="000000" w:themeColor="text1"/>
-              <w:right w:val="single" w:sz="8" w:space="0" w:color="000000" w:themeColor="text1"/>
+              <w:top w:val="single" w:color="000000" w:themeColor="text1" w:sz="8" w:space="0"/>
+              <w:left w:val="single" w:color="000000" w:themeColor="text1" w:sz="8" w:space="0"/>
+              <w:bottom w:val="single" w:color="000000" w:themeColor="text1" w:sz="8" w:space="0"/>
+              <w:right w:val="single" w:color="000000" w:themeColor="text1" w:sz="8" w:space="0"/>
             </w:tcBorders>
           </w:tcPr>
           <w:p>
@@ -2129,7 +2159,7 @@
             </w:pPr>
             <w:r>
               <w:rPr>
-                <w:rFonts w:ascii="Times New Roman" w:eastAsia="Times New Roman" w:hAnsi="Times New Roman" w:cs="Times New Roman"/>
+                <w:rFonts w:ascii="Times New Roman" w:hAnsi="Times New Roman" w:eastAsia="Times New Roman" w:cs="Times New Roman"/>
                 <w:b/>
                 <w:bCs/>
                 <w:color w:val="000000" w:themeColor="text1"/>
@@ -2140,7 +2170,7 @@
             </w:r>
             <w:r>
               <w:rPr>
-                <w:rFonts w:ascii="Times New Roman" w:eastAsia="Times New Roman" w:hAnsi="Times New Roman" w:cs="Times New Roman"/>
+                <w:rFonts w:ascii="Times New Roman" w:hAnsi="Times New Roman" w:eastAsia="Times New Roman" w:cs="Times New Roman"/>
                 <w:color w:val="000000" w:themeColor="text1"/>
                 <w:sz w:val="24"/>
                 <w:szCs w:val="24"/>
@@ -2154,7 +2184,7 @@
             </w:pPr>
             <w:r>
               <w:rPr>
-                <w:rFonts w:ascii="Times New Roman" w:eastAsia="Times New Roman" w:hAnsi="Times New Roman" w:cs="Times New Roman"/>
+                <w:rFonts w:ascii="Times New Roman" w:hAnsi="Times New Roman" w:eastAsia="Times New Roman" w:cs="Times New Roman"/>
                 <w:b/>
                 <w:bCs/>
                 <w:color w:val="000000" w:themeColor="text1"/>
@@ -2165,7 +2195,7 @@
             </w:r>
             <w:r>
               <w:rPr>
-                <w:rFonts w:ascii="Times New Roman" w:eastAsia="Times New Roman" w:hAnsi="Times New Roman" w:cs="Times New Roman"/>
+                <w:rFonts w:ascii="Times New Roman" w:hAnsi="Times New Roman" w:eastAsia="Times New Roman" w:cs="Times New Roman"/>
                 <w:color w:val="000000" w:themeColor="text1"/>
                 <w:sz w:val="24"/>
                 <w:szCs w:val="24"/>
@@ -2177,15 +2207,15 @@
             <w:pPr>
               <w:spacing w:after="0" w:line="240" w:lineRule="auto"/>
               <w:rPr>
-                <w:rFonts w:ascii="Times New Roman" w:eastAsia="Times New Roman" w:hAnsi="Times New Roman" w:cs="Times New Roman"/>
-                <w:color w:val="000000" w:themeColor="text1"/>
-                <w:sz w:val="24"/>
-                <w:szCs w:val="24"/>
-              </w:rPr>
-            </w:pPr>
-            <w:r>
-              <w:rPr>
-                <w:rFonts w:ascii="Times New Roman" w:eastAsia="Times New Roman" w:hAnsi="Times New Roman" w:cs="Times New Roman"/>
+                <w:rFonts w:ascii="Times New Roman" w:hAnsi="Times New Roman" w:eastAsia="Times New Roman" w:cs="Times New Roman"/>
+                <w:color w:val="000000" w:themeColor="text1"/>
+                <w:sz w:val="24"/>
+                <w:szCs w:val="24"/>
+              </w:rPr>
+            </w:pPr>
+            <w:r>
+              <w:rPr>
+                <w:rFonts w:ascii="Times New Roman" w:hAnsi="Times New Roman" w:eastAsia="Times New Roman" w:cs="Times New Roman"/>
                 <w:b/>
                 <w:bCs/>
                 <w:color w:val="000000" w:themeColor="text1"/>
@@ -2196,7 +2226,7 @@
             </w:r>
             <w:r>
               <w:rPr>
-                <w:rFonts w:ascii="Times New Roman" w:eastAsia="Times New Roman" w:hAnsi="Times New Roman" w:cs="Times New Roman"/>
+                <w:rFonts w:ascii="Times New Roman" w:hAnsi="Times New Roman" w:eastAsia="Times New Roman" w:cs="Times New Roman"/>
                 <w:color w:val="000000" w:themeColor="text1"/>
                 <w:sz w:val="24"/>
                 <w:szCs w:val="24"/>
@@ -2208,15 +2238,15 @@
             <w:pPr>
               <w:spacing w:after="0" w:line="240" w:lineRule="auto"/>
               <w:rPr>
-                <w:rFonts w:ascii="Times New Roman" w:eastAsia="Times New Roman" w:hAnsi="Times New Roman" w:cs="Times New Roman"/>
-                <w:color w:val="000000" w:themeColor="text1"/>
-                <w:sz w:val="24"/>
-                <w:szCs w:val="24"/>
-              </w:rPr>
-            </w:pPr>
-            <w:r>
-              <w:rPr>
-                <w:rFonts w:ascii="Times New Roman" w:eastAsia="Times New Roman" w:hAnsi="Times New Roman" w:cs="Times New Roman"/>
+                <w:rFonts w:ascii="Times New Roman" w:hAnsi="Times New Roman" w:eastAsia="Times New Roman" w:cs="Times New Roman"/>
+                <w:color w:val="000000" w:themeColor="text1"/>
+                <w:sz w:val="24"/>
+                <w:szCs w:val="24"/>
+              </w:rPr>
+            </w:pPr>
+            <w:r>
+              <w:rPr>
+                <w:rFonts w:ascii="Times New Roman" w:hAnsi="Times New Roman" w:eastAsia="Times New Roman" w:cs="Times New Roman"/>
                 <w:b/>
                 <w:bCs/>
                 <w:color w:val="000000" w:themeColor="text1"/>
@@ -2227,7 +2257,7 @@
             </w:r>
             <w:r>
               <w:rPr>
-                <w:rFonts w:ascii="Times New Roman" w:eastAsia="Times New Roman" w:hAnsi="Times New Roman" w:cs="Times New Roman"/>
+                <w:rFonts w:ascii="Times New Roman" w:hAnsi="Times New Roman" w:eastAsia="Times New Roman" w:cs="Times New Roman"/>
                 <w:color w:val="000000" w:themeColor="text1"/>
                 <w:sz w:val="24"/>
                 <w:szCs w:val="24"/>
@@ -2239,15 +2269,15 @@
             <w:pPr>
               <w:spacing w:after="0" w:line="240" w:lineRule="auto"/>
               <w:rPr>
-                <w:rFonts w:ascii="Times New Roman" w:eastAsia="Times New Roman" w:hAnsi="Times New Roman" w:cs="Times New Roman"/>
-                <w:color w:val="000000" w:themeColor="text1"/>
-                <w:sz w:val="24"/>
-                <w:szCs w:val="24"/>
-              </w:rPr>
-            </w:pPr>
-            <w:r>
-              <w:rPr>
-                <w:rFonts w:ascii="Times New Roman" w:eastAsia="Times New Roman" w:hAnsi="Times New Roman" w:cs="Times New Roman"/>
+                <w:rFonts w:ascii="Times New Roman" w:hAnsi="Times New Roman" w:eastAsia="Times New Roman" w:cs="Times New Roman"/>
+                <w:color w:val="000000" w:themeColor="text1"/>
+                <w:sz w:val="24"/>
+                <w:szCs w:val="24"/>
+              </w:rPr>
+            </w:pPr>
+            <w:r>
+              <w:rPr>
+                <w:rFonts w:ascii="Times New Roman" w:hAnsi="Times New Roman" w:eastAsia="Times New Roman" w:cs="Times New Roman"/>
                 <w:b/>
                 <w:bCs/>
                 <w:color w:val="000000" w:themeColor="text1"/>
@@ -2258,7 +2288,7 @@
             </w:r>
             <w:r>
               <w:rPr>
-                <w:rFonts w:ascii="Times New Roman" w:eastAsia="Times New Roman" w:hAnsi="Times New Roman" w:cs="Times New Roman"/>
+                <w:rFonts w:ascii="Times New Roman" w:hAnsi="Times New Roman" w:eastAsia="Times New Roman" w:cs="Times New Roman"/>
                 <w:color w:val="000000" w:themeColor="text1"/>
                 <w:sz w:val="24"/>
                 <w:szCs w:val="24"/>
@@ -2289,10 +2319,10 @@
           <w:tcPr>
             <w:tcW w:w="4508" w:type="dxa"/>
             <w:tcBorders>
-              <w:top w:val="single" w:sz="8" w:space="0" w:color="000000" w:themeColor="text1"/>
-              <w:left w:val="single" w:sz="8" w:space="0" w:color="000000" w:themeColor="text1"/>
-              <w:bottom w:val="single" w:sz="8" w:space="0" w:color="000000" w:themeColor="text1"/>
-              <w:right w:val="single" w:sz="8" w:space="0" w:color="000000" w:themeColor="text1"/>
+              <w:top w:val="single" w:color="000000" w:themeColor="text1" w:sz="8" w:space="0"/>
+              <w:left w:val="single" w:color="000000" w:themeColor="text1" w:sz="8" w:space="0"/>
+              <w:bottom w:val="single" w:color="000000" w:themeColor="text1" w:sz="8" w:space="0"/>
+              <w:right w:val="single" w:color="000000" w:themeColor="text1" w:sz="8" w:space="0"/>
             </w:tcBorders>
           </w:tcPr>
           <w:p>
@@ -2301,7 +2331,7 @@
             </w:pPr>
             <w:r>
               <w:rPr>
-                <w:rFonts w:ascii="Times New Roman" w:eastAsia="Times New Roman" w:hAnsi="Times New Roman" w:cs="Times New Roman"/>
+                <w:rFonts w:ascii="Times New Roman" w:hAnsi="Times New Roman" w:eastAsia="Times New Roman" w:cs="Times New Roman"/>
                 <w:b/>
                 <w:bCs/>
                 <w:color w:val="000000" w:themeColor="text1"/>
@@ -2316,10 +2346,10 @@
           <w:tcPr>
             <w:tcW w:w="4508" w:type="dxa"/>
             <w:tcBorders>
-              <w:top w:val="single" w:sz="8" w:space="0" w:color="000000" w:themeColor="text1"/>
-              <w:left w:val="single" w:sz="8" w:space="0" w:color="000000" w:themeColor="text1"/>
-              <w:bottom w:val="single" w:sz="8" w:space="0" w:color="000000" w:themeColor="text1"/>
-              <w:right w:val="single" w:sz="8" w:space="0" w:color="000000" w:themeColor="text1"/>
+              <w:top w:val="single" w:color="000000" w:themeColor="text1" w:sz="8" w:space="0"/>
+              <w:left w:val="single" w:color="000000" w:themeColor="text1" w:sz="8" w:space="0"/>
+              <w:bottom w:val="single" w:color="000000" w:themeColor="text1" w:sz="8" w:space="0"/>
+              <w:right w:val="single" w:color="000000" w:themeColor="text1" w:sz="8" w:space="0"/>
             </w:tcBorders>
           </w:tcPr>
           <w:p>
@@ -2328,7 +2358,7 @@
             </w:pPr>
             <w:r>
               <w:rPr>
-                <w:rFonts w:ascii="Times New Roman" w:eastAsia="Times New Roman" w:hAnsi="Times New Roman" w:cs="Times New Roman"/>
+                <w:rFonts w:ascii="Times New Roman" w:hAnsi="Times New Roman" w:eastAsia="Times New Roman" w:cs="Times New Roman"/>
                 <w:b/>
                 <w:bCs/>
                 <w:color w:val="000000" w:themeColor="text1"/>
@@ -2348,10 +2378,10 @@
           <w:tcPr>
             <w:tcW w:w="4508" w:type="dxa"/>
             <w:tcBorders>
-              <w:top w:val="single" w:sz="8" w:space="0" w:color="000000" w:themeColor="text1"/>
-              <w:left w:val="single" w:sz="8" w:space="0" w:color="000000" w:themeColor="text1"/>
-              <w:bottom w:val="single" w:sz="8" w:space="0" w:color="000000" w:themeColor="text1"/>
-              <w:right w:val="single" w:sz="8" w:space="0" w:color="000000" w:themeColor="text1"/>
+              <w:top w:val="single" w:color="000000" w:themeColor="text1" w:sz="8" w:space="0"/>
+              <w:left w:val="single" w:color="000000" w:themeColor="text1" w:sz="8" w:space="0"/>
+              <w:bottom w:val="single" w:color="000000" w:themeColor="text1" w:sz="8" w:space="0"/>
+              <w:right w:val="single" w:color="000000" w:themeColor="text1" w:sz="8" w:space="0"/>
             </w:tcBorders>
           </w:tcPr>
           <w:p>
@@ -2360,7 +2390,7 @@
             </w:pPr>
             <w:r>
               <w:rPr>
-                <w:rFonts w:ascii="Times New Roman" w:eastAsia="Times New Roman" w:hAnsi="Times New Roman" w:cs="Times New Roman"/>
+                <w:rFonts w:ascii="Times New Roman" w:hAnsi="Times New Roman" w:eastAsia="Times New Roman" w:cs="Times New Roman"/>
                 <w:color w:val="000000" w:themeColor="text1"/>
                 <w:sz w:val="24"/>
                 <w:szCs w:val="24"/>
@@ -2373,10 +2403,10 @@
           <w:tcPr>
             <w:tcW w:w="4508" w:type="dxa"/>
             <w:tcBorders>
-              <w:top w:val="single" w:sz="8" w:space="0" w:color="000000" w:themeColor="text1"/>
-              <w:left w:val="single" w:sz="8" w:space="0" w:color="000000" w:themeColor="text1"/>
-              <w:bottom w:val="single" w:sz="8" w:space="0" w:color="000000" w:themeColor="text1"/>
-              <w:right w:val="single" w:sz="8" w:space="0" w:color="000000" w:themeColor="text1"/>
+              <w:top w:val="single" w:color="000000" w:themeColor="text1" w:sz="8" w:space="0"/>
+              <w:left w:val="single" w:color="000000" w:themeColor="text1" w:sz="8" w:space="0"/>
+              <w:bottom w:val="single" w:color="000000" w:themeColor="text1" w:sz="8" w:space="0"/>
+              <w:right w:val="single" w:color="000000" w:themeColor="text1" w:sz="8" w:space="0"/>
             </w:tcBorders>
           </w:tcPr>
           <w:p>
@@ -2385,7 +2415,7 @@
             </w:pPr>
             <w:r>
               <w:rPr>
-                <w:rFonts w:ascii="Times New Roman" w:eastAsia="Times New Roman" w:hAnsi="Times New Roman" w:cs="Times New Roman"/>
+                <w:rFonts w:ascii="Times New Roman" w:hAnsi="Times New Roman" w:eastAsia="Times New Roman" w:cs="Times New Roman"/>
                 <w:b/>
                 <w:bCs/>
                 <w:color w:val="000000" w:themeColor="text1"/>
@@ -2396,7 +2426,7 @@
             </w:r>
             <w:r>
               <w:rPr>
-                <w:rFonts w:ascii="Times New Roman" w:eastAsia="Times New Roman" w:hAnsi="Times New Roman" w:cs="Times New Roman"/>
+                <w:rFonts w:ascii="Times New Roman" w:hAnsi="Times New Roman" w:eastAsia="Times New Roman" w:cs="Times New Roman"/>
                 <w:color w:val="000000" w:themeColor="text1"/>
                 <w:sz w:val="24"/>
                 <w:szCs w:val="24"/>
@@ -2408,15 +2438,15 @@
             <w:pPr>
               <w:spacing w:after="0" w:line="240" w:lineRule="auto"/>
               <w:rPr>
-                <w:rFonts w:ascii="Times New Roman" w:eastAsia="Times New Roman" w:hAnsi="Times New Roman" w:cs="Times New Roman"/>
-                <w:color w:val="000000" w:themeColor="text1"/>
-                <w:sz w:val="24"/>
-                <w:szCs w:val="24"/>
-              </w:rPr>
-            </w:pPr>
-            <w:r>
-              <w:rPr>
-                <w:rFonts w:ascii="Times New Roman" w:eastAsia="Times New Roman" w:hAnsi="Times New Roman" w:cs="Times New Roman"/>
+                <w:rFonts w:ascii="Times New Roman" w:hAnsi="Times New Roman" w:eastAsia="Times New Roman" w:cs="Times New Roman"/>
+                <w:color w:val="000000" w:themeColor="text1"/>
+                <w:sz w:val="24"/>
+                <w:szCs w:val="24"/>
+              </w:rPr>
+            </w:pPr>
+            <w:r>
+              <w:rPr>
+                <w:rFonts w:ascii="Times New Roman" w:hAnsi="Times New Roman" w:eastAsia="Times New Roman" w:cs="Times New Roman"/>
                 <w:b/>
                 <w:bCs/>
                 <w:color w:val="000000" w:themeColor="text1"/>
@@ -2427,7 +2457,7 @@
             </w:r>
             <w:r>
               <w:rPr>
-                <w:rFonts w:ascii="Times New Roman" w:eastAsia="Times New Roman" w:hAnsi="Times New Roman" w:cs="Times New Roman"/>
+                <w:rFonts w:ascii="Times New Roman" w:hAnsi="Times New Roman" w:eastAsia="Times New Roman" w:cs="Times New Roman"/>
                 <w:color w:val="000000" w:themeColor="text1"/>
                 <w:sz w:val="24"/>
                 <w:szCs w:val="24"/>
@@ -2441,7 +2471,7 @@
             </w:pPr>
             <w:r>
               <w:rPr>
-                <w:rFonts w:ascii="Times New Roman" w:eastAsia="Times New Roman" w:hAnsi="Times New Roman" w:cs="Times New Roman"/>
+                <w:rFonts w:ascii="Times New Roman" w:hAnsi="Times New Roman" w:eastAsia="Times New Roman" w:cs="Times New Roman"/>
                 <w:b/>
                 <w:bCs/>
                 <w:color w:val="000000" w:themeColor="text1"/>
@@ -2452,7 +2482,7 @@
             </w:r>
             <w:r>
               <w:rPr>
-                <w:rFonts w:ascii="Times New Roman" w:eastAsia="Times New Roman" w:hAnsi="Times New Roman" w:cs="Times New Roman"/>
+                <w:rFonts w:ascii="Times New Roman" w:hAnsi="Times New Roman" w:eastAsia="Times New Roman" w:cs="Times New Roman"/>
                 <w:color w:val="000000" w:themeColor="text1"/>
                 <w:sz w:val="24"/>
                 <w:szCs w:val="24"/>
@@ -2464,15 +2494,15 @@
             <w:pPr>
               <w:spacing w:after="0" w:line="240" w:lineRule="auto"/>
               <w:rPr>
-                <w:rFonts w:ascii="Times New Roman" w:eastAsia="Times New Roman" w:hAnsi="Times New Roman" w:cs="Times New Roman"/>
-                <w:color w:val="000000" w:themeColor="text1"/>
-                <w:sz w:val="24"/>
-                <w:szCs w:val="24"/>
-              </w:rPr>
-            </w:pPr>
-            <w:r>
-              <w:rPr>
-                <w:rFonts w:ascii="Times New Roman" w:eastAsia="Times New Roman" w:hAnsi="Times New Roman" w:cs="Times New Roman"/>
+                <w:rFonts w:ascii="Times New Roman" w:hAnsi="Times New Roman" w:eastAsia="Times New Roman" w:cs="Times New Roman"/>
+                <w:color w:val="000000" w:themeColor="text1"/>
+                <w:sz w:val="24"/>
+                <w:szCs w:val="24"/>
+              </w:rPr>
+            </w:pPr>
+            <w:r>
+              <w:rPr>
+                <w:rFonts w:ascii="Times New Roman" w:hAnsi="Times New Roman" w:eastAsia="Times New Roman" w:cs="Times New Roman"/>
                 <w:b/>
                 <w:bCs/>
                 <w:color w:val="000000" w:themeColor="text1"/>
@@ -2483,7 +2513,7 @@
             </w:r>
             <w:r>
               <w:rPr>
-                <w:rFonts w:ascii="Times New Roman" w:eastAsia="Times New Roman" w:hAnsi="Times New Roman" w:cs="Times New Roman"/>
+                <w:rFonts w:ascii="Times New Roman" w:hAnsi="Times New Roman" w:eastAsia="Times New Roman" w:cs="Times New Roman"/>
                 <w:color w:val="000000" w:themeColor="text1"/>
                 <w:sz w:val="24"/>
                 <w:szCs w:val="24"/>
@@ -2495,15 +2525,15 @@
             <w:pPr>
               <w:spacing w:after="0" w:line="240" w:lineRule="auto"/>
               <w:rPr>
-                <w:rFonts w:ascii="Times New Roman" w:eastAsia="Times New Roman" w:hAnsi="Times New Roman" w:cs="Times New Roman"/>
-                <w:color w:val="000000" w:themeColor="text1"/>
-                <w:sz w:val="24"/>
-                <w:szCs w:val="24"/>
-              </w:rPr>
-            </w:pPr>
-            <w:r>
-              <w:rPr>
-                <w:rFonts w:ascii="Times New Roman" w:eastAsia="Times New Roman" w:hAnsi="Times New Roman" w:cs="Times New Roman"/>
+                <w:rFonts w:ascii="Times New Roman" w:hAnsi="Times New Roman" w:eastAsia="Times New Roman" w:cs="Times New Roman"/>
+                <w:color w:val="000000" w:themeColor="text1"/>
+                <w:sz w:val="24"/>
+                <w:szCs w:val="24"/>
+              </w:rPr>
+            </w:pPr>
+            <w:r>
+              <w:rPr>
+                <w:rFonts w:ascii="Times New Roman" w:hAnsi="Times New Roman" w:eastAsia="Times New Roman" w:cs="Times New Roman"/>
                 <w:b/>
                 <w:bCs/>
                 <w:color w:val="000000" w:themeColor="text1"/>
@@ -2514,7 +2544,7 @@
             </w:r>
             <w:r>
               <w:rPr>
-                <w:rFonts w:ascii="Times New Roman" w:eastAsia="Times New Roman" w:hAnsi="Times New Roman" w:cs="Times New Roman"/>
+                <w:rFonts w:ascii="Times New Roman" w:hAnsi="Times New Roman" w:eastAsia="Times New Roman" w:cs="Times New Roman"/>
                 <w:color w:val="000000" w:themeColor="text1"/>
                 <w:sz w:val="24"/>
                 <w:szCs w:val="24"/>
@@ -2526,15 +2556,15 @@
             <w:pPr>
               <w:spacing w:after="0" w:line="240" w:lineRule="auto"/>
               <w:rPr>
-                <w:rFonts w:ascii="Times New Roman" w:eastAsia="Times New Roman" w:hAnsi="Times New Roman" w:cs="Times New Roman"/>
-                <w:color w:val="000000" w:themeColor="text1"/>
-                <w:sz w:val="24"/>
-                <w:szCs w:val="24"/>
-              </w:rPr>
-            </w:pPr>
-            <w:r>
-              <w:rPr>
-                <w:rFonts w:ascii="Times New Roman" w:eastAsia="Times New Roman" w:hAnsi="Times New Roman" w:cs="Times New Roman"/>
+                <w:rFonts w:ascii="Times New Roman" w:hAnsi="Times New Roman" w:eastAsia="Times New Roman" w:cs="Times New Roman"/>
+                <w:color w:val="000000" w:themeColor="text1"/>
+                <w:sz w:val="24"/>
+                <w:szCs w:val="24"/>
+              </w:rPr>
+            </w:pPr>
+            <w:r>
+              <w:rPr>
+                <w:rFonts w:ascii="Times New Roman" w:hAnsi="Times New Roman" w:eastAsia="Times New Roman" w:cs="Times New Roman"/>
                 <w:b/>
                 <w:bCs/>
                 <w:color w:val="000000" w:themeColor="text1"/>
@@ -2545,7 +2575,7 @@
             </w:r>
             <w:r>
               <w:rPr>
-                <w:rFonts w:ascii="Times New Roman" w:eastAsia="Times New Roman" w:hAnsi="Times New Roman" w:cs="Times New Roman"/>
+                <w:rFonts w:ascii="Times New Roman" w:hAnsi="Times New Roman" w:eastAsia="Times New Roman" w:cs="Times New Roman"/>
                 <w:color w:val="000000" w:themeColor="text1"/>
                 <w:sz w:val="24"/>
                 <w:szCs w:val="24"/>
@@ -2576,10 +2606,10 @@
           <w:tcPr>
             <w:tcW w:w="4508" w:type="dxa"/>
             <w:tcBorders>
-              <w:top w:val="single" w:sz="8" w:space="0" w:color="000000" w:themeColor="text1"/>
-              <w:left w:val="single" w:sz="8" w:space="0" w:color="000000" w:themeColor="text1"/>
-              <w:bottom w:val="single" w:sz="8" w:space="0" w:color="000000" w:themeColor="text1"/>
-              <w:right w:val="single" w:sz="8" w:space="0" w:color="000000" w:themeColor="text1"/>
+              <w:top w:val="single" w:color="000000" w:themeColor="text1" w:sz="8" w:space="0"/>
+              <w:left w:val="single" w:color="000000" w:themeColor="text1" w:sz="8" w:space="0"/>
+              <w:bottom w:val="single" w:color="000000" w:themeColor="text1" w:sz="8" w:space="0"/>
+              <w:right w:val="single" w:color="000000" w:themeColor="text1" w:sz="8" w:space="0"/>
             </w:tcBorders>
           </w:tcPr>
           <w:p>
@@ -2588,7 +2618,7 @@
             </w:pPr>
             <w:r>
               <w:rPr>
-                <w:rFonts w:ascii="Times New Roman" w:eastAsia="Times New Roman" w:hAnsi="Times New Roman" w:cs="Times New Roman"/>
+                <w:rFonts w:ascii="Times New Roman" w:hAnsi="Times New Roman" w:eastAsia="Times New Roman" w:cs="Times New Roman"/>
                 <w:b/>
                 <w:bCs/>
                 <w:color w:val="000000" w:themeColor="text1"/>
@@ -2603,10 +2633,10 @@
           <w:tcPr>
             <w:tcW w:w="4508" w:type="dxa"/>
             <w:tcBorders>
-              <w:top w:val="single" w:sz="8" w:space="0" w:color="000000" w:themeColor="text1"/>
-              <w:left w:val="single" w:sz="8" w:space="0" w:color="000000" w:themeColor="text1"/>
-              <w:bottom w:val="single" w:sz="8" w:space="0" w:color="000000" w:themeColor="text1"/>
-              <w:right w:val="single" w:sz="8" w:space="0" w:color="000000" w:themeColor="text1"/>
+              <w:top w:val="single" w:color="000000" w:themeColor="text1" w:sz="8" w:space="0"/>
+              <w:left w:val="single" w:color="000000" w:themeColor="text1" w:sz="8" w:space="0"/>
+              <w:bottom w:val="single" w:color="000000" w:themeColor="text1" w:sz="8" w:space="0"/>
+              <w:right w:val="single" w:color="000000" w:themeColor="text1" w:sz="8" w:space="0"/>
             </w:tcBorders>
           </w:tcPr>
           <w:p>
@@ -2615,7 +2645,7 @@
             </w:pPr>
             <w:r>
               <w:rPr>
-                <w:rFonts w:ascii="Times New Roman" w:eastAsia="Times New Roman" w:hAnsi="Times New Roman" w:cs="Times New Roman"/>
+                <w:rFonts w:ascii="Times New Roman" w:hAnsi="Times New Roman" w:eastAsia="Times New Roman" w:cs="Times New Roman"/>
                 <w:b/>
                 <w:bCs/>
                 <w:color w:val="000000" w:themeColor="text1"/>
@@ -2632,10 +2662,10 @@
           <w:tcPr>
             <w:tcW w:w="4508" w:type="dxa"/>
             <w:tcBorders>
-              <w:top w:val="single" w:sz="8" w:space="0" w:color="000000" w:themeColor="text1"/>
-              <w:left w:val="single" w:sz="8" w:space="0" w:color="000000" w:themeColor="text1"/>
-              <w:bottom w:val="single" w:sz="8" w:space="0" w:color="000000" w:themeColor="text1"/>
-              <w:right w:val="single" w:sz="8" w:space="0" w:color="000000" w:themeColor="text1"/>
+              <w:top w:val="single" w:color="000000" w:themeColor="text1" w:sz="8" w:space="0"/>
+              <w:left w:val="single" w:color="000000" w:themeColor="text1" w:sz="8" w:space="0"/>
+              <w:bottom w:val="single" w:color="000000" w:themeColor="text1" w:sz="8" w:space="0"/>
+              <w:right w:val="single" w:color="000000" w:themeColor="text1" w:sz="8" w:space="0"/>
             </w:tcBorders>
           </w:tcPr>
           <w:p>
@@ -2644,7 +2674,7 @@
             </w:pPr>
             <w:r>
               <w:rPr>
-                <w:rFonts w:ascii="Times New Roman" w:eastAsia="Times New Roman" w:hAnsi="Times New Roman" w:cs="Times New Roman"/>
+                <w:rFonts w:ascii="Times New Roman" w:hAnsi="Times New Roman" w:eastAsia="Times New Roman" w:cs="Times New Roman"/>
                 <w:color w:val="000000" w:themeColor="text1"/>
                 <w:sz w:val="24"/>
                 <w:szCs w:val="24"/>
@@ -2657,10 +2687,10 @@
           <w:tcPr>
             <w:tcW w:w="4508" w:type="dxa"/>
             <w:tcBorders>
-              <w:top w:val="single" w:sz="8" w:space="0" w:color="000000" w:themeColor="text1"/>
-              <w:left w:val="single" w:sz="8" w:space="0" w:color="000000" w:themeColor="text1"/>
-              <w:bottom w:val="single" w:sz="8" w:space="0" w:color="000000" w:themeColor="text1"/>
-              <w:right w:val="single" w:sz="8" w:space="0" w:color="000000" w:themeColor="text1"/>
+              <w:top w:val="single" w:color="000000" w:themeColor="text1" w:sz="8" w:space="0"/>
+              <w:left w:val="single" w:color="000000" w:themeColor="text1" w:sz="8" w:space="0"/>
+              <w:bottom w:val="single" w:color="000000" w:themeColor="text1" w:sz="8" w:space="0"/>
+              <w:right w:val="single" w:color="000000" w:themeColor="text1" w:sz="8" w:space="0"/>
             </w:tcBorders>
           </w:tcPr>
           <w:p>
@@ -2669,7 +2699,7 @@
             </w:pPr>
             <w:r>
               <w:rPr>
-                <w:rFonts w:ascii="Times New Roman" w:eastAsia="Times New Roman" w:hAnsi="Times New Roman" w:cs="Times New Roman"/>
+                <w:rFonts w:ascii="Times New Roman" w:hAnsi="Times New Roman" w:eastAsia="Times New Roman" w:cs="Times New Roman"/>
                 <w:b/>
                 <w:bCs/>
                 <w:color w:val="000000" w:themeColor="text1"/>
@@ -2680,7 +2710,7 @@
             </w:r>
             <w:r>
               <w:rPr>
-                <w:rFonts w:ascii="Times New Roman" w:eastAsia="Times New Roman" w:hAnsi="Times New Roman" w:cs="Times New Roman"/>
+                <w:rFonts w:ascii="Times New Roman" w:hAnsi="Times New Roman" w:eastAsia="Times New Roman" w:cs="Times New Roman"/>
                 <w:color w:val="000000" w:themeColor="text1"/>
                 <w:sz w:val="24"/>
                 <w:szCs w:val="24"/>
@@ -2692,15 +2722,15 @@
             <w:pPr>
               <w:spacing w:after="0" w:line="240" w:lineRule="auto"/>
               <w:rPr>
-                <w:rFonts w:ascii="Times New Roman" w:eastAsia="Times New Roman" w:hAnsi="Times New Roman" w:cs="Times New Roman"/>
-                <w:color w:val="000000" w:themeColor="text1"/>
-                <w:sz w:val="24"/>
-                <w:szCs w:val="24"/>
-              </w:rPr>
-            </w:pPr>
-            <w:r>
-              <w:rPr>
-                <w:rFonts w:ascii="Times New Roman" w:eastAsia="Times New Roman" w:hAnsi="Times New Roman" w:cs="Times New Roman"/>
+                <w:rFonts w:ascii="Times New Roman" w:hAnsi="Times New Roman" w:eastAsia="Times New Roman" w:cs="Times New Roman"/>
+                <w:color w:val="000000" w:themeColor="text1"/>
+                <w:sz w:val="24"/>
+                <w:szCs w:val="24"/>
+              </w:rPr>
+            </w:pPr>
+            <w:r>
+              <w:rPr>
+                <w:rFonts w:ascii="Times New Roman" w:hAnsi="Times New Roman" w:eastAsia="Times New Roman" w:cs="Times New Roman"/>
                 <w:b/>
                 <w:bCs/>
                 <w:color w:val="000000" w:themeColor="text1"/>
@@ -2711,7 +2741,7 @@
             </w:r>
             <w:r>
               <w:rPr>
-                <w:rFonts w:ascii="Times New Roman" w:eastAsia="Times New Roman" w:hAnsi="Times New Roman" w:cs="Times New Roman"/>
+                <w:rFonts w:ascii="Times New Roman" w:hAnsi="Times New Roman" w:eastAsia="Times New Roman" w:cs="Times New Roman"/>
                 <w:color w:val="000000" w:themeColor="text1"/>
                 <w:sz w:val="24"/>
                 <w:szCs w:val="24"/>
@@ -2725,7 +2755,7 @@
             </w:pPr>
             <w:r>
               <w:rPr>
-                <w:rFonts w:ascii="Times New Roman" w:eastAsia="Times New Roman" w:hAnsi="Times New Roman" w:cs="Times New Roman"/>
+                <w:rFonts w:ascii="Times New Roman" w:hAnsi="Times New Roman" w:eastAsia="Times New Roman" w:cs="Times New Roman"/>
                 <w:b/>
                 <w:bCs/>
                 <w:color w:val="000000" w:themeColor="text1"/>
@@ -2736,7 +2766,7 @@
             </w:r>
             <w:r>
               <w:rPr>
-                <w:rFonts w:ascii="Times New Roman" w:eastAsia="Times New Roman" w:hAnsi="Times New Roman" w:cs="Times New Roman"/>
+                <w:rFonts w:ascii="Times New Roman" w:hAnsi="Times New Roman" w:eastAsia="Times New Roman" w:cs="Times New Roman"/>
                 <w:color w:val="000000" w:themeColor="text1"/>
                 <w:sz w:val="24"/>
                 <w:szCs w:val="24"/>
@@ -2748,15 +2778,15 @@
             <w:pPr>
               <w:spacing w:after="0" w:line="240" w:lineRule="auto"/>
               <w:rPr>
-                <w:rFonts w:ascii="Times New Roman" w:eastAsia="Times New Roman" w:hAnsi="Times New Roman" w:cs="Times New Roman"/>
-                <w:color w:val="000000" w:themeColor="text1"/>
-                <w:sz w:val="24"/>
-                <w:szCs w:val="24"/>
-              </w:rPr>
-            </w:pPr>
-            <w:r>
-              <w:rPr>
-                <w:rFonts w:ascii="Times New Roman" w:eastAsia="Times New Roman" w:hAnsi="Times New Roman" w:cs="Times New Roman"/>
+                <w:rFonts w:ascii="Times New Roman" w:hAnsi="Times New Roman" w:eastAsia="Times New Roman" w:cs="Times New Roman"/>
+                <w:color w:val="000000" w:themeColor="text1"/>
+                <w:sz w:val="24"/>
+                <w:szCs w:val="24"/>
+              </w:rPr>
+            </w:pPr>
+            <w:r>
+              <w:rPr>
+                <w:rFonts w:ascii="Times New Roman" w:hAnsi="Times New Roman" w:eastAsia="Times New Roman" w:cs="Times New Roman"/>
                 <w:b/>
                 <w:bCs/>
                 <w:color w:val="000000" w:themeColor="text1"/>
@@ -2767,7 +2797,7 @@
             </w:r>
             <w:r>
               <w:rPr>
-                <w:rFonts w:ascii="Times New Roman" w:eastAsia="Times New Roman" w:hAnsi="Times New Roman" w:cs="Times New Roman"/>
+                <w:rFonts w:ascii="Times New Roman" w:hAnsi="Times New Roman" w:eastAsia="Times New Roman" w:cs="Times New Roman"/>
                 <w:color w:val="000000" w:themeColor="text1"/>
                 <w:sz w:val="24"/>
                 <w:szCs w:val="24"/>
@@ -2779,15 +2809,15 @@
             <w:pPr>
               <w:spacing w:after="0" w:line="240" w:lineRule="auto"/>
               <w:rPr>
-                <w:rFonts w:ascii="Times New Roman" w:eastAsia="Times New Roman" w:hAnsi="Times New Roman" w:cs="Times New Roman"/>
-                <w:color w:val="000000" w:themeColor="text1"/>
-                <w:sz w:val="24"/>
-                <w:szCs w:val="24"/>
-              </w:rPr>
-            </w:pPr>
-            <w:r>
-              <w:rPr>
-                <w:rFonts w:ascii="Times New Roman" w:eastAsia="Times New Roman" w:hAnsi="Times New Roman" w:cs="Times New Roman"/>
+                <w:rFonts w:ascii="Times New Roman" w:hAnsi="Times New Roman" w:eastAsia="Times New Roman" w:cs="Times New Roman"/>
+                <w:color w:val="000000" w:themeColor="text1"/>
+                <w:sz w:val="24"/>
+                <w:szCs w:val="24"/>
+              </w:rPr>
+            </w:pPr>
+            <w:r>
+              <w:rPr>
+                <w:rFonts w:ascii="Times New Roman" w:hAnsi="Times New Roman" w:eastAsia="Times New Roman" w:cs="Times New Roman"/>
                 <w:b/>
                 <w:bCs/>
                 <w:color w:val="000000" w:themeColor="text1"/>
@@ -2798,7 +2828,7 @@
             </w:r>
             <w:r>
               <w:rPr>
-                <w:rFonts w:ascii="Times New Roman" w:eastAsia="Times New Roman" w:hAnsi="Times New Roman" w:cs="Times New Roman"/>
+                <w:rFonts w:ascii="Times New Roman" w:hAnsi="Times New Roman" w:eastAsia="Times New Roman" w:cs="Times New Roman"/>
                 <w:color w:val="000000" w:themeColor="text1"/>
                 <w:sz w:val="24"/>
                 <w:szCs w:val="24"/>
@@ -2810,15 +2840,15 @@
             <w:pPr>
               <w:spacing w:after="0" w:line="240" w:lineRule="auto"/>
               <w:rPr>
-                <w:rFonts w:ascii="Times New Roman" w:eastAsia="Times New Roman" w:hAnsi="Times New Roman" w:cs="Times New Roman"/>
-                <w:color w:val="000000" w:themeColor="text1"/>
-                <w:sz w:val="24"/>
-                <w:szCs w:val="24"/>
-              </w:rPr>
-            </w:pPr>
-            <w:r>
-              <w:rPr>
-                <w:rFonts w:ascii="Times New Roman" w:eastAsia="Times New Roman" w:hAnsi="Times New Roman" w:cs="Times New Roman"/>
+                <w:rFonts w:ascii="Times New Roman" w:hAnsi="Times New Roman" w:eastAsia="Times New Roman" w:cs="Times New Roman"/>
+                <w:color w:val="000000" w:themeColor="text1"/>
+                <w:sz w:val="24"/>
+                <w:szCs w:val="24"/>
+              </w:rPr>
+            </w:pPr>
+            <w:r>
+              <w:rPr>
+                <w:rFonts w:ascii="Times New Roman" w:hAnsi="Times New Roman" w:eastAsia="Times New Roman" w:cs="Times New Roman"/>
                 <w:b/>
                 <w:bCs/>
                 <w:color w:val="000000" w:themeColor="text1"/>
@@ -2829,7 +2859,7 @@
             </w:r>
             <w:r>
               <w:rPr>
-                <w:rFonts w:ascii="Times New Roman" w:eastAsia="Times New Roman" w:hAnsi="Times New Roman" w:cs="Times New Roman"/>
+                <w:rFonts w:ascii="Times New Roman" w:hAnsi="Times New Roman" w:eastAsia="Times New Roman" w:cs="Times New Roman"/>
                 <w:color w:val="000000" w:themeColor="text1"/>
                 <w:sz w:val="24"/>
                 <w:szCs w:val="24"/>
@@ -2846,7 +2876,7 @@
       <w:footerReference w:type="default" r:id="rId10"/>
       <w:headerReference w:type="first" r:id="rId11"/>
       <w:footerReference w:type="first" r:id="rId12"/>
-      <w:pgSz w:w="11906" w:h="16838"/>
+      <w:pgSz w:w="11906" w:h="16838" w:orient="portrait"/>
       <w:pgMar w:top="1440" w:right="1440" w:bottom="1440" w:left="1440" w:header="720" w:footer="720" w:gutter="0"/>
       <w:cols w:space="720"/>
       <w:titlePg/>
@@ -3044,7 +3074,7 @@
           <w:pPr>
             <w:spacing w:after="0" w:line="240" w:lineRule="auto"/>
             <w:rPr>
-              <w:rFonts w:ascii="Calibri" w:eastAsia="Calibri" w:hAnsi="Calibri" w:cs="Calibri"/>
+              <w:rFonts w:ascii="Calibri" w:hAnsi="Calibri" w:eastAsia="Calibri" w:cs="Calibri"/>
               <w:color w:val="000000" w:themeColor="text1"/>
             </w:rPr>
           </w:pPr>
@@ -3069,10 +3099,10 @@
         <w:tcPr>
           <w:tcW w:w="7065" w:type="dxa"/>
           <w:tcBorders>
-            <w:top w:val="single" w:sz="6" w:space="0" w:color="000000" w:themeColor="text1"/>
-            <w:left w:val="single" w:sz="6" w:space="0" w:color="000000" w:themeColor="text1"/>
-            <w:bottom w:val="single" w:sz="6" w:space="0" w:color="000000" w:themeColor="text1"/>
-            <w:right w:val="single" w:sz="6" w:space="0" w:color="000000" w:themeColor="text1"/>
+            <w:top w:val="single" w:color="000000" w:themeColor="text1" w:sz="6" w:space="0"/>
+            <w:left w:val="single" w:color="000000" w:themeColor="text1" w:sz="6" w:space="0"/>
+            <w:bottom w:val="single" w:color="000000" w:themeColor="text1" w:sz="6" w:space="0"/>
+            <w:right w:val="single" w:color="000000" w:themeColor="text1" w:sz="6" w:space="0"/>
           </w:tcBorders>
           <w:vAlign w:val="center"/>
         </w:tcPr>
@@ -3080,18 +3110,18 @@
           <w:pPr>
             <w:spacing w:after="0"/>
             <w:rPr>
-              <w:rFonts w:ascii="Calibri" w:eastAsia="Calibri" w:hAnsi="Calibri" w:cs="Calibri"/>
+              <w:rFonts w:ascii="Calibri" w:hAnsi="Calibri" w:eastAsia="Calibri" w:cs="Calibri"/>
             </w:rPr>
           </w:pPr>
           <w:r>
             <w:rPr>
-              <w:rFonts w:ascii="Calibri" w:eastAsia="Calibri" w:hAnsi="Calibri" w:cs="Calibri"/>
+              <w:rFonts w:ascii="Calibri" w:hAnsi="Calibri" w:eastAsia="Calibri" w:cs="Calibri"/>
             </w:rPr>
             <w:t>F</w:t>
           </w:r>
           <w:r>
             <w:rPr>
-              <w:rFonts w:ascii="Calibri" w:eastAsia="Calibri" w:hAnsi="Calibri" w:cs="Calibri"/>
+              <w:rFonts w:ascii="Calibri" w:hAnsi="Calibri" w:eastAsia="Calibri" w:cs="Calibri"/>
             </w:rPr>
             <w:t>lash Food</w:t>
           </w:r>
@@ -3101,10 +3131,10 @@
         <w:tcPr>
           <w:tcW w:w="1935" w:type="dxa"/>
           <w:tcBorders>
-            <w:top w:val="single" w:sz="6" w:space="0" w:color="000000" w:themeColor="text1"/>
-            <w:left w:val="single" w:sz="6" w:space="0" w:color="000000" w:themeColor="text1"/>
-            <w:bottom w:val="single" w:sz="6" w:space="0" w:color="000000" w:themeColor="text1"/>
-            <w:right w:val="single" w:sz="6" w:space="0" w:color="000000" w:themeColor="text1"/>
+            <w:top w:val="single" w:color="000000" w:themeColor="text1" w:sz="6" w:space="0"/>
+            <w:left w:val="single" w:color="000000" w:themeColor="text1" w:sz="6" w:space="0"/>
+            <w:bottom w:val="single" w:color="000000" w:themeColor="text1" w:sz="6" w:space="0"/>
+            <w:right w:val="single" w:color="000000" w:themeColor="text1" w:sz="6" w:space="0"/>
           </w:tcBorders>
           <w:vAlign w:val="center"/>
         </w:tcPr>
@@ -3112,12 +3142,12 @@
           <w:pPr>
             <w:spacing w:after="0"/>
             <w:rPr>
-              <w:rFonts w:ascii="Calibri" w:eastAsia="Calibri" w:hAnsi="Calibri" w:cs="Calibri"/>
+              <w:rFonts w:ascii="Calibri" w:hAnsi="Calibri" w:eastAsia="Calibri" w:cs="Calibri"/>
             </w:rPr>
           </w:pPr>
           <w:r>
             <w:rPr>
-              <w:rFonts w:ascii="Calibri" w:eastAsia="Calibri" w:hAnsi="Calibri" w:cs="Calibri"/>
+              <w:rFonts w:ascii="Calibri" w:hAnsi="Calibri" w:eastAsia="Calibri" w:cs="Calibri"/>
             </w:rPr>
             <w:t xml:space="preserve"> Data: 04/05/2022</w:t>
           </w:r>
@@ -3129,7 +3159,7 @@
     <w:pPr>
       <w:pStyle w:val="Cabealho"/>
       <w:rPr>
-        <w:rFonts w:ascii="Calibri" w:eastAsia="Calibri" w:hAnsi="Calibri" w:cs="Calibri"/>
+        <w:rFonts w:ascii="Calibri" w:hAnsi="Calibri" w:eastAsia="Calibri" w:cs="Calibri"/>
         <w:color w:val="000000" w:themeColor="text1"/>
       </w:rPr>
     </w:pPr>
@@ -3162,7 +3192,7 @@
         <w:ind w:left="720" w:hanging="360"/>
       </w:pPr>
       <w:rPr>
-        <w:rFonts w:ascii="Symbol" w:hAnsi="Symbol" w:hint="default"/>
+        <w:rFonts w:hint="default" w:ascii="Symbol" w:hAnsi="Symbol"/>
       </w:rPr>
     </w:lvl>
     <w:lvl w:ilvl="1">
@@ -3174,7 +3204,7 @@
         <w:ind w:left="1440" w:hanging="360"/>
       </w:pPr>
       <w:rPr>
-        <w:rFonts w:ascii="Courier New" w:hAnsi="Courier New" w:hint="default"/>
+        <w:rFonts w:hint="default" w:ascii="Courier New" w:hAnsi="Courier New"/>
       </w:rPr>
     </w:lvl>
     <w:lvl w:ilvl="2">
@@ -3186,7 +3216,7 @@
         <w:ind w:left="2160" w:hanging="360"/>
       </w:pPr>
       <w:rPr>
-        <w:rFonts w:ascii="Wingdings" w:hAnsi="Wingdings" w:hint="default"/>
+        <w:rFonts w:hint="default" w:ascii="Wingdings" w:hAnsi="Wingdings"/>
       </w:rPr>
     </w:lvl>
     <w:lvl w:ilvl="3">
@@ -3198,7 +3228,7 @@
         <w:ind w:left="2880" w:hanging="360"/>
       </w:pPr>
       <w:rPr>
-        <w:rFonts w:ascii="Symbol" w:hAnsi="Symbol" w:hint="default"/>
+        <w:rFonts w:hint="default" w:ascii="Symbol" w:hAnsi="Symbol"/>
       </w:rPr>
     </w:lvl>
     <w:lvl w:ilvl="4">
@@ -3210,7 +3240,7 @@
         <w:ind w:left="3600" w:hanging="360"/>
       </w:pPr>
       <w:rPr>
-        <w:rFonts w:ascii="Courier New" w:hAnsi="Courier New" w:hint="default"/>
+        <w:rFonts w:hint="default" w:ascii="Courier New" w:hAnsi="Courier New"/>
       </w:rPr>
     </w:lvl>
     <w:lvl w:ilvl="5">
@@ -3222,7 +3252,7 @@
         <w:ind w:left="4320" w:hanging="360"/>
       </w:pPr>
       <w:rPr>
-        <w:rFonts w:ascii="Wingdings" w:hAnsi="Wingdings" w:hint="default"/>
+        <w:rFonts w:hint="default" w:ascii="Wingdings" w:hAnsi="Wingdings"/>
       </w:rPr>
     </w:lvl>
     <w:lvl w:ilvl="6">
@@ -3234,7 +3264,7 @@
         <w:ind w:left="5040" w:hanging="360"/>
       </w:pPr>
       <w:rPr>
-        <w:rFonts w:ascii="Symbol" w:hAnsi="Symbol" w:hint="default"/>
+        <w:rFonts w:hint="default" w:ascii="Symbol" w:hAnsi="Symbol"/>
       </w:rPr>
     </w:lvl>
     <w:lvl w:ilvl="7">
@@ -3246,7 +3276,7 @@
         <w:ind w:left="5760" w:hanging="360"/>
       </w:pPr>
       <w:rPr>
-        <w:rFonts w:ascii="Courier New" w:hAnsi="Courier New" w:hint="default"/>
+        <w:rFonts w:hint="default" w:ascii="Courier New" w:hAnsi="Courier New"/>
       </w:rPr>
     </w:lvl>
     <w:lvl w:ilvl="8">
@@ -3258,7 +3288,7 @@
         <w:ind w:left="6480" w:hanging="360"/>
       </w:pPr>
       <w:rPr>
-        <w:rFonts w:ascii="Wingdings" w:hAnsi="Wingdings" w:hint="default"/>
+        <w:rFonts w:hint="default" w:ascii="Wingdings" w:hAnsi="Wingdings"/>
       </w:rPr>
     </w:lvl>
   </w:abstractNum>
@@ -3362,7 +3392,7 @@
   <w:docDefaults>
     <w:rPrDefault>
       <w:rPr>
-        <w:rFonts w:asciiTheme="minorHAnsi" w:eastAsiaTheme="minorHAnsi" w:hAnsiTheme="minorHAnsi" w:cstheme="minorBidi"/>
+        <w:rFonts w:asciiTheme="minorHAnsi" w:hAnsiTheme="minorHAnsi" w:eastAsiaTheme="minorHAnsi" w:cstheme="minorBidi"/>
         <w:lang w:val="pt-BR" w:eastAsia="pt-BR" w:bidi="ar-SA"/>
       </w:rPr>
     </w:rPrDefault>
@@ -3371,14 +3401,14 @@
   <w:latentStyles w:defLockedState="0" w:defUIPriority="99" w:defSemiHidden="0" w:defUnhideWhenUsed="0" w:defQFormat="0" w:count="376">
     <w:lsdException w:name="Normal" w:uiPriority="0" w:qFormat="1"/>
     <w:lsdException w:name="heading 1" w:uiPriority="9" w:qFormat="1"/>
-    <w:lsdException w:name="heading 2" w:semiHidden="1" w:uiPriority="9" w:unhideWhenUsed="1" w:qFormat="1"/>
-    <w:lsdException w:name="heading 3" w:semiHidden="1" w:uiPriority="9" w:unhideWhenUsed="1" w:qFormat="1"/>
-    <w:lsdException w:name="heading 4" w:semiHidden="1" w:uiPriority="9" w:unhideWhenUsed="1" w:qFormat="1"/>
-    <w:lsdException w:name="heading 5" w:semiHidden="1" w:uiPriority="9" w:unhideWhenUsed="1" w:qFormat="1"/>
-    <w:lsdException w:name="heading 6" w:semiHidden="1" w:uiPriority="9" w:unhideWhenUsed="1" w:qFormat="1"/>
-    <w:lsdException w:name="heading 7" w:semiHidden="1" w:uiPriority="9" w:unhideWhenUsed="1" w:qFormat="1"/>
-    <w:lsdException w:name="heading 8" w:semiHidden="1" w:uiPriority="9" w:unhideWhenUsed="1" w:qFormat="1"/>
-    <w:lsdException w:name="heading 9" w:semiHidden="1" w:uiPriority="9" w:unhideWhenUsed="1" w:qFormat="1"/>
+    <w:lsdException w:name="heading 2" w:uiPriority="9" w:semiHidden="1" w:unhideWhenUsed="1" w:qFormat="1"/>
+    <w:lsdException w:name="heading 3" w:uiPriority="9" w:semiHidden="1" w:unhideWhenUsed="1" w:qFormat="1"/>
+    <w:lsdException w:name="heading 4" w:uiPriority="9" w:semiHidden="1" w:unhideWhenUsed="1" w:qFormat="1"/>
+    <w:lsdException w:name="heading 5" w:uiPriority="9" w:semiHidden="1" w:unhideWhenUsed="1" w:qFormat="1"/>
+    <w:lsdException w:name="heading 6" w:uiPriority="9" w:semiHidden="1" w:unhideWhenUsed="1" w:qFormat="1"/>
+    <w:lsdException w:name="heading 7" w:uiPriority="9" w:semiHidden="1" w:unhideWhenUsed="1" w:qFormat="1"/>
+    <w:lsdException w:name="heading 8" w:uiPriority="9" w:semiHidden="1" w:unhideWhenUsed="1" w:qFormat="1"/>
+    <w:lsdException w:name="heading 9" w:uiPriority="9" w:semiHidden="1" w:unhideWhenUsed="1" w:qFormat="1"/>
     <w:lsdException w:name="index 1" w:semiHidden="1" w:unhideWhenUsed="1"/>
     <w:lsdException w:name="index 2" w:semiHidden="1" w:unhideWhenUsed="1"/>
     <w:lsdException w:name="index 3" w:semiHidden="1" w:unhideWhenUsed="1"/>
@@ -3388,22 +3418,22 @@
     <w:lsdException w:name="index 7" w:semiHidden="1" w:unhideWhenUsed="1"/>
     <w:lsdException w:name="index 8" w:semiHidden="1" w:unhideWhenUsed="1"/>
     <w:lsdException w:name="index 9" w:semiHidden="1" w:unhideWhenUsed="1"/>
-    <w:lsdException w:name="toc 1" w:semiHidden="1" w:uiPriority="39" w:unhideWhenUsed="1"/>
-    <w:lsdException w:name="toc 2" w:semiHidden="1" w:uiPriority="39" w:unhideWhenUsed="1"/>
-    <w:lsdException w:name="toc 3" w:semiHidden="1" w:uiPriority="39" w:unhideWhenUsed="1"/>
-    <w:lsdException w:name="toc 4" w:semiHidden="1" w:uiPriority="39" w:unhideWhenUsed="1"/>
-    <w:lsdException w:name="toc 5" w:semiHidden="1" w:uiPriority="39" w:unhideWhenUsed="1"/>
-    <w:lsdException w:name="toc 6" w:semiHidden="1" w:uiPriority="39" w:unhideWhenUsed="1"/>
-    <w:lsdException w:name="toc 7" w:semiHidden="1" w:uiPriority="39" w:unhideWhenUsed="1"/>
-    <w:lsdException w:name="toc 8" w:semiHidden="1" w:uiPriority="39" w:unhideWhenUsed="1"/>
-    <w:lsdException w:name="toc 9" w:semiHidden="1" w:uiPriority="39" w:unhideWhenUsed="1"/>
+    <w:lsdException w:name="toc 1" w:uiPriority="39" w:semiHidden="1" w:unhideWhenUsed="1"/>
+    <w:lsdException w:name="toc 2" w:uiPriority="39" w:semiHidden="1" w:unhideWhenUsed="1"/>
+    <w:lsdException w:name="toc 3" w:uiPriority="39" w:semiHidden="1" w:unhideWhenUsed="1"/>
+    <w:lsdException w:name="toc 4" w:uiPriority="39" w:semiHidden="1" w:unhideWhenUsed="1"/>
+    <w:lsdException w:name="toc 5" w:uiPriority="39" w:semiHidden="1" w:unhideWhenUsed="1"/>
+    <w:lsdException w:name="toc 6" w:uiPriority="39" w:semiHidden="1" w:unhideWhenUsed="1"/>
+    <w:lsdException w:name="toc 7" w:uiPriority="39" w:semiHidden="1" w:unhideWhenUsed="1"/>
+    <w:lsdException w:name="toc 8" w:uiPriority="39" w:semiHidden="1" w:unhideWhenUsed="1"/>
+    <w:lsdException w:name="toc 9" w:uiPriority="39" w:semiHidden="1" w:unhideWhenUsed="1"/>
     <w:lsdException w:name="Normal Indent" w:semiHidden="1" w:unhideWhenUsed="1"/>
     <w:lsdException w:name="footnote text" w:semiHidden="1" w:unhideWhenUsed="1"/>
     <w:lsdException w:name="annotation text" w:semiHidden="1" w:unhideWhenUsed="1"/>
     <w:lsdException w:name="header" w:unhideWhenUsed="1"/>
     <w:lsdException w:name="footer" w:unhideWhenUsed="1"/>
     <w:lsdException w:name="index heading" w:semiHidden="1" w:unhideWhenUsed="1"/>
-    <w:lsdException w:name="caption" w:semiHidden="1" w:uiPriority="35" w:unhideWhenUsed="1" w:qFormat="1"/>
+    <w:lsdException w:name="caption" w:uiPriority="35" w:semiHidden="1" w:unhideWhenUsed="1" w:qFormat="1"/>
     <w:lsdException w:name="table of figures" w:semiHidden="1" w:unhideWhenUsed="1"/>
     <w:lsdException w:name="envelope address" w:semiHidden="1" w:unhideWhenUsed="1"/>
     <w:lsdException w:name="envelope return" w:semiHidden="1" w:unhideWhenUsed="1"/>
@@ -3434,7 +3464,7 @@
     <w:lsdException w:name="Title" w:uiPriority="10" w:qFormat="1"/>
     <w:lsdException w:name="Closing" w:semiHidden="1" w:unhideWhenUsed="1"/>
     <w:lsdException w:name="Signature" w:semiHidden="1" w:unhideWhenUsed="1"/>
-    <w:lsdException w:name="Default Paragraph Font" w:semiHidden="1" w:uiPriority="1" w:unhideWhenUsed="1"/>
+    <w:lsdException w:name="Default Paragraph Font" w:uiPriority="1" w:semiHidden="1" w:unhideWhenUsed="1"/>
     <w:lsdException w:name="Body Text" w:semiHidden="1" w:unhideWhenUsed="1"/>
     <w:lsdException w:name="Body Text Indent" w:semiHidden="1" w:unhideWhenUsed="1"/>
     <w:lsdException w:name="List Continue" w:semiHidden="1" w:unhideWhenUsed="1"/>
@@ -3631,8 +3661,8 @@
     <w:lsdException w:name="Subtle Reference" w:uiPriority="31" w:qFormat="1"/>
     <w:lsdException w:name="Intense Reference" w:uiPriority="32" w:qFormat="1"/>
     <w:lsdException w:name="Book Title" w:uiPriority="33" w:qFormat="1"/>
-    <w:lsdException w:name="Bibliography" w:semiHidden="1" w:uiPriority="37" w:unhideWhenUsed="1"/>
-    <w:lsdException w:name="TOC Heading" w:semiHidden="1" w:uiPriority="39" w:unhideWhenUsed="1" w:qFormat="1"/>
+    <w:lsdException w:name="Bibliography" w:uiPriority="37" w:semiHidden="1" w:unhideWhenUsed="1"/>
+    <w:lsdException w:name="TOC Heading" w:uiPriority="39" w:semiHidden="1" w:unhideWhenUsed="1" w:qFormat="1"/>
     <w:lsdException w:name="Plain Table 1" w:uiPriority="41"/>
     <w:lsdException w:name="Plain Table 2" w:uiPriority="42"/>
     <w:lsdException w:name="Plain Table 3" w:uiPriority="43"/>
@@ -3743,7 +3773,7 @@
     <w:lsdException w:name="Unresolved Mention" w:semiHidden="1" w:unhideWhenUsed="1"/>
     <w:lsdException w:name="Smart Link" w:semiHidden="1" w:unhideWhenUsed="1"/>
   </w:latentStyles>
-  <w:style w:type="paragraph" w:default="1" w:styleId="Normal">
+  <w:style w:type="paragraph" w:styleId="Normal" w:default="1">
     <w:name w:val="Normal"/>
     <w:qFormat/>
     <w:pPr>
@@ -3755,13 +3785,13 @@
       <w:lang w:eastAsia="en-US"/>
     </w:rPr>
   </w:style>
-  <w:style w:type="character" w:default="1" w:styleId="Fontepargpadro">
+  <w:style w:type="character" w:styleId="Fontepargpadro" w:default="1">
     <w:name w:val="Default Paragraph Font"/>
     <w:uiPriority w:val="1"/>
     <w:semiHidden/>
     <w:unhideWhenUsed/>
   </w:style>
-  <w:style w:type="table" w:default="1" w:styleId="Tabelanormal">
+  <w:style w:type="table" w:styleId="Tabelanormal" w:default="1">
     <w:name w:val="Normal Table"/>
     <w:uiPriority w:val="99"/>
     <w:semiHidden/>
@@ -3776,7 +3806,7 @@
       </w:tblCellMar>
     </w:tblPr>
   </w:style>
-  <w:style w:type="numbering" w:default="1" w:styleId="Semlista">
+  <w:style w:type="numbering" w:styleId="Semlista" w:default="1">
     <w:name w:val="No List"/>
     <w:uiPriority w:val="99"/>
     <w:semiHidden/>
@@ -3816,12 +3846,12 @@
     <w:uiPriority w:val="59"/>
     <w:tblPr>
       <w:tblBorders>
-        <w:top w:val="single" w:sz="4" w:space="0" w:color="000000" w:themeColor="text1"/>
-        <w:left w:val="single" w:sz="4" w:space="0" w:color="000000" w:themeColor="text1"/>
-        <w:bottom w:val="single" w:sz="4" w:space="0" w:color="000000" w:themeColor="text1"/>
-        <w:right w:val="single" w:sz="4" w:space="0" w:color="000000" w:themeColor="text1"/>
-        <w:insideH w:val="single" w:sz="4" w:space="0" w:color="000000" w:themeColor="text1"/>
-        <w:insideV w:val="single" w:sz="4" w:space="0" w:color="000000" w:themeColor="text1"/>
+        <w:top w:val="single" w:color="000000" w:themeColor="text1" w:sz="4" w:space="0"/>
+        <w:left w:val="single" w:color="000000" w:themeColor="text1" w:sz="4" w:space="0"/>
+        <w:bottom w:val="single" w:color="000000" w:themeColor="text1" w:sz="4" w:space="0"/>
+        <w:right w:val="single" w:color="000000" w:themeColor="text1" w:sz="4" w:space="0"/>
+        <w:insideH w:val="single" w:color="000000" w:themeColor="text1" w:sz="4" w:space="0"/>
+        <w:insideV w:val="single" w:color="000000" w:themeColor="text1" w:sz="4" w:space="0"/>
       </w:tblBorders>
     </w:tblPr>
   </w:style>
@@ -3835,13 +3865,13 @@
       <w:contextualSpacing/>
     </w:pPr>
   </w:style>
-  <w:style w:type="character" w:customStyle="1" w:styleId="CabealhoChar">
+  <w:style w:type="character" w:styleId="CabealhoChar" w:customStyle="1">
     <w:name w:val="Cabeçalho Char"/>
     <w:basedOn w:val="Fontepargpadro"/>
     <w:link w:val="Cabealho"/>
     <w:uiPriority w:val="99"/>
   </w:style>
-  <w:style w:type="character" w:customStyle="1" w:styleId="RodapChar">
+  <w:style w:type="character" w:styleId="RodapChar" w:customStyle="1">
     <w:name w:val="Rodapé Char"/>
     <w:basedOn w:val="Fontepargpadro"/>
     <w:link w:val="Rodap"/>

--- a/Eu_Usuário_Editando_Perfil.docx
+++ b/Eu_Usuário_Editando_Perfil.docx
@@ -1,13 +1,13 @@
 
 <file path=word/document.xml><?xml version="1.0" encoding="utf-8"?>
-<w:document xmlns:wpc="http://schemas.microsoft.com/office/word/2010/wordprocessingCanvas" xmlns:cx="http://schemas.microsoft.com/office/drawing/2014/chartex" xmlns:cx1="http://schemas.microsoft.com/office/drawing/2015/9/8/chartex" xmlns:cx2="http://schemas.microsoft.com/office/drawing/2015/10/21/chartex" xmlns:cx3="http://schemas.microsoft.com/office/drawing/2016/5/9/chartex" xmlns:cx4="http://schemas.microsoft.com/office/drawing/2016/5/10/chartex" xmlns:cx5="http://schemas.microsoft.com/office/drawing/2016/5/11/chartex" xmlns:cx6="http://schemas.microsoft.com/office/drawing/2016/5/12/chartex" xmlns:cx7="http://schemas.microsoft.com/office/drawing/2016/5/13/chartex" xmlns:cx8="http://schemas.microsoft.com/office/drawing/2016/5/14/chartex" xmlns:mc="http://schemas.openxmlformats.org/markup-compatibility/2006" xmlns:aink="http://schemas.microsoft.com/office/drawing/2016/ink" xmlns:am3d="http://schemas.microsoft.com/office/drawing/2017/model3d" xmlns:o="urn:schemas-microsoft-com:office:office" xmlns:oel="http://schemas.microsoft.com/office/2019/extlst" xmlns:r="http://schemas.openxmlformats.org/officeDocument/2006/relationships" xmlns:m="http://schemas.openxmlformats.org/officeDocument/2006/math" xmlns:v="urn:schemas-microsoft-com:vml" xmlns:wp14="http://schemas.microsoft.com/office/word/2010/wordprocessingDrawing" xmlns:wp="http://schemas.openxmlformats.org/drawingml/2006/wordprocessingDrawing" xmlns:w10="urn:schemas-microsoft-com:office:word" xmlns:w="http://schemas.openxmlformats.org/wordprocessingml/2006/main" xmlns:w14="http://schemas.microsoft.com/office/word/2010/wordml" xmlns:w15="http://schemas.microsoft.com/office/word/2012/wordml" xmlns:w16cex="http://schemas.microsoft.com/office/word/2018/wordml/cex" xmlns:w16cid="http://schemas.microsoft.com/office/word/2016/wordml/cid" xmlns:w16="http://schemas.microsoft.com/office/word/2018/wordml" xmlns:w16sdtdh="http://schemas.microsoft.com/office/word/2020/wordml/sdtdatahash" xmlns:w16se="http://schemas.microsoft.com/office/word/2015/wordml/symex" xmlns:wpg="http://schemas.microsoft.com/office/word/2010/wordprocessingGroup" xmlns:wpi="http://schemas.microsoft.com/office/word/2010/wordprocessingInk" xmlns:wne="http://schemas.microsoft.com/office/word/2006/wordml" xmlns:wps="http://schemas.microsoft.com/office/word/2010/wordprocessingShape" mc:Ignorable="w14 w15 w16se w16cid w16 w16cex w16sdtdh wp14">
+<w:document xmlns:wpc="http://schemas.microsoft.com/office/word/2010/wordprocessingCanvas" xmlns:cx="http://schemas.microsoft.com/office/drawing/2014/chartex" xmlns:cx1="http://schemas.microsoft.com/office/drawing/2015/9/8/chartex" xmlns:cx2="http://schemas.microsoft.com/office/drawing/2015/10/21/chartex" xmlns:cx3="http://schemas.microsoft.com/office/drawing/2016/5/9/chartex" xmlns:cx4="http://schemas.microsoft.com/office/drawing/2016/5/10/chartex" xmlns:cx5="http://schemas.microsoft.com/office/drawing/2016/5/11/chartex" xmlns:cx6="http://schemas.microsoft.com/office/drawing/2016/5/12/chartex" xmlns:cx7="http://schemas.microsoft.com/office/drawing/2016/5/13/chartex" xmlns:cx8="http://schemas.microsoft.com/office/drawing/2016/5/14/chartex" xmlns:mc="http://schemas.openxmlformats.org/markup-compatibility/2006" xmlns:aink="http://schemas.microsoft.com/office/drawing/2016/ink" xmlns:am3d="http://schemas.microsoft.com/office/drawing/2017/model3d" xmlns:o="urn:schemas-microsoft-com:office:office" xmlns:oel="http://schemas.microsoft.com/office/2019/extlst" xmlns:r="http://schemas.openxmlformats.org/officeDocument/2006/relationships" xmlns:m="http://schemas.openxmlformats.org/officeDocument/2006/math" xmlns:v="urn:schemas-microsoft-com:vml" xmlns:wp14="http://schemas.microsoft.com/office/word/2010/wordprocessingDrawing" xmlns:wp="http://schemas.openxmlformats.org/drawingml/2006/wordprocessingDrawing" xmlns:w10="urn:schemas-microsoft-com:office:word" xmlns:w="http://schemas.openxmlformats.org/wordprocessingml/2006/main" xmlns:w14="http://schemas.microsoft.com/office/word/2010/wordml" xmlns:w15="http://schemas.microsoft.com/office/word/2012/wordml" xmlns:w16cex="http://schemas.microsoft.com/office/word/2018/wordml/cex" xmlns:w16cid="http://schemas.microsoft.com/office/word/2016/wordml/cid" xmlns:w16="http://schemas.microsoft.com/office/word/2018/wordml" xmlns:w16sdtdh="http://schemas.microsoft.com/office/word/2020/wordml/sdtdatahash" xmlns:w16se="http://schemas.microsoft.com/office/word/2015/wordml/symex" xmlns:wpg="http://schemas.microsoft.com/office/word/2010/wordprocessingGroup" xmlns:wpi="http://schemas.microsoft.com/office/word/2010/wordprocessingInk" xmlns:wne="http://schemas.microsoft.com/office/word/2006/wordml" xmlns:wps="http://schemas.microsoft.com/office/word/2010/wordprocessingShape" xmlns:a="http://schemas.openxmlformats.org/drawingml/2006/main" xmlns:pic="http://schemas.openxmlformats.org/drawingml/2006/picture" xmlns:a14="http://schemas.microsoft.com/office/drawing/2010/main" mc:Ignorable="w14 w15 w16se w16cid w16 w16cex w16sdtdh wp14">
   <w:body>
     <w:p>
       <w:pPr>
         <w:spacing w:line="257" w:lineRule="auto"/>
         <w:jc w:val="right"/>
         <w:rPr>
-          <w:rFonts w:ascii="Arial" w:eastAsia="Arial" w:hAnsi="Arial" w:cs="Arial"/>
+          <w:rFonts w:ascii="Arial" w:hAnsi="Arial" w:eastAsia="Arial" w:cs="Arial"/>
           <w:b/>
           <w:bCs/>
           <w:color w:val="000000" w:themeColor="text1"/>
@@ -21,7 +21,7 @@
         <w:spacing w:line="257" w:lineRule="auto"/>
         <w:jc w:val="right"/>
         <w:rPr>
-          <w:rFonts w:ascii="Arial" w:eastAsia="Arial" w:hAnsi="Arial" w:cs="Arial"/>
+          <w:rFonts w:ascii="Arial" w:hAnsi="Arial" w:eastAsia="Arial" w:cs="Arial"/>
           <w:b/>
           <w:bCs/>
           <w:color w:val="000000" w:themeColor="text1"/>
@@ -35,7 +35,7 @@
         <w:spacing w:line="257" w:lineRule="auto"/>
         <w:jc w:val="right"/>
         <w:rPr>
-          <w:rFonts w:ascii="Arial" w:eastAsia="Arial" w:hAnsi="Arial" w:cs="Arial"/>
+          <w:rFonts w:ascii="Arial" w:hAnsi="Arial" w:eastAsia="Arial" w:cs="Arial"/>
           <w:b/>
           <w:bCs/>
           <w:color w:val="000000" w:themeColor="text1"/>
@@ -49,7 +49,7 @@
         <w:spacing w:line="257" w:lineRule="auto"/>
         <w:jc w:val="right"/>
         <w:rPr>
-          <w:rFonts w:ascii="Arial" w:eastAsia="Arial" w:hAnsi="Arial" w:cs="Arial"/>
+          <w:rFonts w:ascii="Arial" w:hAnsi="Arial" w:eastAsia="Arial" w:cs="Arial"/>
           <w:b/>
           <w:bCs/>
           <w:color w:val="000000" w:themeColor="text1"/>
@@ -63,7 +63,7 @@
         <w:spacing w:line="257" w:lineRule="auto"/>
         <w:jc w:val="right"/>
         <w:rPr>
-          <w:rFonts w:ascii="Arial" w:eastAsia="Arial" w:hAnsi="Arial" w:cs="Arial"/>
+          <w:rFonts w:ascii="Arial" w:hAnsi="Arial" w:eastAsia="Arial" w:cs="Arial"/>
           <w:b/>
           <w:bCs/>
           <w:color w:val="000000" w:themeColor="text1"/>
@@ -77,7 +77,7 @@
         <w:spacing w:line="257" w:lineRule="auto"/>
         <w:jc w:val="right"/>
         <w:rPr>
-          <w:rFonts w:ascii="Arial" w:eastAsia="Arial" w:hAnsi="Arial" w:cs="Arial"/>
+          <w:rFonts w:ascii="Arial" w:hAnsi="Arial" w:eastAsia="Arial" w:cs="Arial"/>
           <w:b/>
           <w:bCs/>
           <w:color w:val="000000" w:themeColor="text1"/>
@@ -91,7 +91,7 @@
         <w:spacing w:line="257" w:lineRule="auto"/>
         <w:jc w:val="right"/>
         <w:rPr>
-          <w:rFonts w:ascii="Arial" w:eastAsia="Arial" w:hAnsi="Arial" w:cs="Arial"/>
+          <w:rFonts w:ascii="Arial" w:hAnsi="Arial" w:eastAsia="Arial" w:cs="Arial"/>
           <w:b/>
           <w:bCs/>
           <w:color w:val="000000" w:themeColor="text1"/>
@@ -105,7 +105,7 @@
         <w:spacing w:line="257" w:lineRule="auto"/>
         <w:jc w:val="right"/>
         <w:rPr>
-          <w:rFonts w:ascii="Arial" w:eastAsia="Arial" w:hAnsi="Arial" w:cs="Arial"/>
+          <w:rFonts w:ascii="Arial" w:hAnsi="Arial" w:eastAsia="Arial" w:cs="Arial"/>
           <w:b/>
           <w:bCs/>
           <w:color w:val="000000" w:themeColor="text1"/>
@@ -119,7 +119,7 @@
         <w:spacing w:line="257" w:lineRule="auto"/>
         <w:jc w:val="right"/>
         <w:rPr>
-          <w:rFonts w:ascii="Arial" w:eastAsia="Arial" w:hAnsi="Arial" w:cs="Arial"/>
+          <w:rFonts w:ascii="Arial" w:hAnsi="Arial" w:eastAsia="Arial" w:cs="Arial"/>
           <w:b/>
           <w:bCs/>
           <w:color w:val="000000" w:themeColor="text1"/>
@@ -133,7 +133,7 @@
         <w:spacing w:line="257" w:lineRule="auto"/>
         <w:jc w:val="right"/>
         <w:rPr>
-          <w:rFonts w:ascii="Arial" w:eastAsia="Arial" w:hAnsi="Arial" w:cs="Arial"/>
+          <w:rFonts w:ascii="Arial" w:hAnsi="Arial" w:eastAsia="Arial" w:cs="Arial"/>
           <w:b/>
           <w:bCs/>
           <w:color w:val="000000" w:themeColor="text1"/>
@@ -147,7 +147,7 @@
         <w:spacing w:line="257" w:lineRule="auto"/>
         <w:jc w:val="both"/>
         <w:rPr>
-          <w:rFonts w:ascii="Arial" w:eastAsia="Arial" w:hAnsi="Arial" w:cs="Arial"/>
+          <w:rFonts w:ascii="Arial" w:hAnsi="Arial" w:eastAsia="Arial" w:cs="Arial"/>
           <w:b/>
           <w:bCs/>
           <w:color w:val="000000" w:themeColor="text1"/>
@@ -161,7 +161,7 @@
         <w:spacing w:line="257" w:lineRule="auto"/>
         <w:jc w:val="right"/>
         <w:rPr>
-          <w:rFonts w:ascii="Arial" w:eastAsia="Arial" w:hAnsi="Arial" w:cs="Arial"/>
+          <w:rFonts w:ascii="Arial" w:hAnsi="Arial" w:eastAsia="Arial" w:cs="Arial"/>
           <w:b/>
           <w:bCs/>
           <w:color w:val="000000" w:themeColor="text1"/>
@@ -175,7 +175,7 @@
         <w:spacing w:line="257" w:lineRule="auto"/>
         <w:jc w:val="right"/>
         <w:rPr>
-          <w:rFonts w:ascii="Arial" w:eastAsia="Arial" w:hAnsi="Arial" w:cs="Arial"/>
+          <w:rFonts w:ascii="Arial" w:hAnsi="Arial" w:eastAsia="Arial" w:cs="Arial"/>
           <w:b/>
           <w:bCs/>
           <w:color w:val="000000" w:themeColor="text1"/>
@@ -185,7 +185,7 @@
       </w:pPr>
       <w:r>
         <w:rPr>
-          <w:rFonts w:ascii="Arial" w:eastAsia="Arial" w:hAnsi="Arial" w:cs="Arial"/>
+          <w:rFonts w:ascii="Arial" w:hAnsi="Arial" w:eastAsia="Arial" w:cs="Arial"/>
           <w:b/>
           <w:bCs/>
           <w:color w:val="000000" w:themeColor="text1"/>
@@ -202,7 +202,7 @@
       </w:pPr>
       <w:r>
         <w:rPr>
-          <w:rFonts w:ascii="Arial" w:eastAsia="Arial" w:hAnsi="Arial" w:cs="Arial"/>
+          <w:rFonts w:ascii="Arial" w:hAnsi="Arial" w:eastAsia="Arial" w:cs="Arial"/>
           <w:b/>
           <w:bCs/>
           <w:color w:val="000000" w:themeColor="text1"/>
@@ -219,7 +219,7 @@
       </w:pPr>
       <w:r>
         <w:rPr>
-          <w:rFonts w:ascii="Arial" w:eastAsia="Arial" w:hAnsi="Arial" w:cs="Arial"/>
+          <w:rFonts w:ascii="Arial" w:hAnsi="Arial" w:eastAsia="Arial" w:cs="Arial"/>
           <w:b/>
           <w:bCs/>
           <w:color w:val="000000" w:themeColor="text1"/>
@@ -236,7 +236,7 @@
       </w:pPr>
       <w:r>
         <w:rPr>
-          <w:rFonts w:ascii="Arial" w:eastAsia="Arial" w:hAnsi="Arial" w:cs="Arial"/>
+          <w:rFonts w:ascii="Arial" w:hAnsi="Arial" w:eastAsia="Arial" w:cs="Arial"/>
           <w:b/>
           <w:bCs/>
           <w:color w:val="000000" w:themeColor="text1"/>
@@ -253,7 +253,7 @@
       </w:pPr>
       <w:r>
         <w:rPr>
-          <w:rFonts w:ascii="Arial" w:eastAsia="Arial" w:hAnsi="Arial" w:cs="Arial"/>
+          <w:rFonts w:ascii="Arial" w:hAnsi="Arial" w:eastAsia="Arial" w:cs="Arial"/>
           <w:b/>
           <w:bCs/>
           <w:color w:val="000000" w:themeColor="text1"/>
@@ -270,7 +270,7 @@
       </w:pPr>
       <w:r>
         <w:rPr>
-          <w:rFonts w:ascii="Arial" w:eastAsia="Arial" w:hAnsi="Arial" w:cs="Arial"/>
+          <w:rFonts w:ascii="Arial" w:hAnsi="Arial" w:eastAsia="Arial" w:cs="Arial"/>
           <w:b/>
           <w:bCs/>
           <w:color w:val="000000" w:themeColor="text1"/>
@@ -287,7 +287,7 @@
       </w:pPr>
       <w:r>
         <w:rPr>
-          <w:rFonts w:ascii="Arial" w:eastAsia="Arial" w:hAnsi="Arial" w:cs="Arial"/>
+          <w:rFonts w:ascii="Arial" w:hAnsi="Arial" w:eastAsia="Arial" w:cs="Arial"/>
           <w:b/>
           <w:bCs/>
           <w:color w:val="000000" w:themeColor="text1"/>
@@ -302,7 +302,7 @@
         <w:spacing w:line="257" w:lineRule="auto"/>
         <w:jc w:val="right"/>
         <w:rPr>
-          <w:rFonts w:ascii="Arial" w:eastAsia="Arial" w:hAnsi="Arial" w:cs="Arial"/>
+          <w:rFonts w:ascii="Arial" w:hAnsi="Arial" w:eastAsia="Arial" w:cs="Arial"/>
           <w:b/>
           <w:bCs/>
           <w:color w:val="000000" w:themeColor="text1"/>
@@ -318,7 +318,7 @@
       </w:pPr>
       <w:r>
         <w:rPr>
-          <w:rFonts w:ascii="Arial" w:eastAsia="Arial" w:hAnsi="Arial" w:cs="Arial"/>
+          <w:rFonts w:ascii="Arial" w:hAnsi="Arial" w:eastAsia="Arial" w:cs="Arial"/>
           <w:b/>
           <w:bCs/>
           <w:color w:val="000000" w:themeColor="text1"/>
@@ -335,7 +335,7 @@
       </w:pPr>
       <w:r>
         <w:rPr>
-          <w:rFonts w:ascii="Arial" w:eastAsia="Arial" w:hAnsi="Arial" w:cs="Arial"/>
+          <w:rFonts w:ascii="Arial" w:hAnsi="Arial" w:eastAsia="Arial" w:cs="Arial"/>
           <w:b/>
           <w:bCs/>
           <w:color w:val="000000" w:themeColor="text1"/>
@@ -352,7 +352,7 @@
       </w:pPr>
       <w:r>
         <w:rPr>
-          <w:rFonts w:ascii="Arial" w:eastAsia="Arial" w:hAnsi="Arial" w:cs="Arial"/>
+          <w:rFonts w:ascii="Arial" w:hAnsi="Arial" w:eastAsia="Arial" w:cs="Arial"/>
           <w:b/>
           <w:bCs/>
           <w:color w:val="000000" w:themeColor="text1"/>
@@ -369,7 +369,7 @@
       </w:pPr>
       <w:r>
         <w:rPr>
-          <w:rFonts w:ascii="Arial" w:eastAsia="Arial" w:hAnsi="Arial" w:cs="Arial"/>
+          <w:rFonts w:ascii="Arial" w:hAnsi="Arial" w:eastAsia="Arial" w:cs="Arial"/>
           <w:b/>
           <w:bCs/>
           <w:color w:val="000000" w:themeColor="text1"/>
@@ -384,7 +384,7 @@
         <w:spacing w:line="257" w:lineRule="auto"/>
         <w:jc w:val="right"/>
         <w:rPr>
-          <w:rFonts w:ascii="Arial" w:eastAsia="Arial" w:hAnsi="Arial" w:cs="Arial"/>
+          <w:rFonts w:ascii="Arial" w:hAnsi="Arial" w:eastAsia="Arial" w:cs="Arial"/>
           <w:b/>
           <w:bCs/>
           <w:color w:val="000000" w:themeColor="text1"/>
@@ -400,7 +400,7 @@
       </w:pPr>
       <w:r>
         <w:rPr>
-          <w:rFonts w:ascii="Arial" w:eastAsia="Arial" w:hAnsi="Arial" w:cs="Arial"/>
+          <w:rFonts w:ascii="Arial" w:hAnsi="Arial" w:eastAsia="Arial" w:cs="Arial"/>
           <w:b/>
           <w:bCs/>
           <w:color w:val="000000" w:themeColor="text1"/>
@@ -417,7 +417,7 @@
       </w:pPr>
       <w:r>
         <w:rPr>
-          <w:rFonts w:ascii="Arial" w:eastAsia="Arial" w:hAnsi="Arial" w:cs="Arial"/>
+          <w:rFonts w:ascii="Arial" w:hAnsi="Arial" w:eastAsia="Arial" w:cs="Arial"/>
           <w:b/>
           <w:bCs/>
           <w:color w:val="000000" w:themeColor="text1"/>
@@ -432,7 +432,7 @@
         <w:spacing w:line="257" w:lineRule="auto"/>
         <w:jc w:val="right"/>
         <w:rPr>
-          <w:rFonts w:ascii="Arial" w:eastAsia="Arial" w:hAnsi="Arial" w:cs="Arial"/>
+          <w:rFonts w:ascii="Arial" w:hAnsi="Arial" w:eastAsia="Arial" w:cs="Arial"/>
           <w:b/>
           <w:bCs/>
           <w:color w:val="000000" w:themeColor="text1"/>
@@ -442,7 +442,7 @@
       </w:pPr>
       <w:r>
         <w:rPr>
-          <w:rFonts w:ascii="Arial" w:eastAsia="Arial" w:hAnsi="Arial" w:cs="Arial"/>
+          <w:rFonts w:ascii="Arial" w:hAnsi="Arial" w:eastAsia="Arial" w:cs="Arial"/>
           <w:b/>
           <w:bCs/>
           <w:color w:val="000000" w:themeColor="text1"/>
@@ -465,59 +465,77 @@
       </w:pPr>
       <w:r>
         <w:rPr>
-          <w:rFonts w:ascii="Arial" w:eastAsia="Arial" w:hAnsi="Arial" w:cs="Arial"/>
-          <w:b/>
-          <w:bCs/>
-          <w:color w:val="000000" w:themeColor="text1"/>
+          <w:rFonts w:ascii="Arial" w:hAnsi="Arial" w:eastAsia="Arial" w:cs="Arial"/>
+          <w:b w:val="1"/>
+          <w:bCs w:val="1"/>
+          <w:color w:val="000000" w:themeColor="text1" w:themeTint="FF" w:themeShade="FF"/>
           <w:sz w:val="32"/>
           <w:szCs w:val="32"/>
         </w:rPr>
-        <w:lastRenderedPageBreak/>
         <w:t>Histórico do documento</w:t>
       </w:r>
     </w:p>
     <w:tbl>
       <w:tblPr>
         <w:tblStyle w:val="Tabelacomgrade"/>
-        <w:tblW w:w="9016" w:type="dxa"/>
+        <w:tblW w:w="0" w:type="auto"/>
         <w:tblLayout w:type="fixed"/>
-        <w:tblLook w:val="04A0" w:firstRow="1" w:lastRow="0" w:firstColumn="1" w:lastColumn="0" w:noHBand="0" w:noVBand="1"/>
+        <w:tblLook w:val="06A0" w:firstRow="1" w:lastRow="0" w:firstColumn="1" w:lastColumn="0" w:noHBand="1" w:noVBand="1"/>
       </w:tblPr>
       <w:tblGrid>
-        <w:gridCol w:w="1365"/>
+        <w:gridCol w:w="1350"/>
         <w:gridCol w:w="1125"/>
-        <w:gridCol w:w="1149"/>
-        <w:gridCol w:w="1008"/>
+        <w:gridCol w:w="1125"/>
+        <w:gridCol w:w="990"/>
         <w:gridCol w:w="2160"/>
-        <w:gridCol w:w="2209"/>
+        <w:gridCol w:w="2205"/>
       </w:tblGrid>
       <w:tr>
         <w:trPr>
-          <w:trHeight w:val="330"/>
+          <w:trHeight w:val="315"/>
         </w:trPr>
         <w:tc>
           <w:tcPr>
-            <w:tcW w:w="1365" w:type="dxa"/>
+            <w:tcW w:w="1350" w:type="dxa"/>
             <w:tcBorders>
-              <w:top w:val="single" w:sz="8" w:space="0" w:color="000000" w:themeColor="text1"/>
-              <w:left w:val="single" w:sz="8" w:space="0" w:color="000000" w:themeColor="text1"/>
-              <w:bottom w:val="single" w:sz="8" w:space="0" w:color="000000" w:themeColor="text1"/>
-              <w:right w:val="single" w:sz="8" w:space="0" w:color="000000" w:themeColor="text1"/>
+              <w:top w:val="single" w:color="000000" w:themeColor="text1" w:sz="6"/>
+              <w:left w:val="single" w:color="000000" w:themeColor="text1" w:sz="6"/>
+              <w:bottom w:val="single" w:color="000000" w:themeColor="text1" w:sz="6"/>
+              <w:right w:val="single" w:color="000000" w:themeColor="text1" w:sz="6"/>
             </w:tcBorders>
+            <w:tcMar/>
+            <w:vAlign w:val="top"/>
           </w:tcPr>
           <w:p>
             <w:pPr>
-              <w:spacing w:after="0" w:line="240" w:lineRule="auto"/>
+              <w:spacing w:line="240" w:lineRule="auto"/>
               <w:jc w:val="center"/>
-            </w:pPr>
-            <w:r>
-              <w:rPr>
-                <w:rFonts w:ascii="Arial" w:eastAsia="Arial" w:hAnsi="Arial" w:cs="Arial"/>
-                <w:b/>
-                <w:bCs/>
-                <w:color w:val="000000" w:themeColor="text1"/>
+              <w:rPr>
+                <w:rFonts w:ascii="Arial" w:hAnsi="Arial" w:eastAsia="Arial" w:cs="Arial"/>
+                <w:b w:val="0"/>
+                <w:bCs w:val="0"/>
+                <w:i w:val="1"/>
+                <w:iCs w:val="1"/>
+                <w:caps w:val="0"/>
+                <w:smallCaps w:val="0"/>
+                <w:color w:val="000000" w:themeColor="text1" w:themeTint="FF" w:themeShade="FF"/>
                 <w:sz w:val="20"/>
                 <w:szCs w:val="20"/>
+              </w:rPr>
+            </w:pPr>
+            <w:r>
+              <w:rPr>
+                <w:rFonts w:ascii="Arial" w:hAnsi="Arial" w:eastAsia="Arial" w:cs="Arial"/>
+                <w:b w:val="0"/>
+                <w:bCs w:val="0"/>
+                <w:i w:val="1"/>
+                <w:iCs w:val="1"/>
+                <w:caps w:val="0"/>
+                <w:smallCaps w:val="0"/>
+                <w:color w:val="000000" w:themeColor="text1" w:themeTint="FF" w:themeShade="FF"/>
+                <w:sz w:val="20"/>
+                <w:szCs w:val="20"/>
+                <w:lang w:val="pt-BR"/>
               </w:rPr>
               <w:t>Data</w:t>
             </w:r>
@@ -527,25 +545,44 @@
           <w:tcPr>
             <w:tcW w:w="1125" w:type="dxa"/>
             <w:tcBorders>
-              <w:top w:val="single" w:sz="8" w:space="0" w:color="000000" w:themeColor="text1"/>
-              <w:left w:val="single" w:sz="8" w:space="0" w:color="000000" w:themeColor="text1"/>
-              <w:bottom w:val="single" w:sz="8" w:space="0" w:color="000000" w:themeColor="text1"/>
-              <w:right w:val="single" w:sz="8" w:space="0" w:color="000000" w:themeColor="text1"/>
+              <w:top w:val="single" w:color="000000" w:themeColor="text1" w:sz="6"/>
+              <w:left w:val="single" w:color="000000" w:themeColor="text1" w:sz="6"/>
+              <w:bottom w:val="single" w:color="000000" w:themeColor="text1" w:sz="6"/>
+              <w:right w:val="single" w:color="000000" w:themeColor="text1" w:sz="6"/>
             </w:tcBorders>
+            <w:tcMar/>
+            <w:vAlign w:val="top"/>
           </w:tcPr>
           <w:p>
             <w:pPr>
-              <w:spacing w:after="0" w:line="240" w:lineRule="auto"/>
+              <w:spacing w:line="240" w:lineRule="auto"/>
               <w:jc w:val="center"/>
-            </w:pPr>
-            <w:r>
-              <w:rPr>
-                <w:rFonts w:ascii="Arial" w:eastAsia="Arial" w:hAnsi="Arial" w:cs="Arial"/>
-                <w:b/>
-                <w:bCs/>
-                <w:color w:val="000000" w:themeColor="text1"/>
+              <w:rPr>
+                <w:rFonts w:ascii="Arial" w:hAnsi="Arial" w:eastAsia="Arial" w:cs="Arial"/>
+                <w:b w:val="0"/>
+                <w:bCs w:val="0"/>
+                <w:i w:val="1"/>
+                <w:iCs w:val="1"/>
+                <w:caps w:val="0"/>
+                <w:smallCaps w:val="0"/>
+                <w:color w:val="000000" w:themeColor="text1" w:themeTint="FF" w:themeShade="FF"/>
                 <w:sz w:val="20"/>
                 <w:szCs w:val="20"/>
+              </w:rPr>
+            </w:pPr>
+            <w:r>
+              <w:rPr>
+                <w:rFonts w:ascii="Arial" w:hAnsi="Arial" w:eastAsia="Arial" w:cs="Arial"/>
+                <w:b w:val="0"/>
+                <w:bCs w:val="0"/>
+                <w:i w:val="1"/>
+                <w:iCs w:val="1"/>
+                <w:caps w:val="0"/>
+                <w:smallCaps w:val="0"/>
+                <w:color w:val="000000" w:themeColor="text1" w:themeTint="FF" w:themeShade="FF"/>
+                <w:sz w:val="20"/>
+                <w:szCs w:val="20"/>
+                <w:lang w:val="pt-BR"/>
               </w:rPr>
               <w:t>Versão</w:t>
             </w:r>
@@ -553,27 +590,46 @@
         </w:tc>
         <w:tc>
           <w:tcPr>
-            <w:tcW w:w="1149" w:type="dxa"/>
+            <w:tcW w:w="1125" w:type="dxa"/>
             <w:tcBorders>
-              <w:top w:val="single" w:sz="8" w:space="0" w:color="000000" w:themeColor="text1"/>
-              <w:left w:val="single" w:sz="8" w:space="0" w:color="000000" w:themeColor="text1"/>
-              <w:bottom w:val="single" w:sz="8" w:space="0" w:color="000000" w:themeColor="text1"/>
-              <w:right w:val="single" w:sz="8" w:space="0" w:color="000000" w:themeColor="text1"/>
+              <w:top w:val="single" w:color="000000" w:themeColor="text1" w:sz="6"/>
+              <w:left w:val="single" w:color="000000" w:themeColor="text1" w:sz="6"/>
+              <w:bottom w:val="single" w:color="000000" w:themeColor="text1" w:sz="6"/>
+              <w:right w:val="single" w:color="000000" w:themeColor="text1" w:sz="6"/>
             </w:tcBorders>
+            <w:tcMar/>
+            <w:vAlign w:val="top"/>
           </w:tcPr>
           <w:p>
             <w:pPr>
-              <w:spacing w:after="0" w:line="240" w:lineRule="auto"/>
+              <w:spacing w:line="240" w:lineRule="auto"/>
               <w:jc w:val="center"/>
-            </w:pPr>
-            <w:r>
-              <w:rPr>
-                <w:rFonts w:ascii="Arial" w:eastAsia="Arial" w:hAnsi="Arial" w:cs="Arial"/>
-                <w:b/>
-                <w:bCs/>
-                <w:color w:val="000000" w:themeColor="text1"/>
+              <w:rPr>
+                <w:rFonts w:ascii="Arial" w:hAnsi="Arial" w:eastAsia="Arial" w:cs="Arial"/>
+                <w:b w:val="0"/>
+                <w:bCs w:val="0"/>
+                <w:i w:val="1"/>
+                <w:iCs w:val="1"/>
+                <w:caps w:val="0"/>
+                <w:smallCaps w:val="0"/>
+                <w:color w:val="000000" w:themeColor="text1" w:themeTint="FF" w:themeShade="FF"/>
                 <w:sz w:val="20"/>
                 <w:szCs w:val="20"/>
+              </w:rPr>
+            </w:pPr>
+            <w:r>
+              <w:rPr>
+                <w:rFonts w:ascii="Arial" w:hAnsi="Arial" w:eastAsia="Arial" w:cs="Arial"/>
+                <w:b w:val="0"/>
+                <w:bCs w:val="0"/>
+                <w:i w:val="1"/>
+                <w:iCs w:val="1"/>
+                <w:caps w:val="0"/>
+                <w:smallCaps w:val="0"/>
+                <w:color w:val="000000" w:themeColor="text1" w:themeTint="FF" w:themeShade="FF"/>
+                <w:sz w:val="20"/>
+                <w:szCs w:val="20"/>
+                <w:lang w:val="pt-BR"/>
               </w:rPr>
               <w:t>Release</w:t>
             </w:r>
@@ -581,27 +637,46 @@
         </w:tc>
         <w:tc>
           <w:tcPr>
-            <w:tcW w:w="1008" w:type="dxa"/>
+            <w:tcW w:w="990" w:type="dxa"/>
             <w:tcBorders>
-              <w:top w:val="single" w:sz="8" w:space="0" w:color="000000" w:themeColor="text1"/>
-              <w:left w:val="single" w:sz="8" w:space="0" w:color="000000" w:themeColor="text1"/>
-              <w:bottom w:val="single" w:sz="8" w:space="0" w:color="000000" w:themeColor="text1"/>
-              <w:right w:val="single" w:sz="8" w:space="0" w:color="000000" w:themeColor="text1"/>
+              <w:top w:val="single" w:color="000000" w:themeColor="text1" w:sz="6"/>
+              <w:left w:val="single" w:color="000000" w:themeColor="text1" w:sz="6"/>
+              <w:bottom w:val="single" w:color="000000" w:themeColor="text1" w:sz="6"/>
+              <w:right w:val="single" w:color="000000" w:themeColor="text1" w:sz="6"/>
             </w:tcBorders>
+            <w:tcMar/>
+            <w:vAlign w:val="top"/>
           </w:tcPr>
           <w:p>
             <w:pPr>
-              <w:spacing w:after="0" w:line="240" w:lineRule="auto"/>
+              <w:spacing w:line="240" w:lineRule="auto"/>
               <w:jc w:val="center"/>
-            </w:pPr>
-            <w:r>
-              <w:rPr>
-                <w:rFonts w:ascii="Arial" w:eastAsia="Arial" w:hAnsi="Arial" w:cs="Arial"/>
-                <w:b/>
-                <w:bCs/>
-                <w:color w:val="000000" w:themeColor="text1"/>
+              <w:rPr>
+                <w:rFonts w:ascii="Arial" w:hAnsi="Arial" w:eastAsia="Arial" w:cs="Arial"/>
+                <w:b w:val="0"/>
+                <w:bCs w:val="0"/>
+                <w:i w:val="1"/>
+                <w:iCs w:val="1"/>
+                <w:caps w:val="0"/>
+                <w:smallCaps w:val="0"/>
+                <w:color w:val="000000" w:themeColor="text1" w:themeTint="FF" w:themeShade="FF"/>
                 <w:sz w:val="20"/>
                 <w:szCs w:val="20"/>
+              </w:rPr>
+            </w:pPr>
+            <w:r>
+              <w:rPr>
+                <w:rFonts w:ascii="Arial" w:hAnsi="Arial" w:eastAsia="Arial" w:cs="Arial"/>
+                <w:b w:val="0"/>
+                <w:bCs w:val="0"/>
+                <w:i w:val="1"/>
+                <w:iCs w:val="1"/>
+                <w:caps w:val="0"/>
+                <w:smallCaps w:val="0"/>
+                <w:color w:val="000000" w:themeColor="text1" w:themeTint="FF" w:themeShade="FF"/>
+                <w:sz w:val="20"/>
+                <w:szCs w:val="20"/>
+                <w:lang w:val="pt-BR"/>
               </w:rPr>
               <w:t xml:space="preserve">Sprint </w:t>
             </w:r>
@@ -611,25 +686,44 @@
           <w:tcPr>
             <w:tcW w:w="2160" w:type="dxa"/>
             <w:tcBorders>
-              <w:top w:val="single" w:sz="8" w:space="0" w:color="000000" w:themeColor="text1"/>
-              <w:left w:val="single" w:sz="8" w:space="0" w:color="000000" w:themeColor="text1"/>
-              <w:bottom w:val="single" w:sz="8" w:space="0" w:color="000000" w:themeColor="text1"/>
-              <w:right w:val="single" w:sz="8" w:space="0" w:color="000000" w:themeColor="text1"/>
+              <w:top w:val="single" w:color="000000" w:themeColor="text1" w:sz="6"/>
+              <w:left w:val="single" w:color="000000" w:themeColor="text1" w:sz="6"/>
+              <w:bottom w:val="single" w:color="000000" w:themeColor="text1" w:sz="6"/>
+              <w:right w:val="single" w:color="000000" w:themeColor="text1" w:sz="6"/>
             </w:tcBorders>
+            <w:tcMar/>
+            <w:vAlign w:val="top"/>
           </w:tcPr>
           <w:p>
             <w:pPr>
-              <w:spacing w:after="0" w:line="240" w:lineRule="auto"/>
+              <w:spacing w:line="240" w:lineRule="auto"/>
               <w:jc w:val="center"/>
-            </w:pPr>
-            <w:r>
-              <w:rPr>
-                <w:rFonts w:ascii="Arial" w:eastAsia="Arial" w:hAnsi="Arial" w:cs="Arial"/>
-                <w:b/>
-                <w:bCs/>
-                <w:color w:val="000000" w:themeColor="text1"/>
+              <w:rPr>
+                <w:rFonts w:ascii="Arial" w:hAnsi="Arial" w:eastAsia="Arial" w:cs="Arial"/>
+                <w:b w:val="0"/>
+                <w:bCs w:val="0"/>
+                <w:i w:val="1"/>
+                <w:iCs w:val="1"/>
+                <w:caps w:val="0"/>
+                <w:smallCaps w:val="0"/>
+                <w:color w:val="000000" w:themeColor="text1" w:themeTint="FF" w:themeShade="FF"/>
                 <w:sz w:val="20"/>
                 <w:szCs w:val="20"/>
+              </w:rPr>
+            </w:pPr>
+            <w:r>
+              <w:rPr>
+                <w:rFonts w:ascii="Arial" w:hAnsi="Arial" w:eastAsia="Arial" w:cs="Arial"/>
+                <w:b w:val="0"/>
+                <w:bCs w:val="0"/>
+                <w:i w:val="1"/>
+                <w:iCs w:val="1"/>
+                <w:caps w:val="0"/>
+                <w:smallCaps w:val="0"/>
+                <w:color w:val="000000" w:themeColor="text1" w:themeTint="FF" w:themeShade="FF"/>
+                <w:sz w:val="20"/>
+                <w:szCs w:val="20"/>
+                <w:lang w:val="pt-BR"/>
               </w:rPr>
               <w:t>Descrição</w:t>
             </w:r>
@@ -637,27 +731,46 @@
         </w:tc>
         <w:tc>
           <w:tcPr>
-            <w:tcW w:w="2209" w:type="dxa"/>
+            <w:tcW w:w="2205" w:type="dxa"/>
             <w:tcBorders>
-              <w:top w:val="single" w:sz="8" w:space="0" w:color="000000" w:themeColor="text1"/>
-              <w:left w:val="single" w:sz="8" w:space="0" w:color="000000" w:themeColor="text1"/>
-              <w:bottom w:val="single" w:sz="8" w:space="0" w:color="000000" w:themeColor="text1"/>
-              <w:right w:val="single" w:sz="8" w:space="0" w:color="000000" w:themeColor="text1"/>
+              <w:top w:val="single" w:color="000000" w:themeColor="text1" w:sz="6"/>
+              <w:left w:val="single" w:color="000000" w:themeColor="text1" w:sz="6"/>
+              <w:bottom w:val="single" w:color="000000" w:themeColor="text1" w:sz="6"/>
+              <w:right w:val="single" w:color="000000" w:themeColor="text1" w:sz="6"/>
             </w:tcBorders>
+            <w:tcMar/>
+            <w:vAlign w:val="top"/>
           </w:tcPr>
           <w:p>
             <w:pPr>
-              <w:spacing w:after="0" w:line="240" w:lineRule="auto"/>
+              <w:spacing w:line="240" w:lineRule="auto"/>
               <w:jc w:val="center"/>
-            </w:pPr>
-            <w:r>
-              <w:rPr>
-                <w:rFonts w:ascii="Arial" w:eastAsia="Arial" w:hAnsi="Arial" w:cs="Arial"/>
-                <w:b/>
-                <w:bCs/>
-                <w:color w:val="000000" w:themeColor="text1"/>
+              <w:rPr>
+                <w:rFonts w:ascii="Arial" w:hAnsi="Arial" w:eastAsia="Arial" w:cs="Arial"/>
+                <w:b w:val="0"/>
+                <w:bCs w:val="0"/>
+                <w:i w:val="1"/>
+                <w:iCs w:val="1"/>
+                <w:caps w:val="0"/>
+                <w:smallCaps w:val="0"/>
+                <w:color w:val="000000" w:themeColor="text1" w:themeTint="FF" w:themeShade="FF"/>
                 <w:sz w:val="20"/>
                 <w:szCs w:val="20"/>
+              </w:rPr>
+            </w:pPr>
+            <w:r>
+              <w:rPr>
+                <w:rFonts w:ascii="Arial" w:hAnsi="Arial" w:eastAsia="Arial" w:cs="Arial"/>
+                <w:b w:val="0"/>
+                <w:bCs w:val="0"/>
+                <w:i w:val="1"/>
+                <w:iCs w:val="1"/>
+                <w:caps w:val="0"/>
+                <w:smallCaps w:val="0"/>
+                <w:color w:val="000000" w:themeColor="text1" w:themeTint="FF" w:themeShade="FF"/>
+                <w:sz w:val="20"/>
+                <w:szCs w:val="20"/>
+                <w:lang w:val="pt-BR"/>
               </w:rPr>
               <w:t>Autor</w:t>
             </w:r>
@@ -666,31 +779,50 @@
       </w:tr>
       <w:tr>
         <w:trPr>
-          <w:trHeight w:val="330"/>
+          <w:trHeight w:val="315"/>
         </w:trPr>
         <w:tc>
           <w:tcPr>
-            <w:tcW w:w="1365" w:type="dxa"/>
+            <w:tcW w:w="1350" w:type="dxa"/>
             <w:tcBorders>
-              <w:top w:val="single" w:sz="8" w:space="0" w:color="000000" w:themeColor="text1"/>
-              <w:left w:val="single" w:sz="8" w:space="0" w:color="000000" w:themeColor="text1"/>
-              <w:bottom w:val="single" w:sz="8" w:space="0" w:color="000000" w:themeColor="text1"/>
-              <w:right w:val="single" w:sz="8" w:space="0" w:color="000000" w:themeColor="text1"/>
+              <w:top w:val="single" w:color="000000" w:themeColor="text1" w:sz="6"/>
+              <w:left w:val="single" w:color="000000" w:themeColor="text1" w:sz="6"/>
+              <w:bottom w:val="single" w:color="000000" w:themeColor="text1" w:sz="6"/>
+              <w:right w:val="single" w:color="000000" w:themeColor="text1" w:sz="6"/>
             </w:tcBorders>
+            <w:tcMar/>
+            <w:vAlign w:val="top"/>
           </w:tcPr>
           <w:p>
             <w:pPr>
-              <w:spacing w:after="0" w:line="240" w:lineRule="auto"/>
+              <w:spacing w:line="240" w:lineRule="auto"/>
               <w:jc w:val="center"/>
-            </w:pPr>
-            <w:r>
-              <w:rPr>
-                <w:rFonts w:ascii="Arial" w:eastAsia="Arial" w:hAnsi="Arial" w:cs="Arial"/>
-                <w:i/>
-                <w:iCs/>
+              <w:rPr>
+                <w:rFonts w:ascii="Arial" w:hAnsi="Arial" w:eastAsia="Arial" w:cs="Arial"/>
+                <w:b w:val="0"/>
+                <w:bCs w:val="0"/>
+                <w:i w:val="1"/>
+                <w:iCs w:val="1"/>
+                <w:caps w:val="0"/>
+                <w:smallCaps w:val="0"/>
                 <w:color w:val="0000FF"/>
                 <w:sz w:val="20"/>
                 <w:szCs w:val="20"/>
+              </w:rPr>
+            </w:pPr>
+            <w:r>
+              <w:rPr>
+                <w:rFonts w:ascii="Arial" w:hAnsi="Arial" w:eastAsia="Arial" w:cs="Arial"/>
+                <w:b w:val="0"/>
+                <w:bCs w:val="0"/>
+                <w:i w:val="1"/>
+                <w:iCs w:val="1"/>
+                <w:caps w:val="0"/>
+                <w:smallCaps w:val="0"/>
+                <w:color w:val="0000FF"/>
+                <w:sz w:val="20"/>
+                <w:szCs w:val="20"/>
+                <w:lang w:val="pt-BR"/>
               </w:rPr>
               <w:t>11/04/2022</w:t>
             </w:r>
@@ -700,81 +832,138 @@
           <w:tcPr>
             <w:tcW w:w="1125" w:type="dxa"/>
             <w:tcBorders>
-              <w:top w:val="single" w:sz="8" w:space="0" w:color="000000" w:themeColor="text1"/>
-              <w:left w:val="single" w:sz="8" w:space="0" w:color="000000" w:themeColor="text1"/>
-              <w:bottom w:val="single" w:sz="8" w:space="0" w:color="000000" w:themeColor="text1"/>
-              <w:right w:val="single" w:sz="8" w:space="0" w:color="000000" w:themeColor="text1"/>
+              <w:top w:val="single" w:color="000000" w:themeColor="text1" w:sz="6"/>
+              <w:left w:val="single" w:color="000000" w:themeColor="text1" w:sz="6"/>
+              <w:bottom w:val="single" w:color="000000" w:themeColor="text1" w:sz="6"/>
+              <w:right w:val="single" w:color="000000" w:themeColor="text1" w:sz="6"/>
             </w:tcBorders>
+            <w:tcMar/>
+            <w:vAlign w:val="top"/>
           </w:tcPr>
           <w:p>
             <w:pPr>
-              <w:spacing w:after="0" w:line="240" w:lineRule="auto"/>
+              <w:spacing w:line="240" w:lineRule="auto"/>
               <w:jc w:val="center"/>
-            </w:pPr>
-            <w:r>
-              <w:rPr>
-                <w:rFonts w:ascii="Arial" w:eastAsia="Arial" w:hAnsi="Arial" w:cs="Arial"/>
-                <w:i/>
-                <w:iCs/>
+              <w:rPr>
+                <w:rFonts w:ascii="Arial" w:hAnsi="Arial" w:eastAsia="Arial" w:cs="Arial"/>
+                <w:b w:val="0"/>
+                <w:bCs w:val="0"/>
+                <w:i w:val="1"/>
+                <w:iCs w:val="1"/>
+                <w:caps w:val="0"/>
+                <w:smallCaps w:val="0"/>
                 <w:color w:val="0000FF"/>
                 <w:sz w:val="20"/>
                 <w:szCs w:val="20"/>
               </w:rPr>
+            </w:pPr>
+            <w:r>
+              <w:rPr>
+                <w:rFonts w:ascii="Arial" w:hAnsi="Arial" w:eastAsia="Arial" w:cs="Arial"/>
+                <w:b w:val="0"/>
+                <w:bCs w:val="0"/>
+                <w:i w:val="1"/>
+                <w:iCs w:val="1"/>
+                <w:caps w:val="0"/>
+                <w:smallCaps w:val="0"/>
+                <w:color w:val="0000FF"/>
+                <w:sz w:val="20"/>
+                <w:szCs w:val="20"/>
+                <w:lang w:val="pt-BR"/>
+              </w:rPr>
               <w:t>1</w:t>
             </w:r>
           </w:p>
         </w:tc>
         <w:tc>
           <w:tcPr>
-            <w:tcW w:w="1149" w:type="dxa"/>
+            <w:tcW w:w="1125" w:type="dxa"/>
             <w:tcBorders>
-              <w:top w:val="single" w:sz="8" w:space="0" w:color="000000" w:themeColor="text1"/>
-              <w:left w:val="single" w:sz="8" w:space="0" w:color="000000" w:themeColor="text1"/>
-              <w:bottom w:val="single" w:sz="8" w:space="0" w:color="000000" w:themeColor="text1"/>
-              <w:right w:val="single" w:sz="8" w:space="0" w:color="000000" w:themeColor="text1"/>
+              <w:top w:val="single" w:color="000000" w:themeColor="text1" w:sz="6"/>
+              <w:left w:val="single" w:color="000000" w:themeColor="text1" w:sz="6"/>
+              <w:bottom w:val="single" w:color="000000" w:themeColor="text1" w:sz="6"/>
+              <w:right w:val="single" w:color="000000" w:themeColor="text1" w:sz="6"/>
             </w:tcBorders>
+            <w:tcMar/>
+            <w:vAlign w:val="top"/>
           </w:tcPr>
           <w:p>
             <w:pPr>
-              <w:spacing w:after="0" w:line="240" w:lineRule="auto"/>
+              <w:spacing w:line="240" w:lineRule="auto"/>
               <w:jc w:val="center"/>
-            </w:pPr>
-            <w:r>
-              <w:rPr>
-                <w:rFonts w:ascii="Arial" w:eastAsia="Arial" w:hAnsi="Arial" w:cs="Arial"/>
-                <w:i/>
-                <w:iCs/>
+              <w:rPr>
+                <w:rFonts w:ascii="Arial" w:hAnsi="Arial" w:eastAsia="Arial" w:cs="Arial"/>
+                <w:b w:val="0"/>
+                <w:bCs w:val="0"/>
+                <w:i w:val="1"/>
+                <w:iCs w:val="1"/>
+                <w:caps w:val="0"/>
+                <w:smallCaps w:val="0"/>
                 <w:color w:val="0000FF"/>
                 <w:sz w:val="20"/>
                 <w:szCs w:val="20"/>
               </w:rPr>
+            </w:pPr>
+            <w:r>
+              <w:rPr>
+                <w:rFonts w:ascii="Arial" w:hAnsi="Arial" w:eastAsia="Arial" w:cs="Arial"/>
+                <w:b w:val="0"/>
+                <w:bCs w:val="0"/>
+                <w:i w:val="1"/>
+                <w:iCs w:val="1"/>
+                <w:caps w:val="0"/>
+                <w:smallCaps w:val="0"/>
+                <w:color w:val="0000FF"/>
+                <w:sz w:val="20"/>
+                <w:szCs w:val="20"/>
+                <w:lang w:val="pt-BR"/>
+              </w:rPr>
               <w:t>1</w:t>
             </w:r>
           </w:p>
         </w:tc>
         <w:tc>
           <w:tcPr>
-            <w:tcW w:w="1008" w:type="dxa"/>
+            <w:tcW w:w="990" w:type="dxa"/>
             <w:tcBorders>
-              <w:top w:val="single" w:sz="8" w:space="0" w:color="000000" w:themeColor="text1"/>
-              <w:left w:val="single" w:sz="8" w:space="0" w:color="000000" w:themeColor="text1"/>
-              <w:bottom w:val="single" w:sz="8" w:space="0" w:color="000000" w:themeColor="text1"/>
-              <w:right w:val="single" w:sz="8" w:space="0" w:color="000000" w:themeColor="text1"/>
+              <w:top w:val="single" w:color="000000" w:themeColor="text1" w:sz="6"/>
+              <w:left w:val="single" w:color="000000" w:themeColor="text1" w:sz="6"/>
+              <w:bottom w:val="single" w:color="000000" w:themeColor="text1" w:sz="6"/>
+              <w:right w:val="single" w:color="000000" w:themeColor="text1" w:sz="6"/>
             </w:tcBorders>
+            <w:tcMar/>
+            <w:vAlign w:val="top"/>
           </w:tcPr>
           <w:p>
             <w:pPr>
-              <w:spacing w:after="0" w:line="240" w:lineRule="auto"/>
+              <w:spacing w:line="240" w:lineRule="auto"/>
               <w:jc w:val="center"/>
-            </w:pPr>
-            <w:r>
-              <w:rPr>
-                <w:rFonts w:ascii="Arial" w:eastAsia="Arial" w:hAnsi="Arial" w:cs="Arial"/>
-                <w:i/>
-                <w:iCs/>
+              <w:rPr>
+                <w:rFonts w:ascii="Arial" w:hAnsi="Arial" w:eastAsia="Arial" w:cs="Arial"/>
+                <w:b w:val="0"/>
+                <w:bCs w:val="0"/>
+                <w:i w:val="1"/>
+                <w:iCs w:val="1"/>
+                <w:caps w:val="0"/>
+                <w:smallCaps w:val="0"/>
                 <w:color w:val="0000FF"/>
                 <w:sz w:val="20"/>
                 <w:szCs w:val="20"/>
+              </w:rPr>
+            </w:pPr>
+            <w:r>
+              <w:rPr>
+                <w:rFonts w:ascii="Arial" w:hAnsi="Arial" w:eastAsia="Arial" w:cs="Arial"/>
+                <w:b w:val="0"/>
+                <w:bCs w:val="0"/>
+                <w:i w:val="1"/>
+                <w:iCs w:val="1"/>
+                <w:caps w:val="0"/>
+                <w:smallCaps w:val="0"/>
+                <w:color w:val="0000FF"/>
+                <w:sz w:val="20"/>
+                <w:szCs w:val="20"/>
+                <w:lang w:val="pt-BR"/>
               </w:rPr>
               <w:t>1</w:t>
             </w:r>
@@ -784,23 +973,44 @@
           <w:tcPr>
             <w:tcW w:w="2160" w:type="dxa"/>
             <w:tcBorders>
-              <w:top w:val="single" w:sz="8" w:space="0" w:color="000000" w:themeColor="text1"/>
-              <w:left w:val="single" w:sz="8" w:space="0" w:color="000000" w:themeColor="text1"/>
-              <w:bottom w:val="single" w:sz="8" w:space="0" w:color="000000" w:themeColor="text1"/>
-              <w:right w:val="single" w:sz="8" w:space="0" w:color="000000" w:themeColor="text1"/>
+              <w:top w:val="single" w:color="000000" w:themeColor="text1" w:sz="6"/>
+              <w:left w:val="single" w:color="000000" w:themeColor="text1" w:sz="6"/>
+              <w:bottom w:val="single" w:color="000000" w:themeColor="text1" w:sz="6"/>
+              <w:right w:val="single" w:color="000000" w:themeColor="text1" w:sz="6"/>
             </w:tcBorders>
+            <w:tcMar/>
+            <w:vAlign w:val="top"/>
           </w:tcPr>
           <w:p>
             <w:pPr>
-              <w:spacing w:after="0" w:line="240" w:lineRule="auto"/>
+              <w:spacing w:line="240" w:lineRule="auto"/>
               <w:jc w:val="center"/>
-            </w:pPr>
-            <w:r>
-              <w:rPr>
-                <w:rFonts w:ascii="Arial" w:eastAsia="Arial" w:hAnsi="Arial" w:cs="Arial"/>
-                <w:color w:val="000000" w:themeColor="text1"/>
+              <w:rPr>
+                <w:rFonts w:ascii="Arial" w:hAnsi="Arial" w:eastAsia="Arial" w:cs="Arial"/>
+                <w:b w:val="0"/>
+                <w:bCs w:val="0"/>
+                <w:i w:val="1"/>
+                <w:iCs w:val="1"/>
+                <w:caps w:val="0"/>
+                <w:smallCaps w:val="0"/>
+                <w:color w:val="000000" w:themeColor="text1" w:themeTint="FF" w:themeShade="FF"/>
                 <w:sz w:val="20"/>
                 <w:szCs w:val="20"/>
+              </w:rPr>
+            </w:pPr>
+            <w:r>
+              <w:rPr>
+                <w:rFonts w:ascii="Arial" w:hAnsi="Arial" w:eastAsia="Arial" w:cs="Arial"/>
+                <w:b w:val="0"/>
+                <w:bCs w:val="0"/>
+                <w:i w:val="1"/>
+                <w:iCs w:val="1"/>
+                <w:caps w:val="0"/>
+                <w:smallCaps w:val="0"/>
+                <w:color w:val="000000" w:themeColor="text1" w:themeTint="FF" w:themeShade="FF"/>
+                <w:sz w:val="20"/>
+                <w:szCs w:val="20"/>
+                <w:lang w:val="pt-BR"/>
               </w:rPr>
               <w:t>Criação do documento.</w:t>
             </w:r>
@@ -808,22 +1018,28 @@
         </w:tc>
         <w:tc>
           <w:tcPr>
-            <w:tcW w:w="2209" w:type="dxa"/>
+            <w:tcW w:w="2205" w:type="dxa"/>
             <w:tcBorders>
-              <w:top w:val="single" w:sz="8" w:space="0" w:color="000000" w:themeColor="text1"/>
-              <w:left w:val="single" w:sz="8" w:space="0" w:color="000000" w:themeColor="text1"/>
-              <w:bottom w:val="single" w:sz="8" w:space="0" w:color="000000" w:themeColor="text1"/>
-              <w:right w:val="single" w:sz="8" w:space="0" w:color="000000" w:themeColor="text1"/>
+              <w:top w:val="single" w:color="000000" w:themeColor="text1" w:sz="6"/>
+              <w:left w:val="single" w:color="000000" w:themeColor="text1" w:sz="6"/>
+              <w:bottom w:val="single" w:color="000000" w:themeColor="text1" w:sz="6"/>
+              <w:right w:val="single" w:color="000000" w:themeColor="text1" w:sz="6"/>
             </w:tcBorders>
+            <w:tcMar/>
+            <w:vAlign w:val="top"/>
           </w:tcPr>
           <w:p>
             <w:pPr>
-              <w:spacing w:after="0" w:line="257" w:lineRule="auto"/>
+              <w:spacing w:line="257" w:lineRule="auto"/>
               <w:jc w:val="center"/>
               <w:rPr>
-                <w:rFonts w:ascii="Arial" w:eastAsia="Arial" w:hAnsi="Arial" w:cs="Arial"/>
-                <w:i/>
-                <w:iCs/>
+                <w:rFonts w:ascii="Arial" w:hAnsi="Arial" w:eastAsia="Arial" w:cs="Arial"/>
+                <w:b w:val="0"/>
+                <w:bCs w:val="0"/>
+                <w:i w:val="1"/>
+                <w:iCs w:val="1"/>
+                <w:caps w:val="0"/>
+                <w:smallCaps w:val="0"/>
                 <w:color w:val="0000FF"/>
                 <w:sz w:val="20"/>
                 <w:szCs w:val="20"/>
@@ -831,50 +1047,380 @@
             </w:pPr>
             <w:r>
               <w:rPr>
-                <w:rFonts w:ascii="Arial" w:eastAsia="Arial" w:hAnsi="Arial" w:cs="Arial"/>
-                <w:i/>
-                <w:iCs/>
+                <w:rFonts w:ascii="Arial" w:hAnsi="Arial" w:eastAsia="Arial" w:cs="Arial"/>
+                <w:b w:val="0"/>
+                <w:bCs w:val="0"/>
+                <w:i w:val="1"/>
+                <w:iCs w:val="1"/>
+                <w:caps w:val="0"/>
+                <w:smallCaps w:val="0"/>
                 <w:color w:val="0000FF"/>
                 <w:sz w:val="20"/>
                 <w:szCs w:val="20"/>
-              </w:rPr>
-              <w:t>A</w:t>
-            </w:r>
-            <w:r>
-              <w:rPr>
-                <w:rFonts w:ascii="Arial" w:eastAsia="Arial" w:hAnsi="Arial" w:cs="Arial"/>
-                <w:i/>
-                <w:iCs/>
+                <w:lang w:val="pt-BR"/>
+              </w:rPr>
+              <w:t>Athos Braga Rocha;</w:t>
+            </w:r>
+          </w:p>
+          <w:p>
+            <w:pPr>
+              <w:spacing w:line="257" w:lineRule="auto"/>
+              <w:jc w:val="center"/>
+              <w:rPr>
+                <w:rFonts w:ascii="Arial" w:hAnsi="Arial" w:eastAsia="Arial" w:cs="Arial"/>
+                <w:b w:val="0"/>
+                <w:bCs w:val="0"/>
+                <w:i w:val="1"/>
+                <w:iCs w:val="1"/>
+                <w:caps w:val="0"/>
+                <w:smallCaps w:val="0"/>
                 <w:color w:val="0000FF"/>
                 <w:sz w:val="20"/>
                 <w:szCs w:val="20"/>
               </w:rPr>
-              <w:t>thos Braga Rocha;</w:t>
-            </w:r>
-          </w:p>
-          <w:p>
-            <w:pPr>
-              <w:spacing w:after="0" w:line="257" w:lineRule="auto"/>
-              <w:jc w:val="center"/>
-              <w:rPr>
-                <w:rFonts w:ascii="Arial" w:eastAsia="Arial" w:hAnsi="Arial" w:cs="Arial"/>
-                <w:i/>
-                <w:iCs/>
+            </w:pPr>
+            <w:r>
+              <w:rPr>
+                <w:rFonts w:ascii="Arial" w:hAnsi="Arial" w:eastAsia="Arial" w:cs="Arial"/>
+                <w:b w:val="0"/>
+                <w:bCs w:val="0"/>
+                <w:i w:val="1"/>
+                <w:iCs w:val="1"/>
+                <w:caps w:val="0"/>
+                <w:smallCaps w:val="0"/>
                 <w:color w:val="0000FF"/>
                 <w:sz w:val="20"/>
                 <w:szCs w:val="20"/>
-              </w:rPr>
-            </w:pPr>
-            <w:r>
-              <w:rPr>
-                <w:rFonts w:ascii="Arial" w:eastAsia="Arial" w:hAnsi="Arial" w:cs="Arial"/>
-                <w:i/>
-                <w:iCs/>
+                <w:lang w:val="pt-BR"/>
+              </w:rPr>
+              <w:t xml:space="preserve">Anderson </w:t>
+            </w:r>
+            <w:proofErr w:type="spellStart"/>
+            <w:r>
+              <w:rPr>
+                <w:rFonts w:ascii="Arial" w:hAnsi="Arial" w:eastAsia="Arial" w:cs="Arial"/>
+                <w:b w:val="0"/>
+                <w:bCs w:val="0"/>
+                <w:i w:val="1"/>
+                <w:iCs w:val="1"/>
+                <w:caps w:val="0"/>
+                <w:smallCaps w:val="0"/>
                 <w:color w:val="0000FF"/>
                 <w:sz w:val="20"/>
                 <w:szCs w:val="20"/>
-              </w:rPr>
-              <w:t>Anderson Danyell;</w:t>
+                <w:lang w:val="pt-BR"/>
+              </w:rPr>
+              <w:t>Danyell</w:t>
+            </w:r>
+            <w:proofErr w:type="spellEnd"/>
+            <w:r>
+              <w:rPr>
+                <w:rFonts w:ascii="Arial" w:hAnsi="Arial" w:eastAsia="Arial" w:cs="Arial"/>
+                <w:b w:val="0"/>
+                <w:bCs w:val="0"/>
+                <w:i w:val="1"/>
+                <w:iCs w:val="1"/>
+                <w:caps w:val="0"/>
+                <w:smallCaps w:val="0"/>
+                <w:color w:val="0000FF"/>
+                <w:sz w:val="20"/>
+                <w:szCs w:val="20"/>
+                <w:lang w:val="pt-BR"/>
+              </w:rPr>
+              <w:t>;</w:t>
+            </w:r>
+          </w:p>
+        </w:tc>
+      </w:tr>
+      <w:tr>
+        <w:trPr>
+          <w:trHeight w:val="315"/>
+        </w:trPr>
+        <w:tc>
+          <w:tcPr>
+            <w:tcW w:w="1350" w:type="dxa"/>
+            <w:tcBorders>
+              <w:top w:val="single" w:color="000000" w:themeColor="text1" w:sz="6"/>
+              <w:left w:val="single" w:color="000000" w:themeColor="text1" w:sz="6"/>
+              <w:bottom w:val="single" w:color="000000" w:themeColor="text1" w:sz="6"/>
+              <w:right w:val="single" w:color="000000" w:themeColor="text1" w:sz="6"/>
+            </w:tcBorders>
+            <w:tcMar/>
+            <w:vAlign w:val="top"/>
+          </w:tcPr>
+          <w:p>
+            <w:pPr>
+              <w:spacing w:line="240" w:lineRule="auto"/>
+              <w:jc w:val="center"/>
+              <w:rPr>
+                <w:rFonts w:ascii="Arial" w:hAnsi="Arial" w:eastAsia="Arial" w:cs="Arial"/>
+                <w:b w:val="0"/>
+                <w:bCs w:val="0"/>
+                <w:i w:val="1"/>
+                <w:iCs w:val="1"/>
+                <w:caps w:val="0"/>
+                <w:smallCaps w:val="0"/>
+                <w:color w:val="0000FF"/>
+                <w:sz w:val="20"/>
+                <w:szCs w:val="20"/>
+                <w:lang w:val="pt-BR"/>
+              </w:rPr>
+            </w:pPr>
+            <w:r>
+              <w:rPr>
+                <w:rFonts w:ascii="Arial" w:hAnsi="Arial" w:eastAsia="Arial" w:cs="Arial"/>
+                <w:b w:val="0"/>
+                <w:bCs w:val="0"/>
+                <w:i w:val="1"/>
+                <w:iCs w:val="1"/>
+                <w:caps w:val="0"/>
+                <w:smallCaps w:val="0"/>
+                <w:color w:val="0000FF"/>
+                <w:sz w:val="20"/>
+                <w:szCs w:val="20"/>
+                <w:lang w:val="pt-BR"/>
+              </w:rPr>
+              <w:t>25/05/2022</w:t>
+            </w:r>
+          </w:p>
+        </w:tc>
+        <w:tc>
+          <w:tcPr>
+            <w:tcW w:w="1125" w:type="dxa"/>
+            <w:tcBorders>
+              <w:top w:val="single" w:color="000000" w:themeColor="text1" w:sz="6"/>
+              <w:left w:val="single" w:color="000000" w:themeColor="text1" w:sz="6"/>
+              <w:bottom w:val="single" w:color="000000" w:themeColor="text1" w:sz="6"/>
+              <w:right w:val="single" w:color="000000" w:themeColor="text1" w:sz="6"/>
+            </w:tcBorders>
+            <w:tcMar/>
+            <w:vAlign w:val="top"/>
+          </w:tcPr>
+          <w:p>
+            <w:pPr>
+              <w:spacing w:line="240" w:lineRule="auto"/>
+              <w:jc w:val="center"/>
+              <w:rPr>
+                <w:rFonts w:ascii="Arial" w:hAnsi="Arial" w:eastAsia="Arial" w:cs="Arial"/>
+                <w:b w:val="0"/>
+                <w:bCs w:val="0"/>
+                <w:i w:val="1"/>
+                <w:iCs w:val="1"/>
+                <w:caps w:val="0"/>
+                <w:smallCaps w:val="0"/>
+                <w:color w:val="0000FF"/>
+                <w:sz w:val="20"/>
+                <w:szCs w:val="20"/>
+                <w:lang w:val="pt-BR"/>
+              </w:rPr>
+            </w:pPr>
+            <w:r>
+              <w:rPr>
+                <w:rFonts w:ascii="Arial" w:hAnsi="Arial" w:eastAsia="Arial" w:cs="Arial"/>
+                <w:b w:val="0"/>
+                <w:bCs w:val="0"/>
+                <w:i w:val="1"/>
+                <w:iCs w:val="1"/>
+                <w:caps w:val="0"/>
+                <w:smallCaps w:val="0"/>
+                <w:color w:val="0000FF"/>
+                <w:sz w:val="20"/>
+                <w:szCs w:val="20"/>
+                <w:lang w:val="pt-BR"/>
+              </w:rPr>
+              <w:t>1</w:t>
+            </w:r>
+          </w:p>
+        </w:tc>
+        <w:tc>
+          <w:tcPr>
+            <w:tcW w:w="1125" w:type="dxa"/>
+            <w:tcBorders>
+              <w:top w:val="single" w:color="000000" w:themeColor="text1" w:sz="6"/>
+              <w:left w:val="single" w:color="000000" w:themeColor="text1" w:sz="6"/>
+              <w:bottom w:val="single" w:color="000000" w:themeColor="text1" w:sz="6"/>
+              <w:right w:val="single" w:color="000000" w:themeColor="text1" w:sz="6"/>
+            </w:tcBorders>
+            <w:tcMar/>
+            <w:vAlign w:val="top"/>
+          </w:tcPr>
+          <w:p>
+            <w:pPr>
+              <w:spacing w:line="240" w:lineRule="auto"/>
+              <w:jc w:val="center"/>
+              <w:rPr>
+                <w:rFonts w:ascii="Arial" w:hAnsi="Arial" w:eastAsia="Arial" w:cs="Arial"/>
+                <w:b w:val="0"/>
+                <w:bCs w:val="0"/>
+                <w:i w:val="1"/>
+                <w:iCs w:val="1"/>
+                <w:caps w:val="0"/>
+                <w:smallCaps w:val="0"/>
+                <w:color w:val="0000FF"/>
+                <w:sz w:val="20"/>
+                <w:szCs w:val="20"/>
+                <w:lang w:val="pt-BR"/>
+              </w:rPr>
+            </w:pPr>
+            <w:r>
+              <w:rPr>
+                <w:rFonts w:ascii="Arial" w:hAnsi="Arial" w:eastAsia="Arial" w:cs="Arial"/>
+                <w:b w:val="0"/>
+                <w:bCs w:val="0"/>
+                <w:i w:val="1"/>
+                <w:iCs w:val="1"/>
+                <w:caps w:val="0"/>
+                <w:smallCaps w:val="0"/>
+                <w:color w:val="0000FF"/>
+                <w:sz w:val="20"/>
+                <w:szCs w:val="20"/>
+                <w:lang w:val="pt-BR"/>
+              </w:rPr>
+              <w:t>1</w:t>
+            </w:r>
+          </w:p>
+        </w:tc>
+        <w:tc>
+          <w:tcPr>
+            <w:tcW w:w="990" w:type="dxa"/>
+            <w:tcBorders>
+              <w:top w:val="single" w:color="000000" w:themeColor="text1" w:sz="6"/>
+              <w:left w:val="single" w:color="000000" w:themeColor="text1" w:sz="6"/>
+              <w:bottom w:val="single" w:color="000000" w:themeColor="text1" w:sz="6"/>
+              <w:right w:val="single" w:color="000000" w:themeColor="text1" w:sz="6"/>
+            </w:tcBorders>
+            <w:tcMar/>
+            <w:vAlign w:val="top"/>
+          </w:tcPr>
+          <w:p>
+            <w:pPr>
+              <w:spacing w:line="240" w:lineRule="auto"/>
+              <w:jc w:val="center"/>
+              <w:rPr>
+                <w:rFonts w:ascii="Arial" w:hAnsi="Arial" w:eastAsia="Arial" w:cs="Arial"/>
+                <w:b w:val="0"/>
+                <w:bCs w:val="0"/>
+                <w:i w:val="1"/>
+                <w:iCs w:val="1"/>
+                <w:caps w:val="0"/>
+                <w:smallCaps w:val="0"/>
+                <w:color w:val="0000FF"/>
+                <w:sz w:val="20"/>
+                <w:szCs w:val="20"/>
+                <w:lang w:val="pt-BR"/>
+              </w:rPr>
+            </w:pPr>
+            <w:r>
+              <w:rPr>
+                <w:rFonts w:ascii="Arial" w:hAnsi="Arial" w:eastAsia="Arial" w:cs="Arial"/>
+                <w:b w:val="0"/>
+                <w:bCs w:val="0"/>
+                <w:i w:val="1"/>
+                <w:iCs w:val="1"/>
+                <w:caps w:val="0"/>
+                <w:smallCaps w:val="0"/>
+                <w:color w:val="0000FF"/>
+                <w:sz w:val="20"/>
+                <w:szCs w:val="20"/>
+                <w:lang w:val="pt-BR"/>
+              </w:rPr>
+              <w:t>2</w:t>
+            </w:r>
+          </w:p>
+        </w:tc>
+        <w:tc>
+          <w:tcPr>
+            <w:tcW w:w="2160" w:type="dxa"/>
+            <w:tcBorders>
+              <w:top w:val="single" w:color="000000" w:themeColor="text1" w:sz="6"/>
+              <w:left w:val="single" w:color="000000" w:themeColor="text1" w:sz="6"/>
+              <w:bottom w:val="single" w:color="000000" w:themeColor="text1" w:sz="6"/>
+              <w:right w:val="single" w:color="000000" w:themeColor="text1" w:sz="6"/>
+            </w:tcBorders>
+            <w:tcMar/>
+            <w:vAlign w:val="top"/>
+          </w:tcPr>
+          <w:p>
+            <w:pPr>
+              <w:spacing w:line="240" w:lineRule="auto"/>
+              <w:jc w:val="center"/>
+              <w:rPr>
+                <w:rFonts w:ascii="Arial" w:hAnsi="Arial" w:eastAsia="Arial" w:cs="Arial"/>
+                <w:b w:val="0"/>
+                <w:bCs w:val="0"/>
+                <w:i w:val="1"/>
+                <w:iCs w:val="1"/>
+                <w:caps w:val="0"/>
+                <w:smallCaps w:val="0"/>
+                <w:color w:val="000000" w:themeColor="text1" w:themeTint="FF" w:themeShade="FF"/>
+                <w:sz w:val="20"/>
+                <w:szCs w:val="20"/>
+                <w:lang w:val="pt-BR"/>
+              </w:rPr>
+            </w:pPr>
+            <w:r>
+              <w:rPr>
+                <w:rFonts w:ascii="Arial" w:hAnsi="Arial" w:eastAsia="Arial" w:cs="Arial"/>
+                <w:b w:val="0"/>
+                <w:bCs w:val="0"/>
+                <w:i w:val="1"/>
+                <w:iCs w:val="1"/>
+                <w:caps w:val="0"/>
+                <w:smallCaps w:val="0"/>
+                <w:color w:val="000000" w:themeColor="text1" w:themeTint="FF" w:themeShade="FF"/>
+                <w:sz w:val="20"/>
+                <w:szCs w:val="20"/>
+                <w:lang w:val="pt-BR"/>
+              </w:rPr>
+              <w:t>Correção da documentação</w:t>
+            </w:r>
+          </w:p>
+        </w:tc>
+        <w:tc>
+          <w:tcPr>
+            <w:tcW w:w="2205" w:type="dxa"/>
+            <w:tcBorders>
+              <w:top w:val="single" w:color="000000" w:themeColor="text1" w:sz="6"/>
+              <w:left w:val="single" w:color="000000" w:themeColor="text1" w:sz="6"/>
+              <w:bottom w:val="single" w:color="000000" w:themeColor="text1" w:sz="6"/>
+              <w:right w:val="single" w:color="000000" w:themeColor="text1" w:sz="6"/>
+            </w:tcBorders>
+            <w:tcMar/>
+            <w:vAlign w:val="top"/>
+          </w:tcPr>
+          <w:p>
+            <w:pPr>
+              <w:spacing w:line="257" w:lineRule="auto"/>
+              <w:jc w:val="center"/>
+              <w:rPr>
+                <w:rFonts w:ascii="Arial" w:hAnsi="Arial" w:eastAsia="Arial" w:cs="Arial"/>
+                <w:b w:val="0"/>
+                <w:bCs w:val="0"/>
+                <w:i w:val="1"/>
+                <w:iCs w:val="1"/>
+                <w:caps w:val="0"/>
+                <w:smallCaps w:val="0"/>
+                <w:color w:val="0000FF"/>
+                <w:sz w:val="20"/>
+                <w:szCs w:val="20"/>
+                <w:lang w:val="pt-BR"/>
+              </w:rPr>
+            </w:pPr>
+            <w:r>
+              <w:rPr>
+                <w:rFonts w:ascii="Arial" w:hAnsi="Arial" w:eastAsia="Arial" w:cs="Arial"/>
+                <w:b w:val="0"/>
+                <w:bCs w:val="0"/>
+                <w:i w:val="1"/>
+                <w:iCs w:val="1"/>
+                <w:caps w:val="0"/>
+                <w:smallCaps w:val="0"/>
+                <w:color w:val="0000FF"/>
+                <w:sz w:val="20"/>
+                <w:szCs w:val="20"/>
+                <w:lang w:val="pt-BR"/>
+              </w:rPr>
+              <w:t>Athos Braga Rocha;</w:t>
             </w:r>
           </w:p>
         </w:tc>
@@ -882,11 +1428,64 @@
     </w:tbl>
     <w:p>
       <w:pPr>
+        <w:pStyle w:val="Normal"/>
+        <w:spacing w:line="257" w:lineRule="auto"/>
+        <w:rPr>
+          <w:rFonts w:ascii="Arial" w:hAnsi="Arial" w:eastAsia="Arial" w:cs="Arial"/>
+          <w:b w:val="0"/>
+          <w:bCs w:val="0"/>
+          <w:i w:val="1"/>
+          <w:iCs w:val="1"/>
+        </w:rPr>
+      </w:pPr>
+    </w:p>
+    <w:p>
+      <w:pPr>
+        <w:spacing w:line="257" w:lineRule="auto"/>
+        <w:rPr>
+          <w:rFonts w:ascii="Calibri" w:hAnsi="Calibri" w:eastAsia="Calibri" w:cs="Calibri"/>
+        </w:rPr>
+      </w:pPr>
+    </w:p>
+    <w:p>
+      <w:pPr>
+        <w:spacing w:line="257" w:lineRule="auto"/>
+        <w:rPr>
+          <w:rFonts w:ascii="Calibri" w:hAnsi="Calibri" w:eastAsia="Calibri" w:cs="Calibri"/>
+        </w:rPr>
+      </w:pPr>
+    </w:p>
+    <w:p>
+      <w:pPr>
+        <w:spacing w:line="257" w:lineRule="auto"/>
+        <w:rPr>
+          <w:rFonts w:ascii="Calibri" w:hAnsi="Calibri" w:eastAsia="Calibri" w:cs="Calibri"/>
+        </w:rPr>
+      </w:pPr>
+    </w:p>
+    <w:p>
+      <w:pPr>
+        <w:spacing w:line="257" w:lineRule="auto"/>
+        <w:rPr>
+          <w:rFonts w:ascii="Calibri" w:hAnsi="Calibri" w:eastAsia="Calibri" w:cs="Calibri"/>
+        </w:rPr>
+      </w:pPr>
+    </w:p>
+    <w:p>
+      <w:pPr>
+        <w:spacing w:line="257" w:lineRule="auto"/>
+        <w:rPr>
+          <w:rFonts w:ascii="Calibri" w:hAnsi="Calibri" w:eastAsia="Calibri" w:cs="Calibri"/>
+        </w:rPr>
+      </w:pPr>
+    </w:p>
+    <w:p>
+      <w:pPr>
         <w:spacing w:line="257" w:lineRule="auto"/>
       </w:pPr>
       <w:r>
         <w:rPr>
-          <w:rFonts w:ascii="Calibri" w:eastAsia="Calibri" w:hAnsi="Calibri" w:cs="Calibri"/>
+          <w:rFonts w:ascii="Calibri" w:hAnsi="Calibri" w:eastAsia="Calibri" w:cs="Calibri"/>
         </w:rPr>
         <w:t xml:space="preserve"> </w:t>
       </w:r>
@@ -894,50 +1493,16 @@
     <w:p>
       <w:pPr>
         <w:spacing w:line="257" w:lineRule="auto"/>
-        <w:rPr>
-          <w:rFonts w:ascii="Calibri" w:eastAsia="Calibri" w:hAnsi="Calibri" w:cs="Calibri"/>
-        </w:rPr>
-      </w:pPr>
-    </w:p>
-    <w:p>
-      <w:pPr>
-        <w:spacing w:line="257" w:lineRule="auto"/>
-        <w:rPr>
-          <w:rFonts w:ascii="Calibri" w:eastAsia="Calibri" w:hAnsi="Calibri" w:cs="Calibri"/>
-        </w:rPr>
-      </w:pPr>
-    </w:p>
-    <w:p>
-      <w:pPr>
-        <w:spacing w:line="257" w:lineRule="auto"/>
-        <w:rPr>
-          <w:rFonts w:ascii="Calibri" w:eastAsia="Calibri" w:hAnsi="Calibri" w:cs="Calibri"/>
-        </w:rPr>
-      </w:pPr>
-    </w:p>
-    <w:p>
-      <w:pPr>
-        <w:spacing w:line="257" w:lineRule="auto"/>
-        <w:rPr>
-          <w:rFonts w:ascii="Calibri" w:eastAsia="Calibri" w:hAnsi="Calibri" w:cs="Calibri"/>
-        </w:rPr>
-      </w:pPr>
-    </w:p>
-    <w:p>
-      <w:pPr>
-        <w:spacing w:line="257" w:lineRule="auto"/>
-        <w:rPr>
-          <w:rFonts w:ascii="Calibri" w:eastAsia="Calibri" w:hAnsi="Calibri" w:cs="Calibri"/>
-        </w:rPr>
-      </w:pPr>
-    </w:p>
-    <w:p>
-      <w:pPr>
-        <w:spacing w:line="257" w:lineRule="auto"/>
+        <w:jc w:val="center"/>
       </w:pPr>
       <w:r>
         <w:rPr>
-          <w:rFonts w:ascii="Calibri" w:eastAsia="Calibri" w:hAnsi="Calibri" w:cs="Calibri"/>
+          <w:rFonts w:ascii="Arial" w:hAnsi="Arial" w:eastAsia="Arial" w:cs="Arial"/>
+          <w:b/>
+          <w:bCs/>
+          <w:color w:val="000000" w:themeColor="text1"/>
+          <w:sz w:val="28"/>
+          <w:szCs w:val="28"/>
         </w:rPr>
         <w:t xml:space="preserve"> </w:t>
       </w:r>
@@ -949,7 +1514,7 @@
       </w:pPr>
       <w:r>
         <w:rPr>
-          <w:rFonts w:ascii="Arial" w:eastAsia="Arial" w:hAnsi="Arial" w:cs="Arial"/>
+          <w:rFonts w:ascii="Arial" w:hAnsi="Arial" w:eastAsia="Arial" w:cs="Arial"/>
           <w:b/>
           <w:bCs/>
           <w:color w:val="000000" w:themeColor="text1"/>
@@ -966,7 +1531,24 @@
       </w:pPr>
       <w:r>
         <w:rPr>
-          <w:rFonts w:ascii="Arial" w:eastAsia="Arial" w:hAnsi="Arial" w:cs="Arial"/>
+          <w:rFonts w:ascii="Arial" w:hAnsi="Arial" w:eastAsia="Arial" w:cs="Arial"/>
+          <w:b/>
+          <w:bCs/>
+          <w:color w:val="000000" w:themeColor="text1"/>
+          <w:sz w:val="28"/>
+          <w:szCs w:val="28"/>
+        </w:rPr>
+        <w:t xml:space="preserve">  </w:t>
+      </w:r>
+    </w:p>
+    <w:p>
+      <w:pPr>
+        <w:spacing w:line="257" w:lineRule="auto"/>
+        <w:jc w:val="center"/>
+      </w:pPr>
+      <w:r>
+        <w:rPr>
+          <w:rFonts w:ascii="Arial" w:hAnsi="Arial" w:eastAsia="Arial" w:cs="Arial"/>
           <w:b/>
           <w:bCs/>
           <w:color w:val="000000" w:themeColor="text1"/>
@@ -980,248 +1562,214 @@
       <w:pPr>
         <w:spacing w:line="257" w:lineRule="auto"/>
         <w:jc w:val="center"/>
+        <w:rPr>
+          <w:rFonts w:ascii="Arial" w:hAnsi="Arial" w:eastAsia="Arial" w:cs="Arial"/>
+          <w:b/>
+          <w:bCs/>
+          <w:color w:val="000000" w:themeColor="text1"/>
+          <w:sz w:val="28"/>
+          <w:szCs w:val="28"/>
+        </w:rPr>
+      </w:pPr>
+    </w:p>
+    <w:p>
+      <w:pPr>
+        <w:spacing w:line="257" w:lineRule="auto"/>
+        <w:jc w:val="center"/>
+        <w:rPr>
+          <w:rFonts w:ascii="Arial" w:hAnsi="Arial" w:eastAsia="Arial" w:cs="Arial"/>
+          <w:b/>
+          <w:bCs/>
+          <w:color w:val="000000" w:themeColor="text1"/>
+          <w:sz w:val="28"/>
+          <w:szCs w:val="28"/>
+        </w:rPr>
+      </w:pPr>
+    </w:p>
+    <w:p>
+      <w:pPr>
+        <w:spacing w:line="257" w:lineRule="auto"/>
+        <w:jc w:val="center"/>
+        <w:rPr>
+          <w:rFonts w:ascii="Arial" w:hAnsi="Arial" w:eastAsia="Arial" w:cs="Arial"/>
+          <w:b/>
+          <w:bCs/>
+          <w:color w:val="000000" w:themeColor="text1"/>
+          <w:sz w:val="28"/>
+          <w:szCs w:val="28"/>
+        </w:rPr>
+      </w:pPr>
+    </w:p>
+    <w:p>
+      <w:pPr>
+        <w:spacing w:line="257" w:lineRule="auto"/>
+        <w:jc w:val="center"/>
+        <w:rPr>
+          <w:rFonts w:ascii="Arial" w:hAnsi="Arial" w:eastAsia="Arial" w:cs="Arial"/>
+          <w:b/>
+          <w:bCs/>
+          <w:color w:val="000000" w:themeColor="text1"/>
+          <w:sz w:val="28"/>
+          <w:szCs w:val="28"/>
+        </w:rPr>
+      </w:pPr>
+    </w:p>
+    <w:p>
+      <w:pPr>
+        <w:spacing w:line="257" w:lineRule="auto"/>
+        <w:jc w:val="center"/>
+        <w:rPr>
+          <w:rFonts w:ascii="Arial" w:hAnsi="Arial" w:eastAsia="Arial" w:cs="Arial"/>
+          <w:b/>
+          <w:bCs/>
+          <w:color w:val="000000" w:themeColor="text1"/>
+          <w:sz w:val="28"/>
+          <w:szCs w:val="28"/>
+        </w:rPr>
+      </w:pPr>
+    </w:p>
+    <w:p>
+      <w:pPr>
+        <w:spacing w:line="257" w:lineRule="auto"/>
+        <w:jc w:val="center"/>
+        <w:rPr>
+          <w:rFonts w:ascii="Arial" w:hAnsi="Arial" w:eastAsia="Arial" w:cs="Arial"/>
+          <w:b/>
+          <w:bCs/>
+          <w:color w:val="000000" w:themeColor="text1"/>
+          <w:sz w:val="28"/>
+          <w:szCs w:val="28"/>
+        </w:rPr>
+      </w:pPr>
+    </w:p>
+    <w:p>
+      <w:pPr>
+        <w:spacing w:line="257" w:lineRule="auto"/>
+        <w:jc w:val="center"/>
+        <w:rPr>
+          <w:rFonts w:ascii="Arial" w:hAnsi="Arial" w:eastAsia="Arial" w:cs="Arial"/>
+          <w:b/>
+          <w:bCs/>
+          <w:color w:val="000000" w:themeColor="text1"/>
+          <w:sz w:val="28"/>
+          <w:szCs w:val="28"/>
+        </w:rPr>
+      </w:pPr>
+    </w:p>
+    <w:p>
+      <w:pPr>
+        <w:spacing w:line="257" w:lineRule="auto"/>
+        <w:jc w:val="center"/>
+        <w:rPr>
+          <w:rFonts w:ascii="Arial" w:hAnsi="Arial" w:eastAsia="Arial" w:cs="Arial"/>
+          <w:b/>
+          <w:bCs/>
+          <w:color w:val="000000" w:themeColor="text1"/>
+          <w:sz w:val="28"/>
+          <w:szCs w:val="28"/>
+        </w:rPr>
+      </w:pPr>
+    </w:p>
+    <w:p>
+      <w:pPr>
+        <w:spacing w:line="257" w:lineRule="auto"/>
+        <w:jc w:val="center"/>
+        <w:rPr>
+          <w:rFonts w:ascii="Arial" w:hAnsi="Arial" w:eastAsia="Arial" w:cs="Arial"/>
+          <w:b/>
+          <w:bCs/>
+          <w:color w:val="000000" w:themeColor="text1"/>
+          <w:sz w:val="28"/>
+          <w:szCs w:val="28"/>
+        </w:rPr>
+      </w:pPr>
+    </w:p>
+    <w:p>
+      <w:pPr>
+        <w:spacing w:line="257" w:lineRule="auto"/>
+        <w:jc w:val="center"/>
+        <w:rPr>
+          <w:rFonts w:ascii="Arial" w:hAnsi="Arial" w:eastAsia="Arial" w:cs="Arial"/>
+          <w:b/>
+          <w:bCs/>
+          <w:color w:val="000000" w:themeColor="text1"/>
+          <w:sz w:val="28"/>
+          <w:szCs w:val="28"/>
+        </w:rPr>
+      </w:pPr>
+    </w:p>
+    <w:p>
+      <w:pPr>
+        <w:spacing w:line="257" w:lineRule="auto"/>
+        <w:jc w:val="center"/>
+        <w:rPr>
+          <w:rFonts w:ascii="Arial" w:hAnsi="Arial" w:eastAsia="Arial" w:cs="Arial"/>
+          <w:b/>
+          <w:bCs/>
+          <w:color w:val="000000" w:themeColor="text1"/>
+          <w:sz w:val="28"/>
+          <w:szCs w:val="28"/>
+        </w:rPr>
+      </w:pPr>
+    </w:p>
+    <w:p>
+      <w:pPr>
+        <w:spacing w:line="257" w:lineRule="auto"/>
+        <w:jc w:val="center"/>
+        <w:rPr>
+          <w:rFonts w:ascii="Arial" w:hAnsi="Arial" w:eastAsia="Arial" w:cs="Arial"/>
+          <w:b/>
+          <w:bCs/>
+          <w:color w:val="000000" w:themeColor="text1"/>
+          <w:sz w:val="28"/>
+          <w:szCs w:val="28"/>
+        </w:rPr>
+      </w:pPr>
+    </w:p>
+    <w:p>
+      <w:pPr>
+        <w:spacing w:line="257" w:lineRule="auto"/>
+        <w:jc w:val="center"/>
+        <w:rPr>
+          <w:rFonts w:ascii="Arial" w:hAnsi="Arial" w:eastAsia="Arial" w:cs="Arial"/>
+          <w:b/>
+          <w:bCs/>
+          <w:color w:val="000000" w:themeColor="text1"/>
+          <w:sz w:val="28"/>
+          <w:szCs w:val="28"/>
+        </w:rPr>
+      </w:pPr>
+    </w:p>
+    <w:p>
+      <w:pPr>
+        <w:spacing w:line="257" w:lineRule="auto"/>
+        <w:jc w:val="center"/>
+        <w:rPr>
+          <w:rFonts w:ascii="Arial" w:hAnsi="Arial" w:eastAsia="Arial" w:cs="Arial"/>
+          <w:b/>
+          <w:bCs/>
+          <w:color w:val="000000" w:themeColor="text1"/>
+          <w:sz w:val="28"/>
+          <w:szCs w:val="28"/>
+        </w:rPr>
+      </w:pPr>
+    </w:p>
+    <w:p>
+      <w:pPr>
+        <w:spacing w:line="257" w:lineRule="auto"/>
+        <w:jc w:val="center"/>
+        <w:rPr>
+          <w:rFonts w:ascii="Arial" w:hAnsi="Arial" w:eastAsia="Arial" w:cs="Arial"/>
+          <w:b/>
+          <w:bCs/>
+          <w:color w:val="000000" w:themeColor="text1"/>
+          <w:sz w:val="28"/>
+          <w:szCs w:val="28"/>
+        </w:rPr>
       </w:pPr>
       <w:r>
         <w:rPr>
-          <w:rFonts w:ascii="Arial" w:eastAsia="Arial" w:hAnsi="Arial" w:cs="Arial"/>
-          <w:b/>
-          <w:bCs/>
-          <w:color w:val="000000" w:themeColor="text1"/>
-          <w:sz w:val="28"/>
-          <w:szCs w:val="28"/>
-        </w:rPr>
-        <w:t xml:space="preserve">  </w:t>
-      </w:r>
-    </w:p>
-    <w:p>
-      <w:pPr>
-        <w:spacing w:line="257" w:lineRule="auto"/>
-        <w:jc w:val="center"/>
-      </w:pPr>
-      <w:r>
-        <w:rPr>
-          <w:rFonts w:ascii="Arial" w:eastAsia="Arial" w:hAnsi="Arial" w:cs="Arial"/>
-          <w:b/>
-          <w:bCs/>
-          <w:color w:val="000000" w:themeColor="text1"/>
-          <w:sz w:val="28"/>
-          <w:szCs w:val="28"/>
-        </w:rPr>
-        <w:t xml:space="preserve"> </w:t>
-      </w:r>
-    </w:p>
-    <w:p>
-      <w:pPr>
-        <w:spacing w:line="257" w:lineRule="auto"/>
-        <w:jc w:val="center"/>
-        <w:rPr>
-          <w:rFonts w:ascii="Arial" w:eastAsia="Arial" w:hAnsi="Arial" w:cs="Arial"/>
-          <w:b/>
-          <w:bCs/>
-          <w:color w:val="000000" w:themeColor="text1"/>
-          <w:sz w:val="28"/>
-          <w:szCs w:val="28"/>
-        </w:rPr>
-      </w:pPr>
-    </w:p>
-    <w:p>
-      <w:pPr>
-        <w:spacing w:line="257" w:lineRule="auto"/>
-        <w:jc w:val="center"/>
-        <w:rPr>
-          <w:rFonts w:ascii="Arial" w:eastAsia="Arial" w:hAnsi="Arial" w:cs="Arial"/>
-          <w:b/>
-          <w:bCs/>
-          <w:color w:val="000000" w:themeColor="text1"/>
-          <w:sz w:val="28"/>
-          <w:szCs w:val="28"/>
-        </w:rPr>
-      </w:pPr>
-    </w:p>
-    <w:p>
-      <w:pPr>
-        <w:spacing w:line="257" w:lineRule="auto"/>
-        <w:jc w:val="center"/>
-        <w:rPr>
-          <w:rFonts w:ascii="Arial" w:eastAsia="Arial" w:hAnsi="Arial" w:cs="Arial"/>
-          <w:b/>
-          <w:bCs/>
-          <w:color w:val="000000" w:themeColor="text1"/>
-          <w:sz w:val="28"/>
-          <w:szCs w:val="28"/>
-        </w:rPr>
-      </w:pPr>
-    </w:p>
-    <w:p>
-      <w:pPr>
-        <w:spacing w:line="257" w:lineRule="auto"/>
-        <w:jc w:val="center"/>
-        <w:rPr>
-          <w:rFonts w:ascii="Arial" w:eastAsia="Arial" w:hAnsi="Arial" w:cs="Arial"/>
-          <w:b/>
-          <w:bCs/>
-          <w:color w:val="000000" w:themeColor="text1"/>
-          <w:sz w:val="28"/>
-          <w:szCs w:val="28"/>
-        </w:rPr>
-      </w:pPr>
-    </w:p>
-    <w:p>
-      <w:pPr>
-        <w:spacing w:line="257" w:lineRule="auto"/>
-        <w:jc w:val="center"/>
-        <w:rPr>
-          <w:rFonts w:ascii="Arial" w:eastAsia="Arial" w:hAnsi="Arial" w:cs="Arial"/>
-          <w:b/>
-          <w:bCs/>
-          <w:color w:val="000000" w:themeColor="text1"/>
-          <w:sz w:val="28"/>
-          <w:szCs w:val="28"/>
-        </w:rPr>
-      </w:pPr>
-    </w:p>
-    <w:p>
-      <w:pPr>
-        <w:spacing w:line="257" w:lineRule="auto"/>
-        <w:jc w:val="center"/>
-        <w:rPr>
-          <w:rFonts w:ascii="Arial" w:eastAsia="Arial" w:hAnsi="Arial" w:cs="Arial"/>
-          <w:b/>
-          <w:bCs/>
-          <w:color w:val="000000" w:themeColor="text1"/>
-          <w:sz w:val="28"/>
-          <w:szCs w:val="28"/>
-        </w:rPr>
-      </w:pPr>
-    </w:p>
-    <w:p>
-      <w:pPr>
-        <w:spacing w:line="257" w:lineRule="auto"/>
-        <w:jc w:val="center"/>
-        <w:rPr>
-          <w:rFonts w:ascii="Arial" w:eastAsia="Arial" w:hAnsi="Arial" w:cs="Arial"/>
-          <w:b/>
-          <w:bCs/>
-          <w:color w:val="000000" w:themeColor="text1"/>
-          <w:sz w:val="28"/>
-          <w:szCs w:val="28"/>
-        </w:rPr>
-      </w:pPr>
-    </w:p>
-    <w:p>
-      <w:pPr>
-        <w:spacing w:line="257" w:lineRule="auto"/>
-        <w:jc w:val="center"/>
-        <w:rPr>
-          <w:rFonts w:ascii="Arial" w:eastAsia="Arial" w:hAnsi="Arial" w:cs="Arial"/>
-          <w:b/>
-          <w:bCs/>
-          <w:color w:val="000000" w:themeColor="text1"/>
-          <w:sz w:val="28"/>
-          <w:szCs w:val="28"/>
-        </w:rPr>
-      </w:pPr>
-    </w:p>
-    <w:p>
-      <w:pPr>
-        <w:spacing w:line="257" w:lineRule="auto"/>
-        <w:jc w:val="center"/>
-        <w:rPr>
-          <w:rFonts w:ascii="Arial" w:eastAsia="Arial" w:hAnsi="Arial" w:cs="Arial"/>
-          <w:b/>
-          <w:bCs/>
-          <w:color w:val="000000" w:themeColor="text1"/>
-          <w:sz w:val="28"/>
-          <w:szCs w:val="28"/>
-        </w:rPr>
-      </w:pPr>
-    </w:p>
-    <w:p>
-      <w:pPr>
-        <w:spacing w:line="257" w:lineRule="auto"/>
-        <w:jc w:val="center"/>
-        <w:rPr>
-          <w:rFonts w:ascii="Arial" w:eastAsia="Arial" w:hAnsi="Arial" w:cs="Arial"/>
-          <w:b/>
-          <w:bCs/>
-          <w:color w:val="000000" w:themeColor="text1"/>
-          <w:sz w:val="28"/>
-          <w:szCs w:val="28"/>
-        </w:rPr>
-      </w:pPr>
-    </w:p>
-    <w:p>
-      <w:pPr>
-        <w:spacing w:line="257" w:lineRule="auto"/>
-        <w:jc w:val="center"/>
-        <w:rPr>
-          <w:rFonts w:ascii="Arial" w:eastAsia="Arial" w:hAnsi="Arial" w:cs="Arial"/>
-          <w:b/>
-          <w:bCs/>
-          <w:color w:val="000000" w:themeColor="text1"/>
-          <w:sz w:val="28"/>
-          <w:szCs w:val="28"/>
-        </w:rPr>
-      </w:pPr>
-    </w:p>
-    <w:p>
-      <w:pPr>
-        <w:spacing w:line="257" w:lineRule="auto"/>
-        <w:jc w:val="center"/>
-        <w:rPr>
-          <w:rFonts w:ascii="Arial" w:eastAsia="Arial" w:hAnsi="Arial" w:cs="Arial"/>
-          <w:b/>
-          <w:bCs/>
-          <w:color w:val="000000" w:themeColor="text1"/>
-          <w:sz w:val="28"/>
-          <w:szCs w:val="28"/>
-        </w:rPr>
-      </w:pPr>
-    </w:p>
-    <w:p>
-      <w:pPr>
-        <w:spacing w:line="257" w:lineRule="auto"/>
-        <w:jc w:val="center"/>
-        <w:rPr>
-          <w:rFonts w:ascii="Arial" w:eastAsia="Arial" w:hAnsi="Arial" w:cs="Arial"/>
-          <w:b/>
-          <w:bCs/>
-          <w:color w:val="000000" w:themeColor="text1"/>
-          <w:sz w:val="28"/>
-          <w:szCs w:val="28"/>
-        </w:rPr>
-      </w:pPr>
-    </w:p>
-    <w:p>
-      <w:pPr>
-        <w:spacing w:line="257" w:lineRule="auto"/>
-        <w:jc w:val="center"/>
-        <w:rPr>
-          <w:rFonts w:ascii="Arial" w:eastAsia="Arial" w:hAnsi="Arial" w:cs="Arial"/>
-          <w:b/>
-          <w:bCs/>
-          <w:color w:val="000000" w:themeColor="text1"/>
-          <w:sz w:val="28"/>
-          <w:szCs w:val="28"/>
-        </w:rPr>
-      </w:pPr>
-    </w:p>
-    <w:p>
-      <w:pPr>
-        <w:spacing w:line="257" w:lineRule="auto"/>
-        <w:jc w:val="center"/>
-        <w:rPr>
-          <w:rFonts w:ascii="Arial" w:eastAsia="Arial" w:hAnsi="Arial" w:cs="Arial"/>
-          <w:b/>
-          <w:bCs/>
-          <w:color w:val="000000" w:themeColor="text1"/>
-          <w:sz w:val="28"/>
-          <w:szCs w:val="28"/>
-        </w:rPr>
-      </w:pPr>
-      <w:r>
-        <w:rPr>
-          <w:rFonts w:ascii="Arial" w:eastAsia="Arial" w:hAnsi="Arial" w:cs="Arial"/>
+          <w:rFonts w:ascii="Arial" w:hAnsi="Arial" w:eastAsia="Arial" w:cs="Arial"/>
           <w:b/>
           <w:bCs/>
           <w:color w:val="000000" w:themeColor="text1"/>
@@ -1252,7 +1800,7 @@
       </w:pPr>
       <w:r>
         <w:rPr>
-          <w:rFonts w:ascii="Arial" w:eastAsia="Arial" w:hAnsi="Arial" w:cs="Arial"/>
+          <w:rFonts w:ascii="Arial" w:hAnsi="Arial" w:eastAsia="Arial" w:cs="Arial"/>
           <w:b/>
           <w:bCs/>
           <w:smallCaps/>
@@ -1282,10 +1830,10 @@
           <w:tcPr>
             <w:tcW w:w="4508" w:type="dxa"/>
             <w:tcBorders>
-              <w:top w:val="single" w:sz="8" w:space="0" w:color="000000" w:themeColor="text1"/>
-              <w:left w:val="single" w:sz="8" w:space="0" w:color="000000" w:themeColor="text1"/>
-              <w:bottom w:val="single" w:sz="8" w:space="0" w:color="000000" w:themeColor="text1"/>
-              <w:right w:val="single" w:sz="8" w:space="0" w:color="000000" w:themeColor="text1"/>
+              <w:top w:val="single" w:color="000000" w:themeColor="text1" w:sz="8" w:space="0"/>
+              <w:left w:val="single" w:color="000000" w:themeColor="text1" w:sz="8" w:space="0"/>
+              <w:bottom w:val="single" w:color="000000" w:themeColor="text1" w:sz="8" w:space="0"/>
+              <w:right w:val="single" w:color="000000" w:themeColor="text1" w:sz="8" w:space="0"/>
             </w:tcBorders>
           </w:tcPr>
           <w:p>
@@ -1294,7 +1842,7 @@
             </w:pPr>
             <w:r>
               <w:rPr>
-                <w:rFonts w:ascii="Arial" w:eastAsia="Arial" w:hAnsi="Arial" w:cs="Arial"/>
+                <w:rFonts w:ascii="Arial" w:hAnsi="Arial" w:eastAsia="Arial" w:cs="Arial"/>
                 <w:color w:val="000000" w:themeColor="text1"/>
                 <w:sz w:val="24"/>
                 <w:szCs w:val="24"/>
@@ -1307,17 +1855,17 @@
           <w:tcPr>
             <w:tcW w:w="4508" w:type="dxa"/>
             <w:tcBorders>
-              <w:top w:val="single" w:sz="8" w:space="0" w:color="000000" w:themeColor="text1"/>
-              <w:left w:val="single" w:sz="8" w:space="0" w:color="000000" w:themeColor="text1"/>
-              <w:bottom w:val="single" w:sz="8" w:space="0" w:color="000000" w:themeColor="text1"/>
-              <w:right w:val="single" w:sz="8" w:space="0" w:color="000000" w:themeColor="text1"/>
+              <w:top w:val="single" w:color="000000" w:themeColor="text1" w:sz="8" w:space="0"/>
+              <w:left w:val="single" w:color="000000" w:themeColor="text1" w:sz="8" w:space="0"/>
+              <w:bottom w:val="single" w:color="000000" w:themeColor="text1" w:sz="8" w:space="0"/>
+              <w:right w:val="single" w:color="000000" w:themeColor="text1" w:sz="8" w:space="0"/>
             </w:tcBorders>
           </w:tcPr>
           <w:p>
             <w:pPr>
               <w:spacing w:after="0" w:line="257" w:lineRule="auto"/>
               <w:rPr>
-                <w:rFonts w:ascii="Arial" w:eastAsia="Arial" w:hAnsi="Arial" w:cs="Arial"/>
+                <w:rFonts w:ascii="Arial" w:hAnsi="Arial" w:eastAsia="Arial" w:cs="Arial"/>
                 <w:color w:val="000000" w:themeColor="text1"/>
                 <w:sz w:val="20"/>
                 <w:szCs w:val="20"/>
@@ -1325,7 +1873,7 @@
             </w:pPr>
             <w:r>
               <w:rPr>
-                <w:rFonts w:ascii="Arial" w:eastAsia="Arial" w:hAnsi="Arial" w:cs="Arial"/>
+                <w:rFonts w:ascii="Arial" w:hAnsi="Arial" w:eastAsia="Arial" w:cs="Arial"/>
                 <w:color w:val="000000" w:themeColor="text1"/>
                 <w:sz w:val="20"/>
                 <w:szCs w:val="20"/>
@@ -1343,10 +1891,10 @@
           <w:tcPr>
             <w:tcW w:w="4508" w:type="dxa"/>
             <w:tcBorders>
-              <w:top w:val="single" w:sz="8" w:space="0" w:color="000000" w:themeColor="text1"/>
-              <w:left w:val="single" w:sz="8" w:space="0" w:color="000000" w:themeColor="text1"/>
-              <w:bottom w:val="single" w:sz="8" w:space="0" w:color="000000" w:themeColor="text1"/>
-              <w:right w:val="single" w:sz="8" w:space="0" w:color="000000" w:themeColor="text1"/>
+              <w:top w:val="single" w:color="000000" w:themeColor="text1" w:sz="8" w:space="0"/>
+              <w:left w:val="single" w:color="000000" w:themeColor="text1" w:sz="8" w:space="0"/>
+              <w:bottom w:val="single" w:color="000000" w:themeColor="text1" w:sz="8" w:space="0"/>
+              <w:right w:val="single" w:color="000000" w:themeColor="text1" w:sz="8" w:space="0"/>
             </w:tcBorders>
           </w:tcPr>
           <w:p>
@@ -1355,7 +1903,7 @@
             </w:pPr>
             <w:r>
               <w:rPr>
-                <w:rFonts w:ascii="Arial" w:eastAsia="Arial" w:hAnsi="Arial" w:cs="Arial"/>
+                <w:rFonts w:ascii="Arial" w:hAnsi="Arial" w:eastAsia="Arial" w:cs="Arial"/>
                 <w:color w:val="000000" w:themeColor="text1"/>
                 <w:sz w:val="24"/>
                 <w:szCs w:val="24"/>
@@ -1368,10 +1916,10 @@
           <w:tcPr>
             <w:tcW w:w="4508" w:type="dxa"/>
             <w:tcBorders>
-              <w:top w:val="single" w:sz="8" w:space="0" w:color="000000" w:themeColor="text1"/>
-              <w:left w:val="single" w:sz="8" w:space="0" w:color="000000" w:themeColor="text1"/>
-              <w:bottom w:val="single" w:sz="8" w:space="0" w:color="000000" w:themeColor="text1"/>
-              <w:right w:val="single" w:sz="8" w:space="0" w:color="000000" w:themeColor="text1"/>
+              <w:top w:val="single" w:color="000000" w:themeColor="text1" w:sz="8" w:space="0"/>
+              <w:left w:val="single" w:color="000000" w:themeColor="text1" w:sz="8" w:space="0"/>
+              <w:bottom w:val="single" w:color="000000" w:themeColor="text1" w:sz="8" w:space="0"/>
+              <w:right w:val="single" w:color="000000" w:themeColor="text1" w:sz="8" w:space="0"/>
             </w:tcBorders>
           </w:tcPr>
           <w:p>
@@ -1380,7 +1928,7 @@
             </w:pPr>
             <w:r>
               <w:rPr>
-                <w:rFonts w:ascii="Arial" w:eastAsia="Arial" w:hAnsi="Arial" w:cs="Arial"/>
+                <w:rFonts w:ascii="Arial" w:hAnsi="Arial" w:eastAsia="Arial" w:cs="Arial"/>
                 <w:color w:val="000000" w:themeColor="text1"/>
                 <w:sz w:val="20"/>
                 <w:szCs w:val="20"/>
@@ -1394,7 +1942,7 @@
             </w:pPr>
             <w:r>
               <w:rPr>
-                <w:rFonts w:ascii="Arial" w:eastAsia="Arial" w:hAnsi="Arial" w:cs="Arial"/>
+                <w:rFonts w:ascii="Arial" w:hAnsi="Arial" w:eastAsia="Arial" w:cs="Arial"/>
                 <w:color w:val="000000" w:themeColor="text1"/>
                 <w:sz w:val="20"/>
                 <w:szCs w:val="20"/>
@@ -1416,7 +1964,7 @@
       </w:pPr>
       <w:r>
         <w:rPr>
-          <w:rFonts w:ascii="Arial" w:eastAsia="Arial" w:hAnsi="Arial" w:cs="Arial"/>
+          <w:rFonts w:ascii="Arial" w:hAnsi="Arial" w:eastAsia="Arial" w:cs="Arial"/>
           <w:b/>
           <w:bCs/>
           <w:i/>
@@ -1429,7 +1977,7 @@
       </w:r>
       <w:r>
         <w:rPr>
-          <w:rFonts w:ascii="Arial" w:eastAsia="Arial" w:hAnsi="Arial" w:cs="Arial"/>
+          <w:rFonts w:ascii="Arial" w:hAnsi="Arial" w:eastAsia="Arial" w:cs="Arial"/>
           <w:i/>
           <w:iCs/>
           <w:color w:val="000000" w:themeColor="text1"/>
@@ -1440,7 +1988,7 @@
       </w:r>
       <w:r>
         <w:rPr>
-          <w:rFonts w:ascii="Arial" w:eastAsia="Arial" w:hAnsi="Arial" w:cs="Arial"/>
+          <w:rFonts w:ascii="Arial" w:hAnsi="Arial" w:eastAsia="Arial" w:cs="Arial"/>
           <w:i/>
           <w:iCs/>
           <w:color w:val="000000" w:themeColor="text1"/>
@@ -1454,7 +2002,7 @@
       <w:pPr>
         <w:spacing w:line="257" w:lineRule="auto"/>
         <w:rPr>
-          <w:rFonts w:ascii="Arial" w:eastAsia="Arial" w:hAnsi="Arial" w:cs="Arial"/>
+          <w:rFonts w:ascii="Arial" w:hAnsi="Arial" w:eastAsia="Arial" w:cs="Arial"/>
           <w:i/>
           <w:iCs/>
           <w:color w:val="000000" w:themeColor="text1"/>
@@ -1464,7 +2012,7 @@
       </w:pPr>
       <w:r>
         <w:rPr>
-          <w:rFonts w:ascii="Arial" w:eastAsia="Arial" w:hAnsi="Arial" w:cs="Arial"/>
+          <w:rFonts w:ascii="Arial" w:hAnsi="Arial" w:eastAsia="Arial" w:cs="Arial"/>
           <w:b/>
           <w:bCs/>
           <w:i/>
@@ -1477,7 +2025,7 @@
       </w:r>
       <w:r>
         <w:rPr>
-          <w:rFonts w:ascii="Arial" w:eastAsia="Arial" w:hAnsi="Arial" w:cs="Arial"/>
+          <w:rFonts w:ascii="Arial" w:hAnsi="Arial" w:eastAsia="Arial" w:cs="Arial"/>
           <w:i/>
           <w:iCs/>
           <w:color w:val="000000" w:themeColor="text1"/>
@@ -1488,7 +2036,7 @@
       </w:r>
       <w:r>
         <w:rPr>
-          <w:rFonts w:ascii="Arial" w:eastAsia="Arial" w:hAnsi="Arial" w:cs="Arial"/>
+          <w:rFonts w:ascii="Arial" w:hAnsi="Arial" w:eastAsia="Arial" w:cs="Arial"/>
           <w:i/>
           <w:iCs/>
           <w:color w:val="000000" w:themeColor="text1"/>
@@ -1502,7 +2050,7 @@
       <w:pPr>
         <w:spacing w:line="257" w:lineRule="auto"/>
         <w:rPr>
-          <w:rFonts w:ascii="Arial" w:eastAsia="Arial" w:hAnsi="Arial" w:cs="Arial"/>
+          <w:rFonts w:ascii="Arial" w:hAnsi="Arial" w:eastAsia="Arial" w:cs="Arial"/>
           <w:i/>
           <w:iCs/>
           <w:color w:val="000000" w:themeColor="text1"/>
@@ -1512,7 +2060,7 @@
       </w:pPr>
       <w:r>
         <w:rPr>
-          <w:rFonts w:ascii="Arial" w:eastAsia="Arial" w:hAnsi="Arial" w:cs="Arial"/>
+          <w:rFonts w:ascii="Arial" w:hAnsi="Arial" w:eastAsia="Arial" w:cs="Arial"/>
           <w:b/>
           <w:bCs/>
           <w:i/>
@@ -1525,7 +2073,7 @@
       </w:r>
       <w:r>
         <w:rPr>
-          <w:rFonts w:ascii="Arial" w:eastAsia="Arial" w:hAnsi="Arial" w:cs="Arial"/>
+          <w:rFonts w:ascii="Arial" w:hAnsi="Arial" w:eastAsia="Arial" w:cs="Arial"/>
           <w:i/>
           <w:iCs/>
           <w:color w:val="000000" w:themeColor="text1"/>
@@ -1560,11 +2108,11 @@
       </w:pPr>
       <w:r>
         <w:rPr>
-          <w:rFonts w:ascii="Arial" w:eastAsia="Arial" w:hAnsi="Arial" w:cs="Arial"/>
-          <w:b/>
-          <w:bCs/>
-          <w:smallCaps/>
-          <w:color w:val="000000" w:themeColor="text1"/>
+          <w:rFonts w:ascii="Arial" w:hAnsi="Arial" w:eastAsia="Arial" w:cs="Arial"/>
+          <w:b w:val="1"/>
+          <w:bCs w:val="1"/>
+          <w:smallCaps w:val="1"/>
+          <w:color w:val="000000" w:themeColor="text1" w:themeTint="FF" w:themeShade="FF"/>
           <w:sz w:val="24"/>
           <w:szCs w:val="24"/>
         </w:rPr>
@@ -1573,32 +2121,31 @@
     </w:p>
     <w:p>
       <w:pPr>
-        <w:spacing w:line="257" w:lineRule="auto"/>
+        <w:pStyle w:val="Normal"/>
+        <w:spacing w:line="257" w:lineRule="auto"/>
+        <w:jc w:val="center"/>
       </w:pPr>
       <w:r>
-        <w:rPr>
-          <w:noProof/>
-        </w:rPr>
         <w:drawing>
-          <wp:inline distT="0" distB="0" distL="0" distR="0" wp14:anchorId="61927557" wp14:editId="44852A2C">
-            <wp:extent cx="1995805" cy="4319905"/>
-            <wp:effectExtent l="0" t="0" r="4445" b="4445"/>
-            <wp:docPr id="1" name="Imagem 1"/>
+          <wp:inline wp14:editId="43CEB396" wp14:anchorId="22FD2C71">
+            <wp:extent cx="1831500" cy="3960000"/>
+            <wp:effectExtent l="0" t="0" r="0" b="0"/>
+            <wp:docPr id="1138987904" name="" title=""/>
             <wp:cNvGraphicFramePr>
-              <a:graphicFrameLocks xmlns:a="http://schemas.openxmlformats.org/drawingml/2006/main" noChangeAspect="1"/>
+              <a:graphicFrameLocks noChangeAspect="1"/>
             </wp:cNvGraphicFramePr>
-            <a:graphic xmlns:a="http://schemas.openxmlformats.org/drawingml/2006/main">
+            <a:graphic>
               <a:graphicData uri="http://schemas.openxmlformats.org/drawingml/2006/picture">
-                <pic:pic xmlns:pic="http://schemas.openxmlformats.org/drawingml/2006/picture">
+                <pic:pic>
                   <pic:nvPicPr>
-                    <pic:cNvPr id="0" name="Imagem 1"/>
+                    <pic:cNvPr id="0" name=""/>
                     <pic:cNvPicPr/>
                   </pic:nvPicPr>
                   <pic:blipFill>
-                    <a:blip r:embed="rId7" cstate="print">
+                    <a:blip r:embed="R7f1f6046f7bc4cb7">
                       <a:extLst>
-                        <a:ext uri="{28A0092B-C50C-407E-A947-70E740481C1C}">
-                          <a14:useLocalDpi xmlns:a14="http://schemas.microsoft.com/office/drawing/2010/main" val="0"/>
+                        <a:ext xmlns:a="http://schemas.openxmlformats.org/drawingml/2006/main" uri="{28A0092B-C50C-407E-A947-70E740481C1C}">
+                          <a14:useLocalDpi val="0"/>
                         </a:ext>
                       </a:extLst>
                     </a:blip>
@@ -1609,7 +2156,7 @@
                   <pic:spPr>
                     <a:xfrm>
                       <a:off x="0" y="0"/>
-                      <a:ext cx="1995805" cy="4319905"/>
+                      <a:ext cx="1831500" cy="3960000"/>
                     </a:xfrm>
                     <a:prstGeom prst="rect">
                       <a:avLst/>
@@ -1622,32 +2169,26 @@
         </w:drawing>
       </w:r>
       <w:r>
-        <w:t xml:space="preserve">                                                  </w:t>
-      </w:r>
-      <w:r>
-        <w:rPr>
-          <w:noProof/>
-        </w:rPr>
         <w:drawing>
-          <wp:inline distT="0" distB="0" distL="0" distR="0" wp14:anchorId="68C5E800" wp14:editId="34D9EC87">
-            <wp:extent cx="1995805" cy="4319905"/>
-            <wp:effectExtent l="0" t="0" r="4445" b="4445"/>
-            <wp:docPr id="4" name="Imagem 4"/>
+          <wp:inline wp14:editId="57FE9C8D" wp14:anchorId="1EF5D358">
+            <wp:extent cx="1831500" cy="3960000"/>
+            <wp:effectExtent l="0" t="0" r="0" b="0"/>
+            <wp:docPr id="1027611681" name="" title=""/>
             <wp:cNvGraphicFramePr>
-              <a:graphicFrameLocks xmlns:a="http://schemas.openxmlformats.org/drawingml/2006/main" noChangeAspect="1"/>
+              <a:graphicFrameLocks noChangeAspect="1"/>
             </wp:cNvGraphicFramePr>
-            <a:graphic xmlns:a="http://schemas.openxmlformats.org/drawingml/2006/main">
+            <a:graphic>
               <a:graphicData uri="http://schemas.openxmlformats.org/drawingml/2006/picture">
-                <pic:pic xmlns:pic="http://schemas.openxmlformats.org/drawingml/2006/picture">
+                <pic:pic>
                   <pic:nvPicPr>
-                    <pic:cNvPr id="0" name="Imagem 4"/>
+                    <pic:cNvPr id="0" name=""/>
                     <pic:cNvPicPr/>
                   </pic:nvPicPr>
                   <pic:blipFill>
-                    <a:blip r:embed="rId8" cstate="print">
+                    <a:blip r:embed="Ra631fd3fd4f5407b">
                       <a:extLst>
-                        <a:ext uri="{28A0092B-C50C-407E-A947-70E740481C1C}">
-                          <a14:useLocalDpi xmlns:a14="http://schemas.microsoft.com/office/drawing/2010/main" val="0"/>
+                        <a:ext xmlns:a="http://schemas.openxmlformats.org/drawingml/2006/main" uri="{28A0092B-C50C-407E-A947-70E740481C1C}">
+                          <a14:useLocalDpi val="0"/>
                         </a:ext>
                       </a:extLst>
                     </a:blip>
@@ -1658,7 +2199,7 @@
                   <pic:spPr>
                     <a:xfrm>
                       <a:off x="0" y="0"/>
-                      <a:ext cx="1995805" cy="4319905"/>
+                      <a:ext cx="1831500" cy="3960000"/>
                     </a:xfrm>
                     <a:prstGeom prst="rect">
                       <a:avLst/>
@@ -1670,11 +2211,49 @@
           </wp:inline>
         </w:drawing>
       </w:r>
-    </w:p>
-    <w:p>
-      <w:pPr>
-        <w:spacing w:line="257" w:lineRule="auto"/>
-      </w:pPr>
+      <w:r>
+        <w:drawing>
+          <wp:inline wp14:editId="586E8FA9" wp14:anchorId="7D7D9C30">
+            <wp:extent cx="1831500" cy="3960000"/>
+            <wp:effectExtent l="0" t="0" r="0" b="0"/>
+            <wp:docPr id="892745017" name="" title=""/>
+            <wp:cNvGraphicFramePr>
+              <a:graphicFrameLocks noChangeAspect="1"/>
+            </wp:cNvGraphicFramePr>
+            <a:graphic>
+              <a:graphicData uri="http://schemas.openxmlformats.org/drawingml/2006/picture">
+                <pic:pic>
+                  <pic:nvPicPr>
+                    <pic:cNvPr id="0" name=""/>
+                    <pic:cNvPicPr/>
+                  </pic:nvPicPr>
+                  <pic:blipFill>
+                    <a:blip r:embed="Rcede8601dea04b2c">
+                      <a:extLst>
+                        <a:ext xmlns:a="http://schemas.openxmlformats.org/drawingml/2006/main" uri="{28A0092B-C50C-407E-A947-70E740481C1C}">
+                          <a14:useLocalDpi val="0"/>
+                        </a:ext>
+                      </a:extLst>
+                    </a:blip>
+                    <a:stretch>
+                      <a:fillRect/>
+                    </a:stretch>
+                  </pic:blipFill>
+                  <pic:spPr>
+                    <a:xfrm>
+                      <a:off x="0" y="0"/>
+                      <a:ext cx="1831500" cy="3960000"/>
+                    </a:xfrm>
+                    <a:prstGeom prst="rect">
+                      <a:avLst/>
+                    </a:prstGeom>
+                  </pic:spPr>
+                </pic:pic>
+              </a:graphicData>
+            </a:graphic>
+          </wp:inline>
+        </w:drawing>
+      </w:r>
     </w:p>
     <w:p>
       <w:pPr>
@@ -1696,7 +2275,7 @@
       </w:pPr>
       <w:r>
         <w:rPr>
-          <w:rFonts w:ascii="Arial" w:eastAsia="Arial" w:hAnsi="Arial" w:cs="Arial"/>
+          <w:rFonts w:ascii="Arial" w:hAnsi="Arial" w:eastAsia="Arial" w:cs="Arial"/>
           <w:b/>
           <w:bCs/>
           <w:smallCaps/>
@@ -1714,7 +2293,7 @@
       </w:pPr>
       <w:r>
         <w:rPr>
-          <w:rFonts w:ascii="Arial" w:eastAsia="Arial" w:hAnsi="Arial" w:cs="Arial"/>
+          <w:rFonts w:ascii="Arial" w:hAnsi="Arial" w:eastAsia="Arial" w:cs="Arial"/>
           <w:b/>
           <w:bCs/>
           <w:smallCaps/>
@@ -1741,12 +2320,13 @@
           <w:tcPr>
             <w:tcW w:w="4508" w:type="dxa"/>
             <w:tcBorders>
-              <w:top w:val="single" w:sz="8" w:space="0" w:color="000000" w:themeColor="text1"/>
-              <w:left w:val="single" w:sz="8" w:space="0" w:color="000000" w:themeColor="text1"/>
-              <w:bottom w:val="single" w:sz="8" w:space="0" w:color="000000" w:themeColor="text1"/>
-              <w:right w:val="single" w:sz="8" w:space="0" w:color="000000" w:themeColor="text1"/>
+              <w:top w:val="single" w:color="000000" w:themeColor="text1" w:sz="8" w:space="0"/>
+              <w:left w:val="single" w:color="000000" w:themeColor="text1" w:sz="8" w:space="0"/>
+              <w:bottom w:val="single" w:color="000000" w:themeColor="text1" w:sz="8" w:space="0"/>
+              <w:right w:val="single" w:color="000000" w:themeColor="text1" w:sz="8" w:space="0"/>
             </w:tcBorders>
             <w:shd w:val="clear" w:color="auto" w:fill="D0CECE" w:themeFill="background2" w:themeFillShade="E6"/>
+            <w:tcMar/>
           </w:tcPr>
           <w:p>
             <w:pPr>
@@ -1755,7 +2335,7 @@
             </w:pPr>
             <w:r>
               <w:rPr>
-                <w:rFonts w:ascii="Arial" w:eastAsia="Arial" w:hAnsi="Arial" w:cs="Arial"/>
+                <w:rFonts w:ascii="Arial" w:hAnsi="Arial" w:eastAsia="Arial" w:cs="Arial"/>
                 <w:b/>
                 <w:bCs/>
                 <w:color w:val="000000" w:themeColor="text1"/>
@@ -1771,12 +2351,13 @@
           <w:tcPr>
             <w:tcW w:w="4508" w:type="dxa"/>
             <w:tcBorders>
-              <w:top w:val="single" w:sz="8" w:space="0" w:color="000000" w:themeColor="text1"/>
-              <w:left w:val="single" w:sz="8" w:space="0" w:color="000000" w:themeColor="text1"/>
-              <w:bottom w:val="single" w:sz="8" w:space="0" w:color="000000" w:themeColor="text1"/>
-              <w:right w:val="single" w:sz="8" w:space="0" w:color="000000" w:themeColor="text1"/>
+              <w:top w:val="single" w:color="000000" w:themeColor="text1" w:sz="8" w:space="0"/>
+              <w:left w:val="single" w:color="000000" w:themeColor="text1" w:sz="8" w:space="0"/>
+              <w:bottom w:val="single" w:color="000000" w:themeColor="text1" w:sz="8" w:space="0"/>
+              <w:right w:val="single" w:color="000000" w:themeColor="text1" w:sz="8" w:space="0"/>
             </w:tcBorders>
             <w:shd w:val="clear" w:color="auto" w:fill="D0CECE" w:themeFill="background2" w:themeFillShade="E6"/>
+            <w:tcMar/>
           </w:tcPr>
           <w:p>
             <w:pPr>
@@ -1785,7 +2366,7 @@
             </w:pPr>
             <w:r>
               <w:rPr>
-                <w:rFonts w:ascii="Arial" w:eastAsia="Arial" w:hAnsi="Arial" w:cs="Arial"/>
+                <w:rFonts w:ascii="Arial" w:hAnsi="Arial" w:eastAsia="Arial" w:cs="Arial"/>
                 <w:b/>
                 <w:bCs/>
                 <w:color w:val="000000" w:themeColor="text1"/>
@@ -1802,24 +2383,31 @@
           <w:tcPr>
             <w:tcW w:w="4508" w:type="dxa"/>
             <w:tcBorders>
-              <w:top w:val="single" w:sz="8" w:space="0" w:color="000000" w:themeColor="text1"/>
-              <w:left w:val="single" w:sz="8" w:space="0" w:color="000000" w:themeColor="text1"/>
-              <w:bottom w:val="single" w:sz="8" w:space="0" w:color="000000" w:themeColor="text1"/>
-              <w:right w:val="single" w:sz="8" w:space="0" w:color="000000" w:themeColor="text1"/>
+              <w:top w:val="single" w:color="000000" w:themeColor="text1" w:sz="8" w:space="0"/>
+              <w:left w:val="single" w:color="000000" w:themeColor="text1" w:sz="8" w:space="0"/>
+              <w:bottom w:val="single" w:color="000000" w:themeColor="text1" w:sz="8" w:space="0"/>
+              <w:right w:val="single" w:color="000000" w:themeColor="text1" w:sz="8" w:space="0"/>
             </w:tcBorders>
+            <w:tcMar/>
           </w:tcPr>
           <w:p>
             <w:pPr>
               <w:spacing w:after="0" w:line="257" w:lineRule="auto"/>
-            </w:pPr>
-            <w:r>
-              <w:rPr>
-                <w:rFonts w:ascii="Arial" w:eastAsia="Arial" w:hAnsi="Arial" w:cs="Arial"/>
-                <w:color w:val="000000" w:themeColor="text1"/>
-                <w:sz w:val="24"/>
-                <w:szCs w:val="24"/>
-              </w:rPr>
-              <w:t xml:space="preserve">Campo 1 </w:t>
+              <w:rPr>
+                <w:rFonts w:ascii="Arial" w:hAnsi="Arial" w:eastAsia="Arial" w:cs="Arial"/>
+                <w:color w:val="000000" w:themeColor="text1" w:themeTint="FF" w:themeShade="FF"/>
+                <w:sz w:val="24"/>
+                <w:szCs w:val="24"/>
+              </w:rPr>
+            </w:pPr>
+            <w:r>
+              <w:rPr>
+                <w:rFonts w:ascii="Arial" w:hAnsi="Arial" w:eastAsia="Arial" w:cs="Arial"/>
+                <w:color w:val="000000" w:themeColor="text1" w:themeTint="FF" w:themeShade="FF"/>
+                <w:sz w:val="24"/>
+                <w:szCs w:val="24"/>
+              </w:rPr>
+              <w:t>Perfil</w:t>
             </w:r>
           </w:p>
         </w:tc>
@@ -1827,22 +2415,193 @@
           <w:tcPr>
             <w:tcW w:w="4508" w:type="dxa"/>
             <w:tcBorders>
-              <w:top w:val="single" w:sz="8" w:space="0" w:color="000000" w:themeColor="text1"/>
-              <w:left w:val="single" w:sz="8" w:space="0" w:color="000000" w:themeColor="text1"/>
-              <w:bottom w:val="single" w:sz="8" w:space="0" w:color="000000" w:themeColor="text1"/>
-              <w:right w:val="single" w:sz="8" w:space="0" w:color="000000" w:themeColor="text1"/>
+              <w:top w:val="single" w:color="000000" w:themeColor="text1" w:sz="8" w:space="0"/>
+              <w:left w:val="single" w:color="000000" w:themeColor="text1" w:sz="8" w:space="0"/>
+              <w:bottom w:val="single" w:color="000000" w:themeColor="text1" w:sz="8" w:space="0"/>
+              <w:right w:val="single" w:color="000000" w:themeColor="text1" w:sz="8" w:space="0"/>
             </w:tcBorders>
+            <w:tcMar/>
           </w:tcPr>
           <w:p>
             <w:pPr>
               <w:spacing w:after="0" w:line="240" w:lineRule="auto"/>
               <w:rPr>
-                <w:rFonts w:ascii="Arial" w:eastAsia="Arial" w:hAnsi="Arial" w:cs="Arial"/>
-                <w:color w:val="000000" w:themeColor="text1"/>
+                <w:rFonts w:ascii="Arial" w:hAnsi="Arial" w:eastAsia="Arial" w:cs="Arial"/>
+                <w:noProof w:val="0"/>
                 <w:sz w:val="20"/>
                 <w:szCs w:val="20"/>
-              </w:rPr>
-            </w:pPr>
+                <w:lang w:val="pt-BR"/>
+              </w:rPr>
+            </w:pPr>
+            <w:r>
+              <w:rPr>
+                <w:rFonts w:ascii="Arial" w:hAnsi="Arial" w:eastAsia="Arial" w:cs="Arial"/>
+                <w:b w:val="0"/>
+                <w:bCs w:val="0"/>
+                <w:i w:val="0"/>
+                <w:iCs w:val="0"/>
+                <w:caps w:val="0"/>
+                <w:smallCaps w:val="0"/>
+                <w:noProof w:val="0"/>
+                <w:color w:val="000000" w:themeColor="text1" w:themeTint="FF" w:themeShade="FF"/>
+                <w:sz w:val="24"/>
+                <w:szCs w:val="24"/>
+                <w:lang w:val="pt-BR"/>
+              </w:rPr>
+              <w:t>Botão localizado no canto superior esquerdo podendo ter foto do usuário ou ícone padrão de perfil</w:t>
+            </w:r>
+          </w:p>
+        </w:tc>
+      </w:tr>
+      <w:tr>
+        <w:tc>
+          <w:tcPr>
+            <w:tcW w:w="4508" w:type="dxa"/>
+            <w:tcBorders>
+              <w:top w:val="single" w:color="000000" w:themeColor="text1" w:sz="8" w:space="0"/>
+              <w:left w:val="single" w:color="000000" w:themeColor="text1" w:sz="8" w:space="0"/>
+              <w:bottom w:val="single" w:color="000000" w:themeColor="text1" w:sz="8" w:space="0"/>
+              <w:right w:val="single" w:color="000000" w:themeColor="text1" w:sz="8" w:space="0"/>
+            </w:tcBorders>
+            <w:tcMar/>
+          </w:tcPr>
+          <w:p>
+            <w:pPr>
+              <w:pStyle w:val="Normal"/>
+              <w:spacing w:line="257" w:lineRule="auto"/>
+              <w:rPr>
+                <w:rFonts w:ascii="Arial" w:hAnsi="Arial" w:eastAsia="Arial" w:cs="Arial"/>
+                <w:color w:val="000000" w:themeColor="text1" w:themeTint="FF" w:themeShade="FF"/>
+                <w:sz w:val="24"/>
+                <w:szCs w:val="24"/>
+              </w:rPr>
+            </w:pPr>
+            <w:r>
+              <w:rPr>
+                <w:rFonts w:ascii="Arial" w:hAnsi="Arial" w:eastAsia="Arial" w:cs="Arial"/>
+                <w:color w:val="000000" w:themeColor="text1" w:themeTint="FF" w:themeShade="FF"/>
+                <w:sz w:val="24"/>
+                <w:szCs w:val="24"/>
+              </w:rPr>
+              <w:t>Editar</w:t>
+            </w:r>
+          </w:p>
+        </w:tc>
+        <w:tc>
+          <w:tcPr>
+            <w:tcW w:w="4508" w:type="dxa"/>
+            <w:tcBorders>
+              <w:top w:val="single" w:color="000000" w:themeColor="text1" w:sz="8" w:space="0"/>
+              <w:left w:val="single" w:color="000000" w:themeColor="text1" w:sz="8" w:space="0"/>
+              <w:bottom w:val="single" w:color="000000" w:themeColor="text1" w:sz="8" w:space="0"/>
+              <w:right w:val="single" w:color="000000" w:themeColor="text1" w:sz="8" w:space="0"/>
+            </w:tcBorders>
+            <w:tcMar/>
+          </w:tcPr>
+          <w:p>
+            <w:pPr>
+              <w:pStyle w:val="Normal"/>
+              <w:spacing w:line="240" w:lineRule="auto"/>
+              <w:rPr>
+                <w:rFonts w:ascii="Arial" w:hAnsi="Arial" w:eastAsia="Arial" w:cs="Arial"/>
+                <w:b w:val="0"/>
+                <w:bCs w:val="0"/>
+                <w:i w:val="0"/>
+                <w:iCs w:val="0"/>
+                <w:caps w:val="0"/>
+                <w:smallCaps w:val="0"/>
+                <w:noProof w:val="0"/>
+                <w:color w:val="000000" w:themeColor="text1" w:themeTint="FF" w:themeShade="FF"/>
+                <w:sz w:val="24"/>
+                <w:szCs w:val="24"/>
+                <w:lang w:val="pt-BR"/>
+              </w:rPr>
+            </w:pPr>
+            <w:r>
+              <w:rPr>
+                <w:rFonts w:ascii="Arial" w:hAnsi="Arial" w:eastAsia="Arial" w:cs="Arial"/>
+                <w:b w:val="0"/>
+                <w:bCs w:val="0"/>
+                <w:i w:val="0"/>
+                <w:iCs w:val="0"/>
+                <w:caps w:val="0"/>
+                <w:smallCaps w:val="0"/>
+                <w:noProof w:val="0"/>
+                <w:color w:val="000000" w:themeColor="text1" w:themeTint="FF" w:themeShade="FF"/>
+                <w:sz w:val="24"/>
+                <w:szCs w:val="24"/>
+                <w:lang w:val="pt-BR"/>
+              </w:rPr>
+              <w:t xml:space="preserve">Botão localizado </w:t>
+            </w:r>
+            <w:r>
+              <w:rPr>
+                <w:rFonts w:ascii="Arial" w:hAnsi="Arial" w:eastAsia="Arial" w:cs="Arial"/>
+                <w:b w:val="0"/>
+                <w:bCs w:val="0"/>
+                <w:i w:val="0"/>
+                <w:iCs w:val="0"/>
+                <w:caps w:val="0"/>
+                <w:smallCaps w:val="0"/>
+                <w:noProof w:val="0"/>
+                <w:color w:val="000000" w:themeColor="text1" w:themeTint="FF" w:themeShade="FF"/>
+                <w:sz w:val="24"/>
+                <w:szCs w:val="24"/>
+                <w:lang w:val="pt-BR"/>
+              </w:rPr>
+              <w:t>no</w:t>
+            </w:r>
+            <w:r>
+              <w:rPr>
+                <w:rFonts w:ascii="Arial" w:hAnsi="Arial" w:eastAsia="Arial" w:cs="Arial"/>
+                <w:b w:val="0"/>
+                <w:bCs w:val="0"/>
+                <w:i w:val="0"/>
+                <w:iCs w:val="0"/>
+                <w:caps w:val="0"/>
+                <w:smallCaps w:val="0"/>
+                <w:noProof w:val="0"/>
+                <w:color w:val="000000" w:themeColor="text1" w:themeTint="FF" w:themeShade="FF"/>
+                <w:sz w:val="24"/>
+                <w:szCs w:val="24"/>
+                <w:lang w:val="pt-BR"/>
+              </w:rPr>
+              <w:t xml:space="preserve"> canto superior esquerdo em formato de </w:t>
+            </w:r>
+            <w:r>
+              <w:rPr>
+                <w:rFonts w:ascii="Arial" w:hAnsi="Arial" w:eastAsia="Arial" w:cs="Arial"/>
+                <w:b w:val="0"/>
+                <w:bCs w:val="0"/>
+                <w:i w:val="0"/>
+                <w:iCs w:val="0"/>
+                <w:caps w:val="0"/>
+                <w:smallCaps w:val="0"/>
+                <w:noProof w:val="0"/>
+                <w:color w:val="000000" w:themeColor="text1" w:themeTint="FF" w:themeShade="FF"/>
+                <w:sz w:val="24"/>
+                <w:szCs w:val="24"/>
+                <w:lang w:val="pt-BR"/>
+              </w:rPr>
+              <w:t>lápis</w:t>
+            </w:r>
+            <w:r>
+              <w:rPr>
+                <w:rFonts w:ascii="Arial" w:hAnsi="Arial" w:eastAsia="Arial" w:cs="Arial"/>
+                <w:b w:val="0"/>
+                <w:bCs w:val="0"/>
+                <w:i w:val="0"/>
+                <w:iCs w:val="0"/>
+                <w:caps w:val="0"/>
+                <w:smallCaps w:val="0"/>
+                <w:noProof w:val="0"/>
+                <w:color w:val="000000" w:themeColor="text1" w:themeTint="FF" w:themeShade="FF"/>
+                <w:sz w:val="24"/>
+                <w:szCs w:val="24"/>
+                <w:lang w:val="pt-BR"/>
+              </w:rPr>
+              <w:t xml:space="preserve"> </w:t>
+            </w:r>
           </w:p>
         </w:tc>
       </w:tr>
@@ -1872,7 +2631,7 @@
       </w:pPr>
       <w:r>
         <w:rPr>
-          <w:rFonts w:ascii="Arial" w:eastAsia="Arial" w:hAnsi="Arial" w:cs="Arial"/>
+          <w:rFonts w:ascii="Arial" w:hAnsi="Arial" w:eastAsia="Arial" w:cs="Arial"/>
           <w:b/>
           <w:bCs/>
           <w:smallCaps/>
@@ -1890,7 +2649,7 @@
       </w:pPr>
       <w:r>
         <w:rPr>
-          <w:rFonts w:ascii="Arial" w:eastAsia="Arial" w:hAnsi="Arial" w:cs="Arial"/>
+          <w:rFonts w:ascii="Arial" w:hAnsi="Arial" w:eastAsia="Arial" w:cs="Arial"/>
           <w:b/>
           <w:bCs/>
           <w:smallCaps/>
@@ -1918,7 +2677,7 @@
       </w:pPr>
       <w:r>
         <w:rPr>
-          <w:rFonts w:ascii="Arial" w:eastAsia="Arial" w:hAnsi="Arial" w:cs="Arial"/>
+          <w:rFonts w:ascii="Arial" w:hAnsi="Arial" w:eastAsia="Arial" w:cs="Arial"/>
           <w:color w:val="000000" w:themeColor="text1"/>
           <w:sz w:val="24"/>
           <w:szCs w:val="24"/>
@@ -1946,7 +2705,7 @@
         </w:numPr>
         <w:spacing w:line="257" w:lineRule="auto"/>
         <w:rPr>
-          <w:rFonts w:ascii="Arial" w:eastAsia="Arial" w:hAnsi="Arial" w:cs="Arial"/>
+          <w:rFonts w:ascii="Arial" w:hAnsi="Arial" w:eastAsia="Arial" w:cs="Arial"/>
           <w:color w:val="000000" w:themeColor="text1"/>
           <w:sz w:val="24"/>
           <w:szCs w:val="24"/>
@@ -1954,7 +2713,7 @@
       </w:pPr>
       <w:r>
         <w:rPr>
-          <w:rFonts w:ascii="Arial" w:eastAsia="Arial" w:hAnsi="Arial" w:cs="Arial"/>
+          <w:rFonts w:ascii="Arial" w:hAnsi="Arial" w:eastAsia="Arial" w:cs="Arial"/>
           <w:color w:val="000000" w:themeColor="text1"/>
           <w:sz w:val="24"/>
           <w:szCs w:val="24"/>
@@ -1968,7 +2727,7 @@
       </w:pPr>
       <w:r>
         <w:rPr>
-          <w:rFonts w:ascii="Arial" w:eastAsia="Arial" w:hAnsi="Arial" w:cs="Arial"/>
+          <w:rFonts w:ascii="Arial" w:hAnsi="Arial" w:eastAsia="Arial" w:cs="Arial"/>
           <w:color w:val="000000" w:themeColor="text1"/>
           <w:sz w:val="24"/>
           <w:szCs w:val="24"/>
@@ -1996,7 +2755,7 @@
       </w:pPr>
       <w:r>
         <w:rPr>
-          <w:rFonts w:ascii="Arial" w:eastAsia="Arial" w:hAnsi="Arial" w:cs="Arial"/>
+          <w:rFonts w:ascii="Arial" w:hAnsi="Arial" w:eastAsia="Arial" w:cs="Arial"/>
           <w:b/>
           <w:bCs/>
           <w:smallCaps/>
@@ -2036,10 +2795,10 @@
           <w:tcPr>
             <w:tcW w:w="4508" w:type="dxa"/>
             <w:tcBorders>
-              <w:top w:val="single" w:sz="8" w:space="0" w:color="000000" w:themeColor="text1"/>
-              <w:left w:val="single" w:sz="8" w:space="0" w:color="000000" w:themeColor="text1"/>
-              <w:bottom w:val="single" w:sz="8" w:space="0" w:color="000000" w:themeColor="text1"/>
-              <w:right w:val="single" w:sz="8" w:space="0" w:color="000000" w:themeColor="text1"/>
+              <w:top w:val="single" w:color="000000" w:themeColor="text1" w:sz="8" w:space="0"/>
+              <w:left w:val="single" w:color="000000" w:themeColor="text1" w:sz="8" w:space="0"/>
+              <w:bottom w:val="single" w:color="000000" w:themeColor="text1" w:sz="8" w:space="0"/>
+              <w:right w:val="single" w:color="000000" w:themeColor="text1" w:sz="8" w:space="0"/>
             </w:tcBorders>
           </w:tcPr>
           <w:p>
@@ -2048,7 +2807,7 @@
             </w:pPr>
             <w:r>
               <w:rPr>
-                <w:rFonts w:ascii="Times New Roman" w:eastAsia="Times New Roman" w:hAnsi="Times New Roman" w:cs="Times New Roman"/>
+                <w:rFonts w:ascii="Times New Roman" w:hAnsi="Times New Roman" w:eastAsia="Times New Roman" w:cs="Times New Roman"/>
                 <w:b/>
                 <w:bCs/>
                 <w:color w:val="000000" w:themeColor="text1"/>
@@ -2063,10 +2822,10 @@
           <w:tcPr>
             <w:tcW w:w="4508" w:type="dxa"/>
             <w:tcBorders>
-              <w:top w:val="single" w:sz="8" w:space="0" w:color="000000" w:themeColor="text1"/>
-              <w:left w:val="single" w:sz="8" w:space="0" w:color="000000" w:themeColor="text1"/>
-              <w:bottom w:val="single" w:sz="8" w:space="0" w:color="000000" w:themeColor="text1"/>
-              <w:right w:val="single" w:sz="8" w:space="0" w:color="000000" w:themeColor="text1"/>
+              <w:top w:val="single" w:color="000000" w:themeColor="text1" w:sz="8" w:space="0"/>
+              <w:left w:val="single" w:color="000000" w:themeColor="text1" w:sz="8" w:space="0"/>
+              <w:bottom w:val="single" w:color="000000" w:themeColor="text1" w:sz="8" w:space="0"/>
+              <w:right w:val="single" w:color="000000" w:themeColor="text1" w:sz="8" w:space="0"/>
             </w:tcBorders>
           </w:tcPr>
           <w:p>
@@ -2075,7 +2834,7 @@
             </w:pPr>
             <w:r>
               <w:rPr>
-                <w:rFonts w:ascii="Times New Roman" w:eastAsia="Times New Roman" w:hAnsi="Times New Roman" w:cs="Times New Roman"/>
+                <w:rFonts w:ascii="Times New Roman" w:hAnsi="Times New Roman" w:eastAsia="Times New Roman" w:cs="Times New Roman"/>
                 <w:b/>
                 <w:bCs/>
                 <w:color w:val="000000" w:themeColor="text1"/>
@@ -2092,10 +2851,10 @@
           <w:tcPr>
             <w:tcW w:w="4508" w:type="dxa"/>
             <w:tcBorders>
-              <w:top w:val="single" w:sz="8" w:space="0" w:color="000000" w:themeColor="text1"/>
-              <w:left w:val="single" w:sz="8" w:space="0" w:color="000000" w:themeColor="text1"/>
-              <w:bottom w:val="single" w:sz="8" w:space="0" w:color="000000" w:themeColor="text1"/>
-              <w:right w:val="single" w:sz="8" w:space="0" w:color="000000" w:themeColor="text1"/>
+              <w:top w:val="single" w:color="000000" w:themeColor="text1" w:sz="8" w:space="0"/>
+              <w:left w:val="single" w:color="000000" w:themeColor="text1" w:sz="8" w:space="0"/>
+              <w:bottom w:val="single" w:color="000000" w:themeColor="text1" w:sz="8" w:space="0"/>
+              <w:right w:val="single" w:color="000000" w:themeColor="text1" w:sz="8" w:space="0"/>
             </w:tcBorders>
           </w:tcPr>
           <w:p>
@@ -2104,7 +2863,7 @@
             </w:pPr>
             <w:r>
               <w:rPr>
-                <w:rFonts w:ascii="Times New Roman" w:eastAsia="Times New Roman" w:hAnsi="Times New Roman" w:cs="Times New Roman"/>
+                <w:rFonts w:ascii="Times New Roman" w:hAnsi="Times New Roman" w:eastAsia="Times New Roman" w:cs="Times New Roman"/>
                 <w:color w:val="000000" w:themeColor="text1"/>
                 <w:sz w:val="24"/>
                 <w:szCs w:val="24"/>
@@ -2117,10 +2876,10 @@
           <w:tcPr>
             <w:tcW w:w="4508" w:type="dxa"/>
             <w:tcBorders>
-              <w:top w:val="single" w:sz="8" w:space="0" w:color="000000" w:themeColor="text1"/>
-              <w:left w:val="single" w:sz="8" w:space="0" w:color="000000" w:themeColor="text1"/>
-              <w:bottom w:val="single" w:sz="8" w:space="0" w:color="000000" w:themeColor="text1"/>
-              <w:right w:val="single" w:sz="8" w:space="0" w:color="000000" w:themeColor="text1"/>
+              <w:top w:val="single" w:color="000000" w:themeColor="text1" w:sz="8" w:space="0"/>
+              <w:left w:val="single" w:color="000000" w:themeColor="text1" w:sz="8" w:space="0"/>
+              <w:bottom w:val="single" w:color="000000" w:themeColor="text1" w:sz="8" w:space="0"/>
+              <w:right w:val="single" w:color="000000" w:themeColor="text1" w:sz="8" w:space="0"/>
             </w:tcBorders>
           </w:tcPr>
           <w:p>
@@ -2129,7 +2888,7 @@
             </w:pPr>
             <w:r>
               <w:rPr>
-                <w:rFonts w:ascii="Times New Roman" w:eastAsia="Times New Roman" w:hAnsi="Times New Roman" w:cs="Times New Roman"/>
+                <w:rFonts w:ascii="Times New Roman" w:hAnsi="Times New Roman" w:eastAsia="Times New Roman" w:cs="Times New Roman"/>
                 <w:b/>
                 <w:bCs/>
                 <w:color w:val="000000" w:themeColor="text1"/>
@@ -2140,7 +2899,7 @@
             </w:r>
             <w:r>
               <w:rPr>
-                <w:rFonts w:ascii="Times New Roman" w:eastAsia="Times New Roman" w:hAnsi="Times New Roman" w:cs="Times New Roman"/>
+                <w:rFonts w:ascii="Times New Roman" w:hAnsi="Times New Roman" w:eastAsia="Times New Roman" w:cs="Times New Roman"/>
                 <w:color w:val="000000" w:themeColor="text1"/>
                 <w:sz w:val="24"/>
                 <w:szCs w:val="24"/>
@@ -2154,7 +2913,7 @@
             </w:pPr>
             <w:r>
               <w:rPr>
-                <w:rFonts w:ascii="Times New Roman" w:eastAsia="Times New Roman" w:hAnsi="Times New Roman" w:cs="Times New Roman"/>
+                <w:rFonts w:ascii="Times New Roman" w:hAnsi="Times New Roman" w:eastAsia="Times New Roman" w:cs="Times New Roman"/>
                 <w:b/>
                 <w:bCs/>
                 <w:color w:val="000000" w:themeColor="text1"/>
@@ -2165,7 +2924,7 @@
             </w:r>
             <w:r>
               <w:rPr>
-                <w:rFonts w:ascii="Times New Roman" w:eastAsia="Times New Roman" w:hAnsi="Times New Roman" w:cs="Times New Roman"/>
+                <w:rFonts w:ascii="Times New Roman" w:hAnsi="Times New Roman" w:eastAsia="Times New Roman" w:cs="Times New Roman"/>
                 <w:color w:val="000000" w:themeColor="text1"/>
                 <w:sz w:val="24"/>
                 <w:szCs w:val="24"/>
@@ -2177,15 +2936,15 @@
             <w:pPr>
               <w:spacing w:after="0" w:line="240" w:lineRule="auto"/>
               <w:rPr>
-                <w:rFonts w:ascii="Times New Roman" w:eastAsia="Times New Roman" w:hAnsi="Times New Roman" w:cs="Times New Roman"/>
-                <w:color w:val="000000" w:themeColor="text1"/>
-                <w:sz w:val="24"/>
-                <w:szCs w:val="24"/>
-              </w:rPr>
-            </w:pPr>
-            <w:r>
-              <w:rPr>
-                <w:rFonts w:ascii="Times New Roman" w:eastAsia="Times New Roman" w:hAnsi="Times New Roman" w:cs="Times New Roman"/>
+                <w:rFonts w:ascii="Times New Roman" w:hAnsi="Times New Roman" w:eastAsia="Times New Roman" w:cs="Times New Roman"/>
+                <w:color w:val="000000" w:themeColor="text1"/>
+                <w:sz w:val="24"/>
+                <w:szCs w:val="24"/>
+              </w:rPr>
+            </w:pPr>
+            <w:r>
+              <w:rPr>
+                <w:rFonts w:ascii="Times New Roman" w:hAnsi="Times New Roman" w:eastAsia="Times New Roman" w:cs="Times New Roman"/>
                 <w:b/>
                 <w:bCs/>
                 <w:color w:val="000000" w:themeColor="text1"/>
@@ -2196,7 +2955,7 @@
             </w:r>
             <w:r>
               <w:rPr>
-                <w:rFonts w:ascii="Times New Roman" w:eastAsia="Times New Roman" w:hAnsi="Times New Roman" w:cs="Times New Roman"/>
+                <w:rFonts w:ascii="Times New Roman" w:hAnsi="Times New Roman" w:eastAsia="Times New Roman" w:cs="Times New Roman"/>
                 <w:color w:val="000000" w:themeColor="text1"/>
                 <w:sz w:val="24"/>
                 <w:szCs w:val="24"/>
@@ -2208,15 +2967,15 @@
             <w:pPr>
               <w:spacing w:after="0" w:line="240" w:lineRule="auto"/>
               <w:rPr>
-                <w:rFonts w:ascii="Times New Roman" w:eastAsia="Times New Roman" w:hAnsi="Times New Roman" w:cs="Times New Roman"/>
-                <w:color w:val="000000" w:themeColor="text1"/>
-                <w:sz w:val="24"/>
-                <w:szCs w:val="24"/>
-              </w:rPr>
-            </w:pPr>
-            <w:r>
-              <w:rPr>
-                <w:rFonts w:ascii="Times New Roman" w:eastAsia="Times New Roman" w:hAnsi="Times New Roman" w:cs="Times New Roman"/>
+                <w:rFonts w:ascii="Times New Roman" w:hAnsi="Times New Roman" w:eastAsia="Times New Roman" w:cs="Times New Roman"/>
+                <w:color w:val="000000" w:themeColor="text1"/>
+                <w:sz w:val="24"/>
+                <w:szCs w:val="24"/>
+              </w:rPr>
+            </w:pPr>
+            <w:r>
+              <w:rPr>
+                <w:rFonts w:ascii="Times New Roman" w:hAnsi="Times New Roman" w:eastAsia="Times New Roman" w:cs="Times New Roman"/>
                 <w:b/>
                 <w:bCs/>
                 <w:color w:val="000000" w:themeColor="text1"/>
@@ -2227,7 +2986,7 @@
             </w:r>
             <w:r>
               <w:rPr>
-                <w:rFonts w:ascii="Times New Roman" w:eastAsia="Times New Roman" w:hAnsi="Times New Roman" w:cs="Times New Roman"/>
+                <w:rFonts w:ascii="Times New Roman" w:hAnsi="Times New Roman" w:eastAsia="Times New Roman" w:cs="Times New Roman"/>
                 <w:color w:val="000000" w:themeColor="text1"/>
                 <w:sz w:val="24"/>
                 <w:szCs w:val="24"/>
@@ -2239,15 +2998,15 @@
             <w:pPr>
               <w:spacing w:after="0" w:line="240" w:lineRule="auto"/>
               <w:rPr>
-                <w:rFonts w:ascii="Times New Roman" w:eastAsia="Times New Roman" w:hAnsi="Times New Roman" w:cs="Times New Roman"/>
-                <w:color w:val="000000" w:themeColor="text1"/>
-                <w:sz w:val="24"/>
-                <w:szCs w:val="24"/>
-              </w:rPr>
-            </w:pPr>
-            <w:r>
-              <w:rPr>
-                <w:rFonts w:ascii="Times New Roman" w:eastAsia="Times New Roman" w:hAnsi="Times New Roman" w:cs="Times New Roman"/>
+                <w:rFonts w:ascii="Times New Roman" w:hAnsi="Times New Roman" w:eastAsia="Times New Roman" w:cs="Times New Roman"/>
+                <w:color w:val="000000" w:themeColor="text1"/>
+                <w:sz w:val="24"/>
+                <w:szCs w:val="24"/>
+              </w:rPr>
+            </w:pPr>
+            <w:r>
+              <w:rPr>
+                <w:rFonts w:ascii="Times New Roman" w:hAnsi="Times New Roman" w:eastAsia="Times New Roman" w:cs="Times New Roman"/>
                 <w:b/>
                 <w:bCs/>
                 <w:color w:val="000000" w:themeColor="text1"/>
@@ -2258,7 +3017,7 @@
             </w:r>
             <w:r>
               <w:rPr>
-                <w:rFonts w:ascii="Times New Roman" w:eastAsia="Times New Roman" w:hAnsi="Times New Roman" w:cs="Times New Roman"/>
+                <w:rFonts w:ascii="Times New Roman" w:hAnsi="Times New Roman" w:eastAsia="Times New Roman" w:cs="Times New Roman"/>
                 <w:color w:val="000000" w:themeColor="text1"/>
                 <w:sz w:val="24"/>
                 <w:szCs w:val="24"/>
@@ -2289,10 +3048,10 @@
           <w:tcPr>
             <w:tcW w:w="4508" w:type="dxa"/>
             <w:tcBorders>
-              <w:top w:val="single" w:sz="8" w:space="0" w:color="000000" w:themeColor="text1"/>
-              <w:left w:val="single" w:sz="8" w:space="0" w:color="000000" w:themeColor="text1"/>
-              <w:bottom w:val="single" w:sz="8" w:space="0" w:color="000000" w:themeColor="text1"/>
-              <w:right w:val="single" w:sz="8" w:space="0" w:color="000000" w:themeColor="text1"/>
+              <w:top w:val="single" w:color="000000" w:themeColor="text1" w:sz="8" w:space="0"/>
+              <w:left w:val="single" w:color="000000" w:themeColor="text1" w:sz="8" w:space="0"/>
+              <w:bottom w:val="single" w:color="000000" w:themeColor="text1" w:sz="8" w:space="0"/>
+              <w:right w:val="single" w:color="000000" w:themeColor="text1" w:sz="8" w:space="0"/>
             </w:tcBorders>
           </w:tcPr>
           <w:p>
@@ -2301,7 +3060,7 @@
             </w:pPr>
             <w:r>
               <w:rPr>
-                <w:rFonts w:ascii="Times New Roman" w:eastAsia="Times New Roman" w:hAnsi="Times New Roman" w:cs="Times New Roman"/>
+                <w:rFonts w:ascii="Times New Roman" w:hAnsi="Times New Roman" w:eastAsia="Times New Roman" w:cs="Times New Roman"/>
                 <w:b/>
                 <w:bCs/>
                 <w:color w:val="000000" w:themeColor="text1"/>
@@ -2316,10 +3075,10 @@
           <w:tcPr>
             <w:tcW w:w="4508" w:type="dxa"/>
             <w:tcBorders>
-              <w:top w:val="single" w:sz="8" w:space="0" w:color="000000" w:themeColor="text1"/>
-              <w:left w:val="single" w:sz="8" w:space="0" w:color="000000" w:themeColor="text1"/>
-              <w:bottom w:val="single" w:sz="8" w:space="0" w:color="000000" w:themeColor="text1"/>
-              <w:right w:val="single" w:sz="8" w:space="0" w:color="000000" w:themeColor="text1"/>
+              <w:top w:val="single" w:color="000000" w:themeColor="text1" w:sz="8" w:space="0"/>
+              <w:left w:val="single" w:color="000000" w:themeColor="text1" w:sz="8" w:space="0"/>
+              <w:bottom w:val="single" w:color="000000" w:themeColor="text1" w:sz="8" w:space="0"/>
+              <w:right w:val="single" w:color="000000" w:themeColor="text1" w:sz="8" w:space="0"/>
             </w:tcBorders>
           </w:tcPr>
           <w:p>
@@ -2328,7 +3087,7 @@
             </w:pPr>
             <w:r>
               <w:rPr>
-                <w:rFonts w:ascii="Times New Roman" w:eastAsia="Times New Roman" w:hAnsi="Times New Roman" w:cs="Times New Roman"/>
+                <w:rFonts w:ascii="Times New Roman" w:hAnsi="Times New Roman" w:eastAsia="Times New Roman" w:cs="Times New Roman"/>
                 <w:b/>
                 <w:bCs/>
                 <w:color w:val="000000" w:themeColor="text1"/>
@@ -2348,10 +3107,10 @@
           <w:tcPr>
             <w:tcW w:w="4508" w:type="dxa"/>
             <w:tcBorders>
-              <w:top w:val="single" w:sz="8" w:space="0" w:color="000000" w:themeColor="text1"/>
-              <w:left w:val="single" w:sz="8" w:space="0" w:color="000000" w:themeColor="text1"/>
-              <w:bottom w:val="single" w:sz="8" w:space="0" w:color="000000" w:themeColor="text1"/>
-              <w:right w:val="single" w:sz="8" w:space="0" w:color="000000" w:themeColor="text1"/>
+              <w:top w:val="single" w:color="000000" w:themeColor="text1" w:sz="8" w:space="0"/>
+              <w:left w:val="single" w:color="000000" w:themeColor="text1" w:sz="8" w:space="0"/>
+              <w:bottom w:val="single" w:color="000000" w:themeColor="text1" w:sz="8" w:space="0"/>
+              <w:right w:val="single" w:color="000000" w:themeColor="text1" w:sz="8" w:space="0"/>
             </w:tcBorders>
           </w:tcPr>
           <w:p>
@@ -2360,7 +3119,7 @@
             </w:pPr>
             <w:r>
               <w:rPr>
-                <w:rFonts w:ascii="Times New Roman" w:eastAsia="Times New Roman" w:hAnsi="Times New Roman" w:cs="Times New Roman"/>
+                <w:rFonts w:ascii="Times New Roman" w:hAnsi="Times New Roman" w:eastAsia="Times New Roman" w:cs="Times New Roman"/>
                 <w:color w:val="000000" w:themeColor="text1"/>
                 <w:sz w:val="24"/>
                 <w:szCs w:val="24"/>
@@ -2373,10 +3132,10 @@
           <w:tcPr>
             <w:tcW w:w="4508" w:type="dxa"/>
             <w:tcBorders>
-              <w:top w:val="single" w:sz="8" w:space="0" w:color="000000" w:themeColor="text1"/>
-              <w:left w:val="single" w:sz="8" w:space="0" w:color="000000" w:themeColor="text1"/>
-              <w:bottom w:val="single" w:sz="8" w:space="0" w:color="000000" w:themeColor="text1"/>
-              <w:right w:val="single" w:sz="8" w:space="0" w:color="000000" w:themeColor="text1"/>
+              <w:top w:val="single" w:color="000000" w:themeColor="text1" w:sz="8" w:space="0"/>
+              <w:left w:val="single" w:color="000000" w:themeColor="text1" w:sz="8" w:space="0"/>
+              <w:bottom w:val="single" w:color="000000" w:themeColor="text1" w:sz="8" w:space="0"/>
+              <w:right w:val="single" w:color="000000" w:themeColor="text1" w:sz="8" w:space="0"/>
             </w:tcBorders>
           </w:tcPr>
           <w:p>
@@ -2385,7 +3144,7 @@
             </w:pPr>
             <w:r>
               <w:rPr>
-                <w:rFonts w:ascii="Times New Roman" w:eastAsia="Times New Roman" w:hAnsi="Times New Roman" w:cs="Times New Roman"/>
+                <w:rFonts w:ascii="Times New Roman" w:hAnsi="Times New Roman" w:eastAsia="Times New Roman" w:cs="Times New Roman"/>
                 <w:b/>
                 <w:bCs/>
                 <w:color w:val="000000" w:themeColor="text1"/>
@@ -2396,7 +3155,7 @@
             </w:r>
             <w:r>
               <w:rPr>
-                <w:rFonts w:ascii="Times New Roman" w:eastAsia="Times New Roman" w:hAnsi="Times New Roman" w:cs="Times New Roman"/>
+                <w:rFonts w:ascii="Times New Roman" w:hAnsi="Times New Roman" w:eastAsia="Times New Roman" w:cs="Times New Roman"/>
                 <w:color w:val="000000" w:themeColor="text1"/>
                 <w:sz w:val="24"/>
                 <w:szCs w:val="24"/>
@@ -2408,15 +3167,15 @@
             <w:pPr>
               <w:spacing w:after="0" w:line="240" w:lineRule="auto"/>
               <w:rPr>
-                <w:rFonts w:ascii="Times New Roman" w:eastAsia="Times New Roman" w:hAnsi="Times New Roman" w:cs="Times New Roman"/>
-                <w:color w:val="000000" w:themeColor="text1"/>
-                <w:sz w:val="24"/>
-                <w:szCs w:val="24"/>
-              </w:rPr>
-            </w:pPr>
-            <w:r>
-              <w:rPr>
-                <w:rFonts w:ascii="Times New Roman" w:eastAsia="Times New Roman" w:hAnsi="Times New Roman" w:cs="Times New Roman"/>
+                <w:rFonts w:ascii="Times New Roman" w:hAnsi="Times New Roman" w:eastAsia="Times New Roman" w:cs="Times New Roman"/>
+                <w:color w:val="000000" w:themeColor="text1"/>
+                <w:sz w:val="24"/>
+                <w:szCs w:val="24"/>
+              </w:rPr>
+            </w:pPr>
+            <w:r>
+              <w:rPr>
+                <w:rFonts w:ascii="Times New Roman" w:hAnsi="Times New Roman" w:eastAsia="Times New Roman" w:cs="Times New Roman"/>
                 <w:b/>
                 <w:bCs/>
                 <w:color w:val="000000" w:themeColor="text1"/>
@@ -2427,7 +3186,7 @@
             </w:r>
             <w:r>
               <w:rPr>
-                <w:rFonts w:ascii="Times New Roman" w:eastAsia="Times New Roman" w:hAnsi="Times New Roman" w:cs="Times New Roman"/>
+                <w:rFonts w:ascii="Times New Roman" w:hAnsi="Times New Roman" w:eastAsia="Times New Roman" w:cs="Times New Roman"/>
                 <w:color w:val="000000" w:themeColor="text1"/>
                 <w:sz w:val="24"/>
                 <w:szCs w:val="24"/>
@@ -2441,7 +3200,7 @@
             </w:pPr>
             <w:r>
               <w:rPr>
-                <w:rFonts w:ascii="Times New Roman" w:eastAsia="Times New Roman" w:hAnsi="Times New Roman" w:cs="Times New Roman"/>
+                <w:rFonts w:ascii="Times New Roman" w:hAnsi="Times New Roman" w:eastAsia="Times New Roman" w:cs="Times New Roman"/>
                 <w:b/>
                 <w:bCs/>
                 <w:color w:val="000000" w:themeColor="text1"/>
@@ -2452,7 +3211,7 @@
             </w:r>
             <w:r>
               <w:rPr>
-                <w:rFonts w:ascii="Times New Roman" w:eastAsia="Times New Roman" w:hAnsi="Times New Roman" w:cs="Times New Roman"/>
+                <w:rFonts w:ascii="Times New Roman" w:hAnsi="Times New Roman" w:eastAsia="Times New Roman" w:cs="Times New Roman"/>
                 <w:color w:val="000000" w:themeColor="text1"/>
                 <w:sz w:val="24"/>
                 <w:szCs w:val="24"/>
@@ -2464,15 +3223,15 @@
             <w:pPr>
               <w:spacing w:after="0" w:line="240" w:lineRule="auto"/>
               <w:rPr>
-                <w:rFonts w:ascii="Times New Roman" w:eastAsia="Times New Roman" w:hAnsi="Times New Roman" w:cs="Times New Roman"/>
-                <w:color w:val="000000" w:themeColor="text1"/>
-                <w:sz w:val="24"/>
-                <w:szCs w:val="24"/>
-              </w:rPr>
-            </w:pPr>
-            <w:r>
-              <w:rPr>
-                <w:rFonts w:ascii="Times New Roman" w:eastAsia="Times New Roman" w:hAnsi="Times New Roman" w:cs="Times New Roman"/>
+                <w:rFonts w:ascii="Times New Roman" w:hAnsi="Times New Roman" w:eastAsia="Times New Roman" w:cs="Times New Roman"/>
+                <w:color w:val="000000" w:themeColor="text1"/>
+                <w:sz w:val="24"/>
+                <w:szCs w:val="24"/>
+              </w:rPr>
+            </w:pPr>
+            <w:r>
+              <w:rPr>
+                <w:rFonts w:ascii="Times New Roman" w:hAnsi="Times New Roman" w:eastAsia="Times New Roman" w:cs="Times New Roman"/>
                 <w:b/>
                 <w:bCs/>
                 <w:color w:val="000000" w:themeColor="text1"/>
@@ -2483,7 +3242,7 @@
             </w:r>
             <w:r>
               <w:rPr>
-                <w:rFonts w:ascii="Times New Roman" w:eastAsia="Times New Roman" w:hAnsi="Times New Roman" w:cs="Times New Roman"/>
+                <w:rFonts w:ascii="Times New Roman" w:hAnsi="Times New Roman" w:eastAsia="Times New Roman" w:cs="Times New Roman"/>
                 <w:color w:val="000000" w:themeColor="text1"/>
                 <w:sz w:val="24"/>
                 <w:szCs w:val="24"/>
@@ -2495,15 +3254,15 @@
             <w:pPr>
               <w:spacing w:after="0" w:line="240" w:lineRule="auto"/>
               <w:rPr>
-                <w:rFonts w:ascii="Times New Roman" w:eastAsia="Times New Roman" w:hAnsi="Times New Roman" w:cs="Times New Roman"/>
-                <w:color w:val="000000" w:themeColor="text1"/>
-                <w:sz w:val="24"/>
-                <w:szCs w:val="24"/>
-              </w:rPr>
-            </w:pPr>
-            <w:r>
-              <w:rPr>
-                <w:rFonts w:ascii="Times New Roman" w:eastAsia="Times New Roman" w:hAnsi="Times New Roman" w:cs="Times New Roman"/>
+                <w:rFonts w:ascii="Times New Roman" w:hAnsi="Times New Roman" w:eastAsia="Times New Roman" w:cs="Times New Roman"/>
+                <w:color w:val="000000" w:themeColor="text1"/>
+                <w:sz w:val="24"/>
+                <w:szCs w:val="24"/>
+              </w:rPr>
+            </w:pPr>
+            <w:r>
+              <w:rPr>
+                <w:rFonts w:ascii="Times New Roman" w:hAnsi="Times New Roman" w:eastAsia="Times New Roman" w:cs="Times New Roman"/>
                 <w:b/>
                 <w:bCs/>
                 <w:color w:val="000000" w:themeColor="text1"/>
@@ -2514,7 +3273,7 @@
             </w:r>
             <w:r>
               <w:rPr>
-                <w:rFonts w:ascii="Times New Roman" w:eastAsia="Times New Roman" w:hAnsi="Times New Roman" w:cs="Times New Roman"/>
+                <w:rFonts w:ascii="Times New Roman" w:hAnsi="Times New Roman" w:eastAsia="Times New Roman" w:cs="Times New Roman"/>
                 <w:color w:val="000000" w:themeColor="text1"/>
                 <w:sz w:val="24"/>
                 <w:szCs w:val="24"/>
@@ -2526,15 +3285,15 @@
             <w:pPr>
               <w:spacing w:after="0" w:line="240" w:lineRule="auto"/>
               <w:rPr>
-                <w:rFonts w:ascii="Times New Roman" w:eastAsia="Times New Roman" w:hAnsi="Times New Roman" w:cs="Times New Roman"/>
-                <w:color w:val="000000" w:themeColor="text1"/>
-                <w:sz w:val="24"/>
-                <w:szCs w:val="24"/>
-              </w:rPr>
-            </w:pPr>
-            <w:r>
-              <w:rPr>
-                <w:rFonts w:ascii="Times New Roman" w:eastAsia="Times New Roman" w:hAnsi="Times New Roman" w:cs="Times New Roman"/>
+                <w:rFonts w:ascii="Times New Roman" w:hAnsi="Times New Roman" w:eastAsia="Times New Roman" w:cs="Times New Roman"/>
+                <w:color w:val="000000" w:themeColor="text1"/>
+                <w:sz w:val="24"/>
+                <w:szCs w:val="24"/>
+              </w:rPr>
+            </w:pPr>
+            <w:r>
+              <w:rPr>
+                <w:rFonts w:ascii="Times New Roman" w:hAnsi="Times New Roman" w:eastAsia="Times New Roman" w:cs="Times New Roman"/>
                 <w:b/>
                 <w:bCs/>
                 <w:color w:val="000000" w:themeColor="text1"/>
@@ -2545,7 +3304,7 @@
             </w:r>
             <w:r>
               <w:rPr>
-                <w:rFonts w:ascii="Times New Roman" w:eastAsia="Times New Roman" w:hAnsi="Times New Roman" w:cs="Times New Roman"/>
+                <w:rFonts w:ascii="Times New Roman" w:hAnsi="Times New Roman" w:eastAsia="Times New Roman" w:cs="Times New Roman"/>
                 <w:color w:val="000000" w:themeColor="text1"/>
                 <w:sz w:val="24"/>
                 <w:szCs w:val="24"/>
@@ -2576,10 +3335,10 @@
           <w:tcPr>
             <w:tcW w:w="4508" w:type="dxa"/>
             <w:tcBorders>
-              <w:top w:val="single" w:sz="8" w:space="0" w:color="000000" w:themeColor="text1"/>
-              <w:left w:val="single" w:sz="8" w:space="0" w:color="000000" w:themeColor="text1"/>
-              <w:bottom w:val="single" w:sz="8" w:space="0" w:color="000000" w:themeColor="text1"/>
-              <w:right w:val="single" w:sz="8" w:space="0" w:color="000000" w:themeColor="text1"/>
+              <w:top w:val="single" w:color="000000" w:themeColor="text1" w:sz="8" w:space="0"/>
+              <w:left w:val="single" w:color="000000" w:themeColor="text1" w:sz="8" w:space="0"/>
+              <w:bottom w:val="single" w:color="000000" w:themeColor="text1" w:sz="8" w:space="0"/>
+              <w:right w:val="single" w:color="000000" w:themeColor="text1" w:sz="8" w:space="0"/>
             </w:tcBorders>
           </w:tcPr>
           <w:p>
@@ -2588,7 +3347,7 @@
             </w:pPr>
             <w:r>
               <w:rPr>
-                <w:rFonts w:ascii="Times New Roman" w:eastAsia="Times New Roman" w:hAnsi="Times New Roman" w:cs="Times New Roman"/>
+                <w:rFonts w:ascii="Times New Roman" w:hAnsi="Times New Roman" w:eastAsia="Times New Roman" w:cs="Times New Roman"/>
                 <w:b/>
                 <w:bCs/>
                 <w:color w:val="000000" w:themeColor="text1"/>
@@ -2603,10 +3362,10 @@
           <w:tcPr>
             <w:tcW w:w="4508" w:type="dxa"/>
             <w:tcBorders>
-              <w:top w:val="single" w:sz="8" w:space="0" w:color="000000" w:themeColor="text1"/>
-              <w:left w:val="single" w:sz="8" w:space="0" w:color="000000" w:themeColor="text1"/>
-              <w:bottom w:val="single" w:sz="8" w:space="0" w:color="000000" w:themeColor="text1"/>
-              <w:right w:val="single" w:sz="8" w:space="0" w:color="000000" w:themeColor="text1"/>
+              <w:top w:val="single" w:color="000000" w:themeColor="text1" w:sz="8" w:space="0"/>
+              <w:left w:val="single" w:color="000000" w:themeColor="text1" w:sz="8" w:space="0"/>
+              <w:bottom w:val="single" w:color="000000" w:themeColor="text1" w:sz="8" w:space="0"/>
+              <w:right w:val="single" w:color="000000" w:themeColor="text1" w:sz="8" w:space="0"/>
             </w:tcBorders>
           </w:tcPr>
           <w:p>
@@ -2615,7 +3374,7 @@
             </w:pPr>
             <w:r>
               <w:rPr>
-                <w:rFonts w:ascii="Times New Roman" w:eastAsia="Times New Roman" w:hAnsi="Times New Roman" w:cs="Times New Roman"/>
+                <w:rFonts w:ascii="Times New Roman" w:hAnsi="Times New Roman" w:eastAsia="Times New Roman" w:cs="Times New Roman"/>
                 <w:b/>
                 <w:bCs/>
                 <w:color w:val="000000" w:themeColor="text1"/>
@@ -2632,10 +3391,10 @@
           <w:tcPr>
             <w:tcW w:w="4508" w:type="dxa"/>
             <w:tcBorders>
-              <w:top w:val="single" w:sz="8" w:space="0" w:color="000000" w:themeColor="text1"/>
-              <w:left w:val="single" w:sz="8" w:space="0" w:color="000000" w:themeColor="text1"/>
-              <w:bottom w:val="single" w:sz="8" w:space="0" w:color="000000" w:themeColor="text1"/>
-              <w:right w:val="single" w:sz="8" w:space="0" w:color="000000" w:themeColor="text1"/>
+              <w:top w:val="single" w:color="000000" w:themeColor="text1" w:sz="8" w:space="0"/>
+              <w:left w:val="single" w:color="000000" w:themeColor="text1" w:sz="8" w:space="0"/>
+              <w:bottom w:val="single" w:color="000000" w:themeColor="text1" w:sz="8" w:space="0"/>
+              <w:right w:val="single" w:color="000000" w:themeColor="text1" w:sz="8" w:space="0"/>
             </w:tcBorders>
           </w:tcPr>
           <w:p>
@@ -2644,7 +3403,7 @@
             </w:pPr>
             <w:r>
               <w:rPr>
-                <w:rFonts w:ascii="Times New Roman" w:eastAsia="Times New Roman" w:hAnsi="Times New Roman" w:cs="Times New Roman"/>
+                <w:rFonts w:ascii="Times New Roman" w:hAnsi="Times New Roman" w:eastAsia="Times New Roman" w:cs="Times New Roman"/>
                 <w:color w:val="000000" w:themeColor="text1"/>
                 <w:sz w:val="24"/>
                 <w:szCs w:val="24"/>
@@ -2657,10 +3416,10 @@
           <w:tcPr>
             <w:tcW w:w="4508" w:type="dxa"/>
             <w:tcBorders>
-              <w:top w:val="single" w:sz="8" w:space="0" w:color="000000" w:themeColor="text1"/>
-              <w:left w:val="single" w:sz="8" w:space="0" w:color="000000" w:themeColor="text1"/>
-              <w:bottom w:val="single" w:sz="8" w:space="0" w:color="000000" w:themeColor="text1"/>
-              <w:right w:val="single" w:sz="8" w:space="0" w:color="000000" w:themeColor="text1"/>
+              <w:top w:val="single" w:color="000000" w:themeColor="text1" w:sz="8" w:space="0"/>
+              <w:left w:val="single" w:color="000000" w:themeColor="text1" w:sz="8" w:space="0"/>
+              <w:bottom w:val="single" w:color="000000" w:themeColor="text1" w:sz="8" w:space="0"/>
+              <w:right w:val="single" w:color="000000" w:themeColor="text1" w:sz="8" w:space="0"/>
             </w:tcBorders>
           </w:tcPr>
           <w:p>
@@ -2669,7 +3428,7 @@
             </w:pPr>
             <w:r>
               <w:rPr>
-                <w:rFonts w:ascii="Times New Roman" w:eastAsia="Times New Roman" w:hAnsi="Times New Roman" w:cs="Times New Roman"/>
+                <w:rFonts w:ascii="Times New Roman" w:hAnsi="Times New Roman" w:eastAsia="Times New Roman" w:cs="Times New Roman"/>
                 <w:b/>
                 <w:bCs/>
                 <w:color w:val="000000" w:themeColor="text1"/>
@@ -2680,7 +3439,7 @@
             </w:r>
             <w:r>
               <w:rPr>
-                <w:rFonts w:ascii="Times New Roman" w:eastAsia="Times New Roman" w:hAnsi="Times New Roman" w:cs="Times New Roman"/>
+                <w:rFonts w:ascii="Times New Roman" w:hAnsi="Times New Roman" w:eastAsia="Times New Roman" w:cs="Times New Roman"/>
                 <w:color w:val="000000" w:themeColor="text1"/>
                 <w:sz w:val="24"/>
                 <w:szCs w:val="24"/>
@@ -2692,15 +3451,15 @@
             <w:pPr>
               <w:spacing w:after="0" w:line="240" w:lineRule="auto"/>
               <w:rPr>
-                <w:rFonts w:ascii="Times New Roman" w:eastAsia="Times New Roman" w:hAnsi="Times New Roman" w:cs="Times New Roman"/>
-                <w:color w:val="000000" w:themeColor="text1"/>
-                <w:sz w:val="24"/>
-                <w:szCs w:val="24"/>
-              </w:rPr>
-            </w:pPr>
-            <w:r>
-              <w:rPr>
-                <w:rFonts w:ascii="Times New Roman" w:eastAsia="Times New Roman" w:hAnsi="Times New Roman" w:cs="Times New Roman"/>
+                <w:rFonts w:ascii="Times New Roman" w:hAnsi="Times New Roman" w:eastAsia="Times New Roman" w:cs="Times New Roman"/>
+                <w:color w:val="000000" w:themeColor="text1"/>
+                <w:sz w:val="24"/>
+                <w:szCs w:val="24"/>
+              </w:rPr>
+            </w:pPr>
+            <w:r>
+              <w:rPr>
+                <w:rFonts w:ascii="Times New Roman" w:hAnsi="Times New Roman" w:eastAsia="Times New Roman" w:cs="Times New Roman"/>
                 <w:b/>
                 <w:bCs/>
                 <w:color w:val="000000" w:themeColor="text1"/>
@@ -2711,7 +3470,7 @@
             </w:r>
             <w:r>
               <w:rPr>
-                <w:rFonts w:ascii="Times New Roman" w:eastAsia="Times New Roman" w:hAnsi="Times New Roman" w:cs="Times New Roman"/>
+                <w:rFonts w:ascii="Times New Roman" w:hAnsi="Times New Roman" w:eastAsia="Times New Roman" w:cs="Times New Roman"/>
                 <w:color w:val="000000" w:themeColor="text1"/>
                 <w:sz w:val="24"/>
                 <w:szCs w:val="24"/>
@@ -2725,7 +3484,7 @@
             </w:pPr>
             <w:r>
               <w:rPr>
-                <w:rFonts w:ascii="Times New Roman" w:eastAsia="Times New Roman" w:hAnsi="Times New Roman" w:cs="Times New Roman"/>
+                <w:rFonts w:ascii="Times New Roman" w:hAnsi="Times New Roman" w:eastAsia="Times New Roman" w:cs="Times New Roman"/>
                 <w:b/>
                 <w:bCs/>
                 <w:color w:val="000000" w:themeColor="text1"/>
@@ -2736,7 +3495,7 @@
             </w:r>
             <w:r>
               <w:rPr>
-                <w:rFonts w:ascii="Times New Roman" w:eastAsia="Times New Roman" w:hAnsi="Times New Roman" w:cs="Times New Roman"/>
+                <w:rFonts w:ascii="Times New Roman" w:hAnsi="Times New Roman" w:eastAsia="Times New Roman" w:cs="Times New Roman"/>
                 <w:color w:val="000000" w:themeColor="text1"/>
                 <w:sz w:val="24"/>
                 <w:szCs w:val="24"/>
@@ -2748,15 +3507,15 @@
             <w:pPr>
               <w:spacing w:after="0" w:line="240" w:lineRule="auto"/>
               <w:rPr>
-                <w:rFonts w:ascii="Times New Roman" w:eastAsia="Times New Roman" w:hAnsi="Times New Roman" w:cs="Times New Roman"/>
-                <w:color w:val="000000" w:themeColor="text1"/>
-                <w:sz w:val="24"/>
-                <w:szCs w:val="24"/>
-              </w:rPr>
-            </w:pPr>
-            <w:r>
-              <w:rPr>
-                <w:rFonts w:ascii="Times New Roman" w:eastAsia="Times New Roman" w:hAnsi="Times New Roman" w:cs="Times New Roman"/>
+                <w:rFonts w:ascii="Times New Roman" w:hAnsi="Times New Roman" w:eastAsia="Times New Roman" w:cs="Times New Roman"/>
+                <w:color w:val="000000" w:themeColor="text1"/>
+                <w:sz w:val="24"/>
+                <w:szCs w:val="24"/>
+              </w:rPr>
+            </w:pPr>
+            <w:r>
+              <w:rPr>
+                <w:rFonts w:ascii="Times New Roman" w:hAnsi="Times New Roman" w:eastAsia="Times New Roman" w:cs="Times New Roman"/>
                 <w:b/>
                 <w:bCs/>
                 <w:color w:val="000000" w:themeColor="text1"/>
@@ -2767,7 +3526,7 @@
             </w:r>
             <w:r>
               <w:rPr>
-                <w:rFonts w:ascii="Times New Roman" w:eastAsia="Times New Roman" w:hAnsi="Times New Roman" w:cs="Times New Roman"/>
+                <w:rFonts w:ascii="Times New Roman" w:hAnsi="Times New Roman" w:eastAsia="Times New Roman" w:cs="Times New Roman"/>
                 <w:color w:val="000000" w:themeColor="text1"/>
                 <w:sz w:val="24"/>
                 <w:szCs w:val="24"/>
@@ -2779,15 +3538,15 @@
             <w:pPr>
               <w:spacing w:after="0" w:line="240" w:lineRule="auto"/>
               <w:rPr>
-                <w:rFonts w:ascii="Times New Roman" w:eastAsia="Times New Roman" w:hAnsi="Times New Roman" w:cs="Times New Roman"/>
-                <w:color w:val="000000" w:themeColor="text1"/>
-                <w:sz w:val="24"/>
-                <w:szCs w:val="24"/>
-              </w:rPr>
-            </w:pPr>
-            <w:r>
-              <w:rPr>
-                <w:rFonts w:ascii="Times New Roman" w:eastAsia="Times New Roman" w:hAnsi="Times New Roman" w:cs="Times New Roman"/>
+                <w:rFonts w:ascii="Times New Roman" w:hAnsi="Times New Roman" w:eastAsia="Times New Roman" w:cs="Times New Roman"/>
+                <w:color w:val="000000" w:themeColor="text1"/>
+                <w:sz w:val="24"/>
+                <w:szCs w:val="24"/>
+              </w:rPr>
+            </w:pPr>
+            <w:r>
+              <w:rPr>
+                <w:rFonts w:ascii="Times New Roman" w:hAnsi="Times New Roman" w:eastAsia="Times New Roman" w:cs="Times New Roman"/>
                 <w:b/>
                 <w:bCs/>
                 <w:color w:val="000000" w:themeColor="text1"/>
@@ -2798,7 +3557,7 @@
             </w:r>
             <w:r>
               <w:rPr>
-                <w:rFonts w:ascii="Times New Roman" w:eastAsia="Times New Roman" w:hAnsi="Times New Roman" w:cs="Times New Roman"/>
+                <w:rFonts w:ascii="Times New Roman" w:hAnsi="Times New Roman" w:eastAsia="Times New Roman" w:cs="Times New Roman"/>
                 <w:color w:val="000000" w:themeColor="text1"/>
                 <w:sz w:val="24"/>
                 <w:szCs w:val="24"/>
@@ -2810,15 +3569,15 @@
             <w:pPr>
               <w:spacing w:after="0" w:line="240" w:lineRule="auto"/>
               <w:rPr>
-                <w:rFonts w:ascii="Times New Roman" w:eastAsia="Times New Roman" w:hAnsi="Times New Roman" w:cs="Times New Roman"/>
-                <w:color w:val="000000" w:themeColor="text1"/>
-                <w:sz w:val="24"/>
-                <w:szCs w:val="24"/>
-              </w:rPr>
-            </w:pPr>
-            <w:r>
-              <w:rPr>
-                <w:rFonts w:ascii="Times New Roman" w:eastAsia="Times New Roman" w:hAnsi="Times New Roman" w:cs="Times New Roman"/>
+                <w:rFonts w:ascii="Times New Roman" w:hAnsi="Times New Roman" w:eastAsia="Times New Roman" w:cs="Times New Roman"/>
+                <w:color w:val="000000" w:themeColor="text1"/>
+                <w:sz w:val="24"/>
+                <w:szCs w:val="24"/>
+              </w:rPr>
+            </w:pPr>
+            <w:r>
+              <w:rPr>
+                <w:rFonts w:ascii="Times New Roman" w:hAnsi="Times New Roman" w:eastAsia="Times New Roman" w:cs="Times New Roman"/>
                 <w:b/>
                 <w:bCs/>
                 <w:color w:val="000000" w:themeColor="text1"/>
@@ -2829,7 +3588,7 @@
             </w:r>
             <w:r>
               <w:rPr>
-                <w:rFonts w:ascii="Times New Roman" w:eastAsia="Times New Roman" w:hAnsi="Times New Roman" w:cs="Times New Roman"/>
+                <w:rFonts w:ascii="Times New Roman" w:hAnsi="Times New Roman" w:eastAsia="Times New Roman" w:cs="Times New Roman"/>
                 <w:color w:val="000000" w:themeColor="text1"/>
                 <w:sz w:val="24"/>
                 <w:szCs w:val="24"/>
@@ -2846,7 +3605,7 @@
       <w:footerReference w:type="default" r:id="rId10"/>
       <w:headerReference w:type="first" r:id="rId11"/>
       <w:footerReference w:type="first" r:id="rId12"/>
-      <w:pgSz w:w="11906" w:h="16838"/>
+      <w:pgSz w:w="11906" w:h="16838" w:orient="portrait"/>
       <w:pgMar w:top="1440" w:right="1440" w:bottom="1440" w:left="1440" w:header="720" w:footer="720" w:gutter="0"/>
       <w:cols w:space="720"/>
       <w:titlePg/>
@@ -3044,7 +3803,7 @@
           <w:pPr>
             <w:spacing w:after="0" w:line="240" w:lineRule="auto"/>
             <w:rPr>
-              <w:rFonts w:ascii="Calibri" w:eastAsia="Calibri" w:hAnsi="Calibri" w:cs="Calibri"/>
+              <w:rFonts w:ascii="Calibri" w:hAnsi="Calibri" w:eastAsia="Calibri" w:cs="Calibri"/>
               <w:color w:val="000000" w:themeColor="text1"/>
             </w:rPr>
           </w:pPr>
@@ -3069,10 +3828,10 @@
         <w:tcPr>
           <w:tcW w:w="7065" w:type="dxa"/>
           <w:tcBorders>
-            <w:top w:val="single" w:sz="6" w:space="0" w:color="000000" w:themeColor="text1"/>
-            <w:left w:val="single" w:sz="6" w:space="0" w:color="000000" w:themeColor="text1"/>
-            <w:bottom w:val="single" w:sz="6" w:space="0" w:color="000000" w:themeColor="text1"/>
-            <w:right w:val="single" w:sz="6" w:space="0" w:color="000000" w:themeColor="text1"/>
+            <w:top w:val="single" w:color="000000" w:themeColor="text1" w:sz="6" w:space="0"/>
+            <w:left w:val="single" w:color="000000" w:themeColor="text1" w:sz="6" w:space="0"/>
+            <w:bottom w:val="single" w:color="000000" w:themeColor="text1" w:sz="6" w:space="0"/>
+            <w:right w:val="single" w:color="000000" w:themeColor="text1" w:sz="6" w:space="0"/>
           </w:tcBorders>
           <w:vAlign w:val="center"/>
         </w:tcPr>
@@ -3080,18 +3839,18 @@
           <w:pPr>
             <w:spacing w:after="0"/>
             <w:rPr>
-              <w:rFonts w:ascii="Calibri" w:eastAsia="Calibri" w:hAnsi="Calibri" w:cs="Calibri"/>
+              <w:rFonts w:ascii="Calibri" w:hAnsi="Calibri" w:eastAsia="Calibri" w:cs="Calibri"/>
             </w:rPr>
           </w:pPr>
           <w:r>
             <w:rPr>
-              <w:rFonts w:ascii="Calibri" w:eastAsia="Calibri" w:hAnsi="Calibri" w:cs="Calibri"/>
+              <w:rFonts w:ascii="Calibri" w:hAnsi="Calibri" w:eastAsia="Calibri" w:cs="Calibri"/>
             </w:rPr>
             <w:t>F</w:t>
           </w:r>
           <w:r>
             <w:rPr>
-              <w:rFonts w:ascii="Calibri" w:eastAsia="Calibri" w:hAnsi="Calibri" w:cs="Calibri"/>
+              <w:rFonts w:ascii="Calibri" w:hAnsi="Calibri" w:eastAsia="Calibri" w:cs="Calibri"/>
             </w:rPr>
             <w:t>lash Food</w:t>
           </w:r>
@@ -3101,10 +3860,10 @@
         <w:tcPr>
           <w:tcW w:w="1935" w:type="dxa"/>
           <w:tcBorders>
-            <w:top w:val="single" w:sz="6" w:space="0" w:color="000000" w:themeColor="text1"/>
-            <w:left w:val="single" w:sz="6" w:space="0" w:color="000000" w:themeColor="text1"/>
-            <w:bottom w:val="single" w:sz="6" w:space="0" w:color="000000" w:themeColor="text1"/>
-            <w:right w:val="single" w:sz="6" w:space="0" w:color="000000" w:themeColor="text1"/>
+            <w:top w:val="single" w:color="000000" w:themeColor="text1" w:sz="6" w:space="0"/>
+            <w:left w:val="single" w:color="000000" w:themeColor="text1" w:sz="6" w:space="0"/>
+            <w:bottom w:val="single" w:color="000000" w:themeColor="text1" w:sz="6" w:space="0"/>
+            <w:right w:val="single" w:color="000000" w:themeColor="text1" w:sz="6" w:space="0"/>
           </w:tcBorders>
           <w:vAlign w:val="center"/>
         </w:tcPr>
@@ -3112,12 +3871,12 @@
           <w:pPr>
             <w:spacing w:after="0"/>
             <w:rPr>
-              <w:rFonts w:ascii="Calibri" w:eastAsia="Calibri" w:hAnsi="Calibri" w:cs="Calibri"/>
+              <w:rFonts w:ascii="Calibri" w:hAnsi="Calibri" w:eastAsia="Calibri" w:cs="Calibri"/>
             </w:rPr>
           </w:pPr>
           <w:r>
             <w:rPr>
-              <w:rFonts w:ascii="Calibri" w:eastAsia="Calibri" w:hAnsi="Calibri" w:cs="Calibri"/>
+              <w:rFonts w:ascii="Calibri" w:hAnsi="Calibri" w:eastAsia="Calibri" w:cs="Calibri"/>
             </w:rPr>
             <w:t xml:space="preserve"> Data: 04/05/2022</w:t>
           </w:r>
@@ -3129,7 +3888,7 @@
     <w:pPr>
       <w:pStyle w:val="Cabealho"/>
       <w:rPr>
-        <w:rFonts w:ascii="Calibri" w:eastAsia="Calibri" w:hAnsi="Calibri" w:cs="Calibri"/>
+        <w:rFonts w:ascii="Calibri" w:hAnsi="Calibri" w:eastAsia="Calibri" w:cs="Calibri"/>
         <w:color w:val="000000" w:themeColor="text1"/>
       </w:rPr>
     </w:pPr>
@@ -3162,7 +3921,7 @@
         <w:ind w:left="720" w:hanging="360"/>
       </w:pPr>
       <w:rPr>
-        <w:rFonts w:ascii="Symbol" w:hAnsi="Symbol" w:hint="default"/>
+        <w:rFonts w:hint="default" w:ascii="Symbol" w:hAnsi="Symbol"/>
       </w:rPr>
     </w:lvl>
     <w:lvl w:ilvl="1">
@@ -3174,7 +3933,7 @@
         <w:ind w:left="1440" w:hanging="360"/>
       </w:pPr>
       <w:rPr>
-        <w:rFonts w:ascii="Courier New" w:hAnsi="Courier New" w:hint="default"/>
+        <w:rFonts w:hint="default" w:ascii="Courier New" w:hAnsi="Courier New"/>
       </w:rPr>
     </w:lvl>
     <w:lvl w:ilvl="2">
@@ -3186,7 +3945,7 @@
         <w:ind w:left="2160" w:hanging="360"/>
       </w:pPr>
       <w:rPr>
-        <w:rFonts w:ascii="Wingdings" w:hAnsi="Wingdings" w:hint="default"/>
+        <w:rFonts w:hint="default" w:ascii="Wingdings" w:hAnsi="Wingdings"/>
       </w:rPr>
     </w:lvl>
     <w:lvl w:ilvl="3">
@@ -3198,7 +3957,7 @@
         <w:ind w:left="2880" w:hanging="360"/>
       </w:pPr>
       <w:rPr>
-        <w:rFonts w:ascii="Symbol" w:hAnsi="Symbol" w:hint="default"/>
+        <w:rFonts w:hint="default" w:ascii="Symbol" w:hAnsi="Symbol"/>
       </w:rPr>
     </w:lvl>
     <w:lvl w:ilvl="4">
@@ -3210,7 +3969,7 @@
         <w:ind w:left="3600" w:hanging="360"/>
       </w:pPr>
       <w:rPr>
-        <w:rFonts w:ascii="Courier New" w:hAnsi="Courier New" w:hint="default"/>
+        <w:rFonts w:hint="default" w:ascii="Courier New" w:hAnsi="Courier New"/>
       </w:rPr>
     </w:lvl>
     <w:lvl w:ilvl="5">
@@ -3222,7 +3981,7 @@
         <w:ind w:left="4320" w:hanging="360"/>
       </w:pPr>
       <w:rPr>
-        <w:rFonts w:ascii="Wingdings" w:hAnsi="Wingdings" w:hint="default"/>
+        <w:rFonts w:hint="default" w:ascii="Wingdings" w:hAnsi="Wingdings"/>
       </w:rPr>
     </w:lvl>
     <w:lvl w:ilvl="6">
@@ -3234,7 +3993,7 @@
         <w:ind w:left="5040" w:hanging="360"/>
       </w:pPr>
       <w:rPr>
-        <w:rFonts w:ascii="Symbol" w:hAnsi="Symbol" w:hint="default"/>
+        <w:rFonts w:hint="default" w:ascii="Symbol" w:hAnsi="Symbol"/>
       </w:rPr>
     </w:lvl>
     <w:lvl w:ilvl="7">
@@ -3246,7 +4005,7 @@
         <w:ind w:left="5760" w:hanging="360"/>
       </w:pPr>
       <w:rPr>
-        <w:rFonts w:ascii="Courier New" w:hAnsi="Courier New" w:hint="default"/>
+        <w:rFonts w:hint="default" w:ascii="Courier New" w:hAnsi="Courier New"/>
       </w:rPr>
     </w:lvl>
     <w:lvl w:ilvl="8">
@@ -3258,7 +4017,7 @@
         <w:ind w:left="6480" w:hanging="360"/>
       </w:pPr>
       <w:rPr>
-        <w:rFonts w:ascii="Wingdings" w:hAnsi="Wingdings" w:hint="default"/>
+        <w:rFonts w:hint="default" w:ascii="Wingdings" w:hAnsi="Wingdings"/>
       </w:rPr>
     </w:lvl>
   </w:abstractNum>
@@ -3362,7 +4121,7 @@
   <w:docDefaults>
     <w:rPrDefault>
       <w:rPr>
-        <w:rFonts w:asciiTheme="minorHAnsi" w:eastAsiaTheme="minorHAnsi" w:hAnsiTheme="minorHAnsi" w:cstheme="minorBidi"/>
+        <w:rFonts w:asciiTheme="minorHAnsi" w:hAnsiTheme="minorHAnsi" w:eastAsiaTheme="minorHAnsi" w:cstheme="minorBidi"/>
         <w:lang w:val="pt-BR" w:eastAsia="pt-BR" w:bidi="ar-SA"/>
       </w:rPr>
     </w:rPrDefault>
@@ -3371,14 +4130,14 @@
   <w:latentStyles w:defLockedState="0" w:defUIPriority="99" w:defSemiHidden="0" w:defUnhideWhenUsed="0" w:defQFormat="0" w:count="376">
     <w:lsdException w:name="Normal" w:uiPriority="0" w:qFormat="1"/>
     <w:lsdException w:name="heading 1" w:uiPriority="9" w:qFormat="1"/>
-    <w:lsdException w:name="heading 2" w:semiHidden="1" w:uiPriority="9" w:unhideWhenUsed="1" w:qFormat="1"/>
-    <w:lsdException w:name="heading 3" w:semiHidden="1" w:uiPriority="9" w:unhideWhenUsed="1" w:qFormat="1"/>
-    <w:lsdException w:name="heading 4" w:semiHidden="1" w:uiPriority="9" w:unhideWhenUsed="1" w:qFormat="1"/>
-    <w:lsdException w:name="heading 5" w:semiHidden="1" w:uiPriority="9" w:unhideWhenUsed="1" w:qFormat="1"/>
-    <w:lsdException w:name="heading 6" w:semiHidden="1" w:uiPriority="9" w:unhideWhenUsed="1" w:qFormat="1"/>
-    <w:lsdException w:name="heading 7" w:semiHidden="1" w:uiPriority="9" w:unhideWhenUsed="1" w:qFormat="1"/>
-    <w:lsdException w:name="heading 8" w:semiHidden="1" w:uiPriority="9" w:unhideWhenUsed="1" w:qFormat="1"/>
-    <w:lsdException w:name="heading 9" w:semiHidden="1" w:uiPriority="9" w:unhideWhenUsed="1" w:qFormat="1"/>
+    <w:lsdException w:name="heading 2" w:uiPriority="9" w:semiHidden="1" w:unhideWhenUsed="1" w:qFormat="1"/>
+    <w:lsdException w:name="heading 3" w:uiPriority="9" w:semiHidden="1" w:unhideWhenUsed="1" w:qFormat="1"/>
+    <w:lsdException w:name="heading 4" w:uiPriority="9" w:semiHidden="1" w:unhideWhenUsed="1" w:qFormat="1"/>
+    <w:lsdException w:name="heading 5" w:uiPriority="9" w:semiHidden="1" w:unhideWhenUsed="1" w:qFormat="1"/>
+    <w:lsdException w:name="heading 6" w:uiPriority="9" w:semiHidden="1" w:unhideWhenUsed="1" w:qFormat="1"/>
+    <w:lsdException w:name="heading 7" w:uiPriority="9" w:semiHidden="1" w:unhideWhenUsed="1" w:qFormat="1"/>
+    <w:lsdException w:name="heading 8" w:uiPriority="9" w:semiHidden="1" w:unhideWhenUsed="1" w:qFormat="1"/>
+    <w:lsdException w:name="heading 9" w:uiPriority="9" w:semiHidden="1" w:unhideWhenUsed="1" w:qFormat="1"/>
     <w:lsdException w:name="index 1" w:semiHidden="1" w:unhideWhenUsed="1"/>
     <w:lsdException w:name="index 2" w:semiHidden="1" w:unhideWhenUsed="1"/>
     <w:lsdException w:name="index 3" w:semiHidden="1" w:unhideWhenUsed="1"/>
@@ -3388,22 +4147,22 @@
     <w:lsdException w:name="index 7" w:semiHidden="1" w:unhideWhenUsed="1"/>
     <w:lsdException w:name="index 8" w:semiHidden="1" w:unhideWhenUsed="1"/>
     <w:lsdException w:name="index 9" w:semiHidden="1" w:unhideWhenUsed="1"/>
-    <w:lsdException w:name="toc 1" w:semiHidden="1" w:uiPriority="39" w:unhideWhenUsed="1"/>
-    <w:lsdException w:name="toc 2" w:semiHidden="1" w:uiPriority="39" w:unhideWhenUsed="1"/>
-    <w:lsdException w:name="toc 3" w:semiHidden="1" w:uiPriority="39" w:unhideWhenUsed="1"/>
-    <w:lsdException w:name="toc 4" w:semiHidden="1" w:uiPriority="39" w:unhideWhenUsed="1"/>
-    <w:lsdException w:name="toc 5" w:semiHidden="1" w:uiPriority="39" w:unhideWhenUsed="1"/>
-    <w:lsdException w:name="toc 6" w:semiHidden="1" w:uiPriority="39" w:unhideWhenUsed="1"/>
-    <w:lsdException w:name="toc 7" w:semiHidden="1" w:uiPriority="39" w:unhideWhenUsed="1"/>
-    <w:lsdException w:name="toc 8" w:semiHidden="1" w:uiPriority="39" w:unhideWhenUsed="1"/>
-    <w:lsdException w:name="toc 9" w:semiHidden="1" w:uiPriority="39" w:unhideWhenUsed="1"/>
+    <w:lsdException w:name="toc 1" w:uiPriority="39" w:semiHidden="1" w:unhideWhenUsed="1"/>
+    <w:lsdException w:name="toc 2" w:uiPriority="39" w:semiHidden="1" w:unhideWhenUsed="1"/>
+    <w:lsdException w:name="toc 3" w:uiPriority="39" w:semiHidden="1" w:unhideWhenUsed="1"/>
+    <w:lsdException w:name="toc 4" w:uiPriority="39" w:semiHidden="1" w:unhideWhenUsed="1"/>
+    <w:lsdException w:name="toc 5" w:uiPriority="39" w:semiHidden="1" w:unhideWhenUsed="1"/>
+    <w:lsdException w:name="toc 6" w:uiPriority="39" w:semiHidden="1" w:unhideWhenUsed="1"/>
+    <w:lsdException w:name="toc 7" w:uiPriority="39" w:semiHidden="1" w:unhideWhenUsed="1"/>
+    <w:lsdException w:name="toc 8" w:uiPriority="39" w:semiHidden="1" w:unhideWhenUsed="1"/>
+    <w:lsdException w:name="toc 9" w:uiPriority="39" w:semiHidden="1" w:unhideWhenUsed="1"/>
     <w:lsdException w:name="Normal Indent" w:semiHidden="1" w:unhideWhenUsed="1"/>
     <w:lsdException w:name="footnote text" w:semiHidden="1" w:unhideWhenUsed="1"/>
     <w:lsdException w:name="annotation text" w:semiHidden="1" w:unhideWhenUsed="1"/>
     <w:lsdException w:name="header" w:unhideWhenUsed="1"/>
     <w:lsdException w:name="footer" w:unhideWhenUsed="1"/>
     <w:lsdException w:name="index heading" w:semiHidden="1" w:unhideWhenUsed="1"/>
-    <w:lsdException w:name="caption" w:semiHidden="1" w:uiPriority="35" w:unhideWhenUsed="1" w:qFormat="1"/>
+    <w:lsdException w:name="caption" w:uiPriority="35" w:semiHidden="1" w:unhideWhenUsed="1" w:qFormat="1"/>
     <w:lsdException w:name="table of figures" w:semiHidden="1" w:unhideWhenUsed="1"/>
     <w:lsdException w:name="envelope address" w:semiHidden="1" w:unhideWhenUsed="1"/>
     <w:lsdException w:name="envelope return" w:semiHidden="1" w:unhideWhenUsed="1"/>
@@ -3434,7 +4193,7 @@
     <w:lsdException w:name="Title" w:uiPriority="10" w:qFormat="1"/>
     <w:lsdException w:name="Closing" w:semiHidden="1" w:unhideWhenUsed="1"/>
     <w:lsdException w:name="Signature" w:semiHidden="1" w:unhideWhenUsed="1"/>
-    <w:lsdException w:name="Default Paragraph Font" w:semiHidden="1" w:uiPriority="1" w:unhideWhenUsed="1"/>
+    <w:lsdException w:name="Default Paragraph Font" w:uiPriority="1" w:semiHidden="1" w:unhideWhenUsed="1"/>
     <w:lsdException w:name="Body Text" w:semiHidden="1" w:unhideWhenUsed="1"/>
     <w:lsdException w:name="Body Text Indent" w:semiHidden="1" w:unhideWhenUsed="1"/>
     <w:lsdException w:name="List Continue" w:semiHidden="1" w:unhideWhenUsed="1"/>
@@ -3631,8 +4390,8 @@
     <w:lsdException w:name="Subtle Reference" w:uiPriority="31" w:qFormat="1"/>
     <w:lsdException w:name="Intense Reference" w:uiPriority="32" w:qFormat="1"/>
     <w:lsdException w:name="Book Title" w:uiPriority="33" w:qFormat="1"/>
-    <w:lsdException w:name="Bibliography" w:semiHidden="1" w:uiPriority="37" w:unhideWhenUsed="1"/>
-    <w:lsdException w:name="TOC Heading" w:semiHidden="1" w:uiPriority="39" w:unhideWhenUsed="1" w:qFormat="1"/>
+    <w:lsdException w:name="Bibliography" w:uiPriority="37" w:semiHidden="1" w:unhideWhenUsed="1"/>
+    <w:lsdException w:name="TOC Heading" w:uiPriority="39" w:semiHidden="1" w:unhideWhenUsed="1" w:qFormat="1"/>
     <w:lsdException w:name="Plain Table 1" w:uiPriority="41"/>
     <w:lsdException w:name="Plain Table 2" w:uiPriority="42"/>
     <w:lsdException w:name="Plain Table 3" w:uiPriority="43"/>
@@ -3743,7 +4502,7 @@
     <w:lsdException w:name="Unresolved Mention" w:semiHidden="1" w:unhideWhenUsed="1"/>
     <w:lsdException w:name="Smart Link" w:semiHidden="1" w:unhideWhenUsed="1"/>
   </w:latentStyles>
-  <w:style w:type="paragraph" w:default="1" w:styleId="Normal">
+  <w:style w:type="paragraph" w:styleId="Normal" w:default="1">
     <w:name w:val="Normal"/>
     <w:qFormat/>
     <w:pPr>
@@ -3755,13 +4514,13 @@
       <w:lang w:eastAsia="en-US"/>
     </w:rPr>
   </w:style>
-  <w:style w:type="character" w:default="1" w:styleId="Fontepargpadro">
+  <w:style w:type="character" w:styleId="Fontepargpadro" w:default="1">
     <w:name w:val="Default Paragraph Font"/>
     <w:uiPriority w:val="1"/>
     <w:semiHidden/>
     <w:unhideWhenUsed/>
   </w:style>
-  <w:style w:type="table" w:default="1" w:styleId="Tabelanormal">
+  <w:style w:type="table" w:styleId="Tabelanormal" w:default="1">
     <w:name w:val="Normal Table"/>
     <w:uiPriority w:val="99"/>
     <w:semiHidden/>
@@ -3776,7 +4535,7 @@
       </w:tblCellMar>
     </w:tblPr>
   </w:style>
-  <w:style w:type="numbering" w:default="1" w:styleId="Semlista">
+  <w:style w:type="numbering" w:styleId="Semlista" w:default="1">
     <w:name w:val="No List"/>
     <w:uiPriority w:val="99"/>
     <w:semiHidden/>
@@ -3816,12 +4575,12 @@
     <w:uiPriority w:val="59"/>
     <w:tblPr>
       <w:tblBorders>
-        <w:top w:val="single" w:sz="4" w:space="0" w:color="000000" w:themeColor="text1"/>
-        <w:left w:val="single" w:sz="4" w:space="0" w:color="000000" w:themeColor="text1"/>
-        <w:bottom w:val="single" w:sz="4" w:space="0" w:color="000000" w:themeColor="text1"/>
-        <w:right w:val="single" w:sz="4" w:space="0" w:color="000000" w:themeColor="text1"/>
-        <w:insideH w:val="single" w:sz="4" w:space="0" w:color="000000" w:themeColor="text1"/>
-        <w:insideV w:val="single" w:sz="4" w:space="0" w:color="000000" w:themeColor="text1"/>
+        <w:top w:val="single" w:color="000000" w:themeColor="text1" w:sz="4" w:space="0"/>
+        <w:left w:val="single" w:color="000000" w:themeColor="text1" w:sz="4" w:space="0"/>
+        <w:bottom w:val="single" w:color="000000" w:themeColor="text1" w:sz="4" w:space="0"/>
+        <w:right w:val="single" w:color="000000" w:themeColor="text1" w:sz="4" w:space="0"/>
+        <w:insideH w:val="single" w:color="000000" w:themeColor="text1" w:sz="4" w:space="0"/>
+        <w:insideV w:val="single" w:color="000000" w:themeColor="text1" w:sz="4" w:space="0"/>
       </w:tblBorders>
     </w:tblPr>
   </w:style>
@@ -3835,13 +4594,13 @@
       <w:contextualSpacing/>
     </w:pPr>
   </w:style>
-  <w:style w:type="character" w:customStyle="1" w:styleId="CabealhoChar">
+  <w:style w:type="character" w:styleId="CabealhoChar" w:customStyle="1">
     <w:name w:val="Cabeçalho Char"/>
     <w:basedOn w:val="Fontepargpadro"/>
     <w:link w:val="Cabealho"/>
     <w:uiPriority w:val="99"/>
   </w:style>
-  <w:style w:type="character" w:customStyle="1" w:styleId="RodapChar">
+  <w:style w:type="character" w:styleId="RodapChar" w:customStyle="1">
     <w:name w:val="Rodapé Char"/>
     <w:basedOn w:val="Fontepargpadro"/>
     <w:link w:val="Rodap"/>
